--- a/ai_13/yelyzaveta_osinna/epic_1/epic_1_practice_and_labs_osinna_yelyzaveta.docx
+++ b/ai_13/yelyzaveta_osinna/epic_1/epic_1_practice_and_labs_osinna_yelyzaveta.docx
@@ -543,6 +543,7 @@
         </w:rPr>
         <w:t xml:space="preserve">, </w:t>
       </w:r>
+      <w:proofErr w:type="spellStart"/>
       <w:r>
         <w:rPr>
           <w:rFonts w:ascii="Times New Roman" w:eastAsia="Times New Roman" w:hAnsi="Times New Roman" w:cs="Times New Roman"/>
@@ -552,6 +553,7 @@
         </w:rPr>
         <w:t>Algotester</w:t>
       </w:r>
+      <w:proofErr w:type="spellEnd"/>
       <w:r>
         <w:rPr>
           <w:rFonts w:ascii="Times New Roman" w:eastAsia="Times New Roman" w:hAnsi="Times New Roman" w:cs="Times New Roman"/>
@@ -639,7 +641,47 @@
           <w:sz w:val="24"/>
           <w:szCs w:val="24"/>
         </w:rPr>
-        <w:t>Ознайомитись з Package Managers OS та командами</w:t>
+        <w:t xml:space="preserve">Ознайомитись з </w:t>
+      </w:r>
+      <w:proofErr w:type="spellStart"/>
+      <w:r>
+        <w:rPr>
+          <w:rFonts w:ascii="Times New Roman" w:eastAsia="Times New Roman" w:hAnsi="Times New Roman" w:cs="Times New Roman"/>
+          <w:color w:val="auto"/>
+          <w:sz w:val="24"/>
+          <w:szCs w:val="24"/>
+        </w:rPr>
+        <w:t>Package</w:t>
+      </w:r>
+      <w:proofErr w:type="spellEnd"/>
+      <w:r>
+        <w:rPr>
+          <w:rFonts w:ascii="Times New Roman" w:eastAsia="Times New Roman" w:hAnsi="Times New Roman" w:cs="Times New Roman"/>
+          <w:color w:val="auto"/>
+          <w:sz w:val="24"/>
+          <w:szCs w:val="24"/>
+        </w:rPr>
+        <w:t xml:space="preserve"> </w:t>
+      </w:r>
+      <w:proofErr w:type="spellStart"/>
+      <w:r>
+        <w:rPr>
+          <w:rFonts w:ascii="Times New Roman" w:eastAsia="Times New Roman" w:hAnsi="Times New Roman" w:cs="Times New Roman"/>
+          <w:color w:val="auto"/>
+          <w:sz w:val="24"/>
+          <w:szCs w:val="24"/>
+        </w:rPr>
+        <w:t>Managers</w:t>
+      </w:r>
+      <w:proofErr w:type="spellEnd"/>
+      <w:r>
+        <w:rPr>
+          <w:rFonts w:ascii="Times New Roman" w:eastAsia="Times New Roman" w:hAnsi="Times New Roman" w:cs="Times New Roman"/>
+          <w:color w:val="auto"/>
+          <w:sz w:val="24"/>
+          <w:szCs w:val="24"/>
+        </w:rPr>
+        <w:t xml:space="preserve"> OS та командами</w:t>
       </w:r>
     </w:p>
     <w:p>
@@ -660,7 +702,67 @@
           <w:sz w:val="24"/>
           <w:szCs w:val="24"/>
         </w:rPr>
-        <w:t>Ознайомитись з Console Commands  в Linux подібному терміналі</w:t>
+        <w:t xml:space="preserve">Ознайомитись з </w:t>
+      </w:r>
+      <w:proofErr w:type="spellStart"/>
+      <w:r>
+        <w:rPr>
+          <w:rFonts w:ascii="Times New Roman" w:eastAsia="Times New Roman" w:hAnsi="Times New Roman" w:cs="Times New Roman"/>
+          <w:color w:val="auto"/>
+          <w:sz w:val="24"/>
+          <w:szCs w:val="24"/>
+        </w:rPr>
+        <w:t>Console</w:t>
+      </w:r>
+      <w:proofErr w:type="spellEnd"/>
+      <w:r>
+        <w:rPr>
+          <w:rFonts w:ascii="Times New Roman" w:eastAsia="Times New Roman" w:hAnsi="Times New Roman" w:cs="Times New Roman"/>
+          <w:color w:val="auto"/>
+          <w:sz w:val="24"/>
+          <w:szCs w:val="24"/>
+        </w:rPr>
+        <w:t xml:space="preserve"> </w:t>
+      </w:r>
+      <w:proofErr w:type="spellStart"/>
+      <w:r>
+        <w:rPr>
+          <w:rFonts w:ascii="Times New Roman" w:eastAsia="Times New Roman" w:hAnsi="Times New Roman" w:cs="Times New Roman"/>
+          <w:color w:val="auto"/>
+          <w:sz w:val="24"/>
+          <w:szCs w:val="24"/>
+        </w:rPr>
+        <w:t>Commands</w:t>
+      </w:r>
+      <w:proofErr w:type="spellEnd"/>
+      <w:r>
+        <w:rPr>
+          <w:rFonts w:ascii="Times New Roman" w:eastAsia="Times New Roman" w:hAnsi="Times New Roman" w:cs="Times New Roman"/>
+          <w:color w:val="auto"/>
+          <w:sz w:val="24"/>
+          <w:szCs w:val="24"/>
+        </w:rPr>
+        <w:t xml:space="preserve">  в </w:t>
+      </w:r>
+      <w:proofErr w:type="spellStart"/>
+      <w:r>
+        <w:rPr>
+          <w:rFonts w:ascii="Times New Roman" w:eastAsia="Times New Roman" w:hAnsi="Times New Roman" w:cs="Times New Roman"/>
+          <w:color w:val="auto"/>
+          <w:sz w:val="24"/>
+          <w:szCs w:val="24"/>
+        </w:rPr>
+        <w:t>Linux</w:t>
+      </w:r>
+      <w:proofErr w:type="spellEnd"/>
+      <w:r>
+        <w:rPr>
+          <w:rFonts w:ascii="Times New Roman" w:eastAsia="Times New Roman" w:hAnsi="Times New Roman" w:cs="Times New Roman"/>
+          <w:color w:val="auto"/>
+          <w:sz w:val="24"/>
+          <w:szCs w:val="24"/>
+        </w:rPr>
+        <w:t xml:space="preserve"> подібному терміналі</w:t>
       </w:r>
     </w:p>
     <w:p>
@@ -681,8 +783,79 @@
           <w:sz w:val="24"/>
           <w:szCs w:val="24"/>
         </w:rPr>
-        <w:t>Встановити та сконфігурувати Visual Studio Code</w:t>
-      </w:r>
+        <w:t xml:space="preserve">Встановити та </w:t>
+      </w:r>
+      <w:proofErr w:type="spellStart"/>
+      <w:r>
+        <w:rPr>
+          <w:rFonts w:ascii="Times New Roman" w:eastAsia="Times New Roman" w:hAnsi="Times New Roman" w:cs="Times New Roman"/>
+          <w:color w:val="auto"/>
+          <w:sz w:val="24"/>
+          <w:szCs w:val="24"/>
+        </w:rPr>
+        <w:t>сконфігурувати</w:t>
+      </w:r>
+      <w:proofErr w:type="spellEnd"/>
+      <w:r>
+        <w:rPr>
+          <w:rFonts w:ascii="Times New Roman" w:eastAsia="Times New Roman" w:hAnsi="Times New Roman" w:cs="Times New Roman"/>
+          <w:color w:val="auto"/>
+          <w:sz w:val="24"/>
+          <w:szCs w:val="24"/>
+        </w:rPr>
+        <w:t xml:space="preserve"> </w:t>
+      </w:r>
+      <w:proofErr w:type="spellStart"/>
+      <w:r>
+        <w:rPr>
+          <w:rFonts w:ascii="Times New Roman" w:eastAsia="Times New Roman" w:hAnsi="Times New Roman" w:cs="Times New Roman"/>
+          <w:color w:val="auto"/>
+          <w:sz w:val="24"/>
+          <w:szCs w:val="24"/>
+        </w:rPr>
+        <w:t>Visual</w:t>
+      </w:r>
+      <w:proofErr w:type="spellEnd"/>
+      <w:r>
+        <w:rPr>
+          <w:rFonts w:ascii="Times New Roman" w:eastAsia="Times New Roman" w:hAnsi="Times New Roman" w:cs="Times New Roman"/>
+          <w:color w:val="auto"/>
+          <w:sz w:val="24"/>
+          <w:szCs w:val="24"/>
+        </w:rPr>
+        <w:t xml:space="preserve"> </w:t>
+      </w:r>
+      <w:proofErr w:type="spellStart"/>
+      <w:r>
+        <w:rPr>
+          <w:rFonts w:ascii="Times New Roman" w:eastAsia="Times New Roman" w:hAnsi="Times New Roman" w:cs="Times New Roman"/>
+          <w:color w:val="auto"/>
+          <w:sz w:val="24"/>
+          <w:szCs w:val="24"/>
+        </w:rPr>
+        <w:t>Studio</w:t>
+      </w:r>
+      <w:proofErr w:type="spellEnd"/>
+      <w:r>
+        <w:rPr>
+          <w:rFonts w:ascii="Times New Roman" w:eastAsia="Times New Roman" w:hAnsi="Times New Roman" w:cs="Times New Roman"/>
+          <w:color w:val="auto"/>
+          <w:sz w:val="24"/>
+          <w:szCs w:val="24"/>
+        </w:rPr>
+        <w:t xml:space="preserve"> </w:t>
+      </w:r>
+      <w:proofErr w:type="spellStart"/>
+      <w:r>
+        <w:rPr>
+          <w:rFonts w:ascii="Times New Roman" w:eastAsia="Times New Roman" w:hAnsi="Times New Roman" w:cs="Times New Roman"/>
+          <w:color w:val="auto"/>
+          <w:sz w:val="24"/>
+          <w:szCs w:val="24"/>
+        </w:rPr>
+        <w:t>Code</w:t>
+      </w:r>
+      <w:proofErr w:type="spellEnd"/>
     </w:p>
     <w:p>
       <w:pPr>
@@ -702,8 +875,59 @@
           <w:sz w:val="24"/>
           <w:szCs w:val="24"/>
         </w:rPr>
-        <w:t>Встановити Розширення для C++ на систему та Visual Studio Code</w:t>
-      </w:r>
+        <w:t xml:space="preserve">Встановити Розширення для C++ на систему та </w:t>
+      </w:r>
+      <w:proofErr w:type="spellStart"/>
+      <w:r>
+        <w:rPr>
+          <w:rFonts w:ascii="Times New Roman" w:eastAsia="Times New Roman" w:hAnsi="Times New Roman" w:cs="Times New Roman"/>
+          <w:color w:val="auto"/>
+          <w:sz w:val="24"/>
+          <w:szCs w:val="24"/>
+        </w:rPr>
+        <w:t>Visual</w:t>
+      </w:r>
+      <w:proofErr w:type="spellEnd"/>
+      <w:r>
+        <w:rPr>
+          <w:rFonts w:ascii="Times New Roman" w:eastAsia="Times New Roman" w:hAnsi="Times New Roman" w:cs="Times New Roman"/>
+          <w:color w:val="auto"/>
+          <w:sz w:val="24"/>
+          <w:szCs w:val="24"/>
+        </w:rPr>
+        <w:t xml:space="preserve"> </w:t>
+      </w:r>
+      <w:proofErr w:type="spellStart"/>
+      <w:r>
+        <w:rPr>
+          <w:rFonts w:ascii="Times New Roman" w:eastAsia="Times New Roman" w:hAnsi="Times New Roman" w:cs="Times New Roman"/>
+          <w:color w:val="auto"/>
+          <w:sz w:val="24"/>
+          <w:szCs w:val="24"/>
+        </w:rPr>
+        <w:t>Studio</w:t>
+      </w:r>
+      <w:proofErr w:type="spellEnd"/>
+      <w:r>
+        <w:rPr>
+          <w:rFonts w:ascii="Times New Roman" w:eastAsia="Times New Roman" w:hAnsi="Times New Roman" w:cs="Times New Roman"/>
+          <w:color w:val="auto"/>
+          <w:sz w:val="24"/>
+          <w:szCs w:val="24"/>
+        </w:rPr>
+        <w:t xml:space="preserve"> </w:t>
+      </w:r>
+      <w:proofErr w:type="spellStart"/>
+      <w:r>
+        <w:rPr>
+          <w:rFonts w:ascii="Times New Roman" w:eastAsia="Times New Roman" w:hAnsi="Times New Roman" w:cs="Times New Roman"/>
+          <w:color w:val="auto"/>
+          <w:sz w:val="24"/>
+          <w:szCs w:val="24"/>
+        </w:rPr>
+        <w:t>Code</w:t>
+      </w:r>
+      <w:proofErr w:type="spellEnd"/>
     </w:p>
     <w:p>
       <w:pPr>
@@ -723,7 +947,47 @@
           <w:sz w:val="24"/>
           <w:szCs w:val="24"/>
         </w:rPr>
-        <w:t>Ознайомитись з Дебагером та Лінтером для C++</w:t>
+        <w:t xml:space="preserve">Ознайомитись з </w:t>
+      </w:r>
+      <w:proofErr w:type="spellStart"/>
+      <w:r>
+        <w:rPr>
+          <w:rFonts w:ascii="Times New Roman" w:eastAsia="Times New Roman" w:hAnsi="Times New Roman" w:cs="Times New Roman"/>
+          <w:color w:val="auto"/>
+          <w:sz w:val="24"/>
+          <w:szCs w:val="24"/>
+        </w:rPr>
+        <w:t>Дебагером</w:t>
+      </w:r>
+      <w:proofErr w:type="spellEnd"/>
+      <w:r>
+        <w:rPr>
+          <w:rFonts w:ascii="Times New Roman" w:eastAsia="Times New Roman" w:hAnsi="Times New Roman" w:cs="Times New Roman"/>
+          <w:color w:val="auto"/>
+          <w:sz w:val="24"/>
+          <w:szCs w:val="24"/>
+        </w:rPr>
+        <w:t xml:space="preserve"> та </w:t>
+      </w:r>
+      <w:proofErr w:type="spellStart"/>
+      <w:r>
+        <w:rPr>
+          <w:rFonts w:ascii="Times New Roman" w:eastAsia="Times New Roman" w:hAnsi="Times New Roman" w:cs="Times New Roman"/>
+          <w:color w:val="auto"/>
+          <w:sz w:val="24"/>
+          <w:szCs w:val="24"/>
+        </w:rPr>
+        <w:t>Лінтером</w:t>
+      </w:r>
+      <w:proofErr w:type="spellEnd"/>
+      <w:r>
+        <w:rPr>
+          <w:rFonts w:ascii="Times New Roman" w:eastAsia="Times New Roman" w:hAnsi="Times New Roman" w:cs="Times New Roman"/>
+          <w:color w:val="auto"/>
+          <w:sz w:val="24"/>
+          <w:szCs w:val="24"/>
+        </w:rPr>
+        <w:t xml:space="preserve"> для C++</w:t>
       </w:r>
     </w:p>
     <w:p>
@@ -744,7 +1008,27 @@
           <w:sz w:val="24"/>
           <w:szCs w:val="24"/>
         </w:rPr>
-        <w:t>Встановити та ознайомитись з Git та командами</w:t>
+        <w:t xml:space="preserve">Встановити та ознайомитись з </w:t>
+      </w:r>
+      <w:proofErr w:type="spellStart"/>
+      <w:r>
+        <w:rPr>
+          <w:rFonts w:ascii="Times New Roman" w:eastAsia="Times New Roman" w:hAnsi="Times New Roman" w:cs="Times New Roman"/>
+          <w:color w:val="auto"/>
+          <w:sz w:val="24"/>
+          <w:szCs w:val="24"/>
+        </w:rPr>
+        <w:t>Git</w:t>
+      </w:r>
+      <w:proofErr w:type="spellEnd"/>
+      <w:r>
+        <w:rPr>
+          <w:rFonts w:ascii="Times New Roman" w:eastAsia="Times New Roman" w:hAnsi="Times New Roman" w:cs="Times New Roman"/>
+          <w:color w:val="auto"/>
+          <w:sz w:val="24"/>
+          <w:szCs w:val="24"/>
+        </w:rPr>
+        <w:t xml:space="preserve"> та командами</w:t>
       </w:r>
     </w:p>
     <w:p>
@@ -765,7 +1049,27 @@
           <w:sz w:val="24"/>
           <w:szCs w:val="24"/>
         </w:rPr>
-        <w:t xml:space="preserve">Зареєструватись та ознайомитись з GitHub </w:t>
+        <w:t xml:space="preserve">Зареєструватись та ознайомитись з </w:t>
+      </w:r>
+      <w:proofErr w:type="spellStart"/>
+      <w:r>
+        <w:rPr>
+          <w:rFonts w:ascii="Times New Roman" w:eastAsia="Times New Roman" w:hAnsi="Times New Roman" w:cs="Times New Roman"/>
+          <w:color w:val="auto"/>
+          <w:sz w:val="24"/>
+          <w:szCs w:val="24"/>
+        </w:rPr>
+        <w:t>GitHub</w:t>
+      </w:r>
+      <w:proofErr w:type="spellEnd"/>
+      <w:r>
+        <w:rPr>
+          <w:rFonts w:ascii="Times New Roman" w:eastAsia="Times New Roman" w:hAnsi="Times New Roman" w:cs="Times New Roman"/>
+          <w:color w:val="auto"/>
+          <w:sz w:val="24"/>
+          <w:szCs w:val="24"/>
+        </w:rPr>
+        <w:t xml:space="preserve"> </w:t>
       </w:r>
     </w:p>
     <w:p>
@@ -786,7 +1090,47 @@
           <w:sz w:val="24"/>
           <w:szCs w:val="24"/>
         </w:rPr>
-        <w:t xml:space="preserve">Ознайомитись з GitHub пул реквестами та Код ревю </w:t>
+        <w:t xml:space="preserve">Ознайомитись з </w:t>
+      </w:r>
+      <w:proofErr w:type="spellStart"/>
+      <w:r>
+        <w:rPr>
+          <w:rFonts w:ascii="Times New Roman" w:eastAsia="Times New Roman" w:hAnsi="Times New Roman" w:cs="Times New Roman"/>
+          <w:color w:val="auto"/>
+          <w:sz w:val="24"/>
+          <w:szCs w:val="24"/>
+        </w:rPr>
+        <w:t>GitHub</w:t>
+      </w:r>
+      <w:proofErr w:type="spellEnd"/>
+      <w:r>
+        <w:rPr>
+          <w:rFonts w:ascii="Times New Roman" w:eastAsia="Times New Roman" w:hAnsi="Times New Roman" w:cs="Times New Roman"/>
+          <w:color w:val="auto"/>
+          <w:sz w:val="24"/>
+          <w:szCs w:val="24"/>
+        </w:rPr>
+        <w:t xml:space="preserve"> пул </w:t>
+      </w:r>
+      <w:proofErr w:type="spellStart"/>
+      <w:r>
+        <w:rPr>
+          <w:rFonts w:ascii="Times New Roman" w:eastAsia="Times New Roman" w:hAnsi="Times New Roman" w:cs="Times New Roman"/>
+          <w:color w:val="auto"/>
+          <w:sz w:val="24"/>
+          <w:szCs w:val="24"/>
+        </w:rPr>
+        <w:t>реквестами</w:t>
+      </w:r>
+      <w:proofErr w:type="spellEnd"/>
+      <w:r>
+        <w:rPr>
+          <w:rFonts w:ascii="Times New Roman" w:eastAsia="Times New Roman" w:hAnsi="Times New Roman" w:cs="Times New Roman"/>
+          <w:color w:val="auto"/>
+          <w:sz w:val="24"/>
+          <w:szCs w:val="24"/>
+        </w:rPr>
+        <w:t xml:space="preserve"> та Код ревю </w:t>
       </w:r>
     </w:p>
     <w:p>
@@ -807,8 +1151,19 @@
           <w:sz w:val="24"/>
           <w:szCs w:val="24"/>
         </w:rPr>
-        <w:t>Зареєструватись та ознайомитись з Trello</w:t>
-      </w:r>
+        <w:t xml:space="preserve">Зареєструватись та ознайомитись з </w:t>
+      </w:r>
+      <w:proofErr w:type="spellStart"/>
+      <w:r>
+        <w:rPr>
+          <w:rFonts w:ascii="Times New Roman" w:eastAsia="Times New Roman" w:hAnsi="Times New Roman" w:cs="Times New Roman"/>
+          <w:color w:val="auto"/>
+          <w:sz w:val="24"/>
+          <w:szCs w:val="24"/>
+        </w:rPr>
+        <w:t>Trello</w:t>
+      </w:r>
+      <w:proofErr w:type="spellEnd"/>
     </w:p>
     <w:p>
       <w:pPr>
@@ -828,8 +1183,19 @@
           <w:sz w:val="24"/>
           <w:szCs w:val="24"/>
         </w:rPr>
-        <w:t>Зареєструватись та ознайомитись з Algotester</w:t>
-      </w:r>
+        <w:t xml:space="preserve">Зареєструватись та ознайомитись з </w:t>
+      </w:r>
+      <w:proofErr w:type="spellStart"/>
+      <w:r>
+        <w:rPr>
+          <w:rFonts w:ascii="Times New Roman" w:eastAsia="Times New Roman" w:hAnsi="Times New Roman" w:cs="Times New Roman"/>
+          <w:color w:val="auto"/>
+          <w:sz w:val="24"/>
+          <w:szCs w:val="24"/>
+        </w:rPr>
+        <w:t>Algotester</w:t>
+      </w:r>
+      <w:proofErr w:type="spellEnd"/>
     </w:p>
     <w:p>
       <w:pPr>
@@ -849,7 +1215,27 @@
           <w:sz w:val="24"/>
           <w:szCs w:val="24"/>
         </w:rPr>
-        <w:t>Ознайомитись з FlowCharts та Draw.io</w:t>
+        <w:t xml:space="preserve">Ознайомитись з </w:t>
+      </w:r>
+      <w:proofErr w:type="spellStart"/>
+      <w:r>
+        <w:rPr>
+          <w:rFonts w:ascii="Times New Roman" w:eastAsia="Times New Roman" w:hAnsi="Times New Roman" w:cs="Times New Roman"/>
+          <w:color w:val="auto"/>
+          <w:sz w:val="24"/>
+          <w:szCs w:val="24"/>
+        </w:rPr>
+        <w:t>FlowCharts</w:t>
+      </w:r>
+      <w:proofErr w:type="spellEnd"/>
+      <w:r>
+        <w:rPr>
+          <w:rFonts w:ascii="Times New Roman" w:eastAsia="Times New Roman" w:hAnsi="Times New Roman" w:cs="Times New Roman"/>
+          <w:color w:val="auto"/>
+          <w:sz w:val="24"/>
+          <w:szCs w:val="24"/>
+        </w:rPr>
+        <w:t xml:space="preserve"> та Draw.io</w:t>
       </w:r>
     </w:p>
     <w:p>
@@ -1062,7 +1448,25 @@
           <w:sz w:val="24"/>
           <w:szCs w:val="24"/>
         </w:rPr>
-        <w:t>Програмування та код: Проєктування, написання, тестування, налагодження), </w:t>
+        <w:t xml:space="preserve">Програмування та код: </w:t>
+      </w:r>
+      <w:proofErr w:type="spellStart"/>
+      <w:r>
+        <w:rPr>
+          <w:rFonts w:ascii="Times New Roman" w:eastAsia="Times New Roman" w:hAnsi="Times New Roman" w:cs="Times New Roman"/>
+          <w:sz w:val="24"/>
+          <w:szCs w:val="24"/>
+        </w:rPr>
+        <w:t>Проєктування</w:t>
+      </w:r>
+      <w:proofErr w:type="spellEnd"/>
+      <w:r>
+        <w:rPr>
+          <w:rFonts w:ascii="Times New Roman" w:eastAsia="Times New Roman" w:hAnsi="Times New Roman" w:cs="Times New Roman"/>
+          <w:sz w:val="24"/>
+          <w:szCs w:val="24"/>
+        </w:rPr>
+        <w:t>, написання, тестування, налагодження), </w:t>
       </w:r>
     </w:p>
     <w:p>
@@ -1091,8 +1495,18 @@
           <w:sz w:val="24"/>
           <w:szCs w:val="24"/>
         </w:rPr>
-        <w:t>Принципи написання коду: YAGNI, DRY, KISS, Single-responsibility</w:t>
-      </w:r>
+        <w:t xml:space="preserve">Принципи написання коду: YAGNI, DRY, KISS, </w:t>
+      </w:r>
+      <w:proofErr w:type="spellStart"/>
+      <w:r>
+        <w:rPr>
+          <w:rFonts w:ascii="Times New Roman" w:eastAsia="Times New Roman" w:hAnsi="Times New Roman" w:cs="Times New Roman"/>
+          <w:sz w:val="24"/>
+          <w:szCs w:val="24"/>
+        </w:rPr>
+        <w:t>Single-responsibility</w:t>
+      </w:r>
+      <w:proofErr w:type="spellEnd"/>
     </w:p>
     <w:p>
       <w:pPr>
@@ -1178,7 +1592,25 @@
           <w:sz w:val="24"/>
           <w:szCs w:val="24"/>
         </w:rPr>
-        <w:t>Ітерації та Завдання (Епіки - Задачі - підзадачі)</w:t>
+        <w:t xml:space="preserve">Ітерації та Завдання (Епіки - Задачі - </w:t>
+      </w:r>
+      <w:proofErr w:type="spellStart"/>
+      <w:r>
+        <w:rPr>
+          <w:rFonts w:ascii="Times New Roman" w:eastAsia="Times New Roman" w:hAnsi="Times New Roman" w:cs="Times New Roman"/>
+          <w:sz w:val="24"/>
+          <w:szCs w:val="24"/>
+        </w:rPr>
+        <w:t>підзадачі</w:t>
+      </w:r>
+      <w:proofErr w:type="spellEnd"/>
+      <w:r>
+        <w:rPr>
+          <w:rFonts w:ascii="Times New Roman" w:eastAsia="Times New Roman" w:hAnsi="Times New Roman" w:cs="Times New Roman"/>
+          <w:sz w:val="24"/>
+          <w:szCs w:val="24"/>
+        </w:rPr>
+        <w:t>)</w:t>
       </w:r>
     </w:p>
     <w:p>
@@ -1230,13 +1662,23 @@
           <w:szCs w:val="24"/>
         </w:rPr>
       </w:pPr>
-      <w:r>
-        <w:rPr>
-          <w:rFonts w:ascii="Times New Roman" w:eastAsia="Times New Roman" w:hAnsi="Times New Roman" w:cs="Times New Roman"/>
-          <w:sz w:val="24"/>
-          <w:szCs w:val="24"/>
-        </w:rPr>
-        <w:t>Trello для роботи з Завданнями та відслідковування прогресу</w:t>
+      <w:proofErr w:type="spellStart"/>
+      <w:r>
+        <w:rPr>
+          <w:rFonts w:ascii="Times New Roman" w:eastAsia="Times New Roman" w:hAnsi="Times New Roman" w:cs="Times New Roman"/>
+          <w:sz w:val="24"/>
+          <w:szCs w:val="24"/>
+        </w:rPr>
+        <w:t>Trello</w:t>
+      </w:r>
+      <w:proofErr w:type="spellEnd"/>
+      <w:r>
+        <w:rPr>
+          <w:rFonts w:ascii="Times New Roman" w:eastAsia="Times New Roman" w:hAnsi="Times New Roman" w:cs="Times New Roman"/>
+          <w:sz w:val="24"/>
+          <w:szCs w:val="24"/>
+        </w:rPr>
+        <w:t xml:space="preserve"> для роботи з Завданнями та відслідковування прогресу</w:t>
       </w:r>
     </w:p>
     <w:p>
@@ -1294,7 +1736,61 @@
           <w:sz w:val="24"/>
           <w:szCs w:val="24"/>
         </w:rPr>
-        <w:t>Дизайн з FlowCharts для Simple Algorithms </w:t>
+        <w:t xml:space="preserve">Дизайн з </w:t>
+      </w:r>
+      <w:proofErr w:type="spellStart"/>
+      <w:r>
+        <w:rPr>
+          <w:rFonts w:ascii="Times New Roman" w:eastAsia="Times New Roman" w:hAnsi="Times New Roman" w:cs="Times New Roman"/>
+          <w:sz w:val="24"/>
+          <w:szCs w:val="24"/>
+        </w:rPr>
+        <w:t>FlowCharts</w:t>
+      </w:r>
+      <w:proofErr w:type="spellEnd"/>
+      <w:r>
+        <w:rPr>
+          <w:rFonts w:ascii="Times New Roman" w:eastAsia="Times New Roman" w:hAnsi="Times New Roman" w:cs="Times New Roman"/>
+          <w:sz w:val="24"/>
+          <w:szCs w:val="24"/>
+        </w:rPr>
+        <w:t xml:space="preserve"> для </w:t>
+      </w:r>
+      <w:proofErr w:type="spellStart"/>
+      <w:r>
+        <w:rPr>
+          <w:rFonts w:ascii="Times New Roman" w:eastAsia="Times New Roman" w:hAnsi="Times New Roman" w:cs="Times New Roman"/>
+          <w:sz w:val="24"/>
+          <w:szCs w:val="24"/>
+        </w:rPr>
+        <w:t>Simple</w:t>
+      </w:r>
+      <w:proofErr w:type="spellEnd"/>
+      <w:r>
+        <w:rPr>
+          <w:rFonts w:ascii="Times New Roman" w:eastAsia="Times New Roman" w:hAnsi="Times New Roman" w:cs="Times New Roman"/>
+          <w:sz w:val="24"/>
+          <w:szCs w:val="24"/>
+        </w:rPr>
+        <w:t xml:space="preserve"> </w:t>
+      </w:r>
+      <w:proofErr w:type="spellStart"/>
+      <w:r>
+        <w:rPr>
+          <w:rFonts w:ascii="Times New Roman" w:eastAsia="Times New Roman" w:hAnsi="Times New Roman" w:cs="Times New Roman"/>
+          <w:sz w:val="24"/>
+          <w:szCs w:val="24"/>
+        </w:rPr>
+        <w:t>Algorithms</w:t>
+      </w:r>
+      <w:proofErr w:type="spellEnd"/>
+      <w:r>
+        <w:rPr>
+          <w:rFonts w:ascii="Times New Roman" w:eastAsia="Times New Roman" w:hAnsi="Times New Roman" w:cs="Times New Roman"/>
+          <w:sz w:val="24"/>
+          <w:szCs w:val="24"/>
+        </w:rPr>
+        <w:t> </w:t>
       </w:r>
     </w:p>
     <w:p>
@@ -1381,8 +1877,54 @@
           <w:sz w:val="24"/>
           <w:szCs w:val="24"/>
         </w:rPr>
-        <w:t>Встановлення та Конфігурація Visual Studio Code</w:t>
-      </w:r>
+        <w:t xml:space="preserve">Встановлення та Конфігурація </w:t>
+      </w:r>
+      <w:proofErr w:type="spellStart"/>
+      <w:r>
+        <w:rPr>
+          <w:rFonts w:ascii="Times New Roman" w:eastAsia="Times New Roman" w:hAnsi="Times New Roman" w:cs="Times New Roman"/>
+          <w:sz w:val="24"/>
+          <w:szCs w:val="24"/>
+        </w:rPr>
+        <w:t>Visual</w:t>
+      </w:r>
+      <w:proofErr w:type="spellEnd"/>
+      <w:r>
+        <w:rPr>
+          <w:rFonts w:ascii="Times New Roman" w:eastAsia="Times New Roman" w:hAnsi="Times New Roman" w:cs="Times New Roman"/>
+          <w:sz w:val="24"/>
+          <w:szCs w:val="24"/>
+        </w:rPr>
+        <w:t xml:space="preserve"> </w:t>
+      </w:r>
+      <w:proofErr w:type="spellStart"/>
+      <w:r>
+        <w:rPr>
+          <w:rFonts w:ascii="Times New Roman" w:eastAsia="Times New Roman" w:hAnsi="Times New Roman" w:cs="Times New Roman"/>
+          <w:sz w:val="24"/>
+          <w:szCs w:val="24"/>
+        </w:rPr>
+        <w:t>Studio</w:t>
+      </w:r>
+      <w:proofErr w:type="spellEnd"/>
+      <w:r>
+        <w:rPr>
+          <w:rFonts w:ascii="Times New Roman" w:eastAsia="Times New Roman" w:hAnsi="Times New Roman" w:cs="Times New Roman"/>
+          <w:sz w:val="24"/>
+          <w:szCs w:val="24"/>
+        </w:rPr>
+        <w:t xml:space="preserve"> </w:t>
+      </w:r>
+      <w:proofErr w:type="spellStart"/>
+      <w:r>
+        <w:rPr>
+          <w:rFonts w:ascii="Times New Roman" w:eastAsia="Times New Roman" w:hAnsi="Times New Roman" w:cs="Times New Roman"/>
+          <w:sz w:val="24"/>
+          <w:szCs w:val="24"/>
+        </w:rPr>
+        <w:t>Code</w:t>
+      </w:r>
+      <w:proofErr w:type="spellEnd"/>
     </w:p>
     <w:p>
       <w:pPr>
@@ -1410,7 +1952,61 @@
           <w:sz w:val="24"/>
           <w:szCs w:val="24"/>
         </w:rPr>
-        <w:t>Встановлення Розширень Visual Studio Code для С++</w:t>
+        <w:t xml:space="preserve">Встановлення Розширень </w:t>
+      </w:r>
+      <w:proofErr w:type="spellStart"/>
+      <w:r>
+        <w:rPr>
+          <w:rFonts w:ascii="Times New Roman" w:eastAsia="Times New Roman" w:hAnsi="Times New Roman" w:cs="Times New Roman"/>
+          <w:sz w:val="24"/>
+          <w:szCs w:val="24"/>
+        </w:rPr>
+        <w:t>Visual</w:t>
+      </w:r>
+      <w:proofErr w:type="spellEnd"/>
+      <w:r>
+        <w:rPr>
+          <w:rFonts w:ascii="Times New Roman" w:eastAsia="Times New Roman" w:hAnsi="Times New Roman" w:cs="Times New Roman"/>
+          <w:sz w:val="24"/>
+          <w:szCs w:val="24"/>
+        </w:rPr>
+        <w:t xml:space="preserve"> </w:t>
+      </w:r>
+      <w:proofErr w:type="spellStart"/>
+      <w:r>
+        <w:rPr>
+          <w:rFonts w:ascii="Times New Roman" w:eastAsia="Times New Roman" w:hAnsi="Times New Roman" w:cs="Times New Roman"/>
+          <w:sz w:val="24"/>
+          <w:szCs w:val="24"/>
+        </w:rPr>
+        <w:t>Studio</w:t>
+      </w:r>
+      <w:proofErr w:type="spellEnd"/>
+      <w:r>
+        <w:rPr>
+          <w:rFonts w:ascii="Times New Roman" w:eastAsia="Times New Roman" w:hAnsi="Times New Roman" w:cs="Times New Roman"/>
+          <w:sz w:val="24"/>
+          <w:szCs w:val="24"/>
+        </w:rPr>
+        <w:t xml:space="preserve"> </w:t>
+      </w:r>
+      <w:proofErr w:type="spellStart"/>
+      <w:r>
+        <w:rPr>
+          <w:rFonts w:ascii="Times New Roman" w:eastAsia="Times New Roman" w:hAnsi="Times New Roman" w:cs="Times New Roman"/>
+          <w:sz w:val="24"/>
+          <w:szCs w:val="24"/>
+        </w:rPr>
+        <w:t>Code</w:t>
+      </w:r>
+      <w:proofErr w:type="spellEnd"/>
+      <w:r>
+        <w:rPr>
+          <w:rFonts w:ascii="Times New Roman" w:eastAsia="Times New Roman" w:hAnsi="Times New Roman" w:cs="Times New Roman"/>
+          <w:sz w:val="24"/>
+          <w:szCs w:val="24"/>
+        </w:rPr>
+        <w:t xml:space="preserve"> для С++</w:t>
       </w:r>
     </w:p>
     <w:p>
@@ -1439,7 +2035,43 @@
           <w:sz w:val="24"/>
           <w:szCs w:val="24"/>
         </w:rPr>
-        <w:t>Встановлення Git та конфігурація репозиторію з GitHub </w:t>
+        <w:t xml:space="preserve">Встановлення </w:t>
+      </w:r>
+      <w:proofErr w:type="spellStart"/>
+      <w:r>
+        <w:rPr>
+          <w:rFonts w:ascii="Times New Roman" w:eastAsia="Times New Roman" w:hAnsi="Times New Roman" w:cs="Times New Roman"/>
+          <w:sz w:val="24"/>
+          <w:szCs w:val="24"/>
+        </w:rPr>
+        <w:t>Git</w:t>
+      </w:r>
+      <w:proofErr w:type="spellEnd"/>
+      <w:r>
+        <w:rPr>
+          <w:rFonts w:ascii="Times New Roman" w:eastAsia="Times New Roman" w:hAnsi="Times New Roman" w:cs="Times New Roman"/>
+          <w:sz w:val="24"/>
+          <w:szCs w:val="24"/>
+        </w:rPr>
+        <w:t xml:space="preserve"> та конфігурація репозиторію з </w:t>
+      </w:r>
+      <w:proofErr w:type="spellStart"/>
+      <w:r>
+        <w:rPr>
+          <w:rFonts w:ascii="Times New Roman" w:eastAsia="Times New Roman" w:hAnsi="Times New Roman" w:cs="Times New Roman"/>
+          <w:sz w:val="24"/>
+          <w:szCs w:val="24"/>
+        </w:rPr>
+        <w:t>GitHub</w:t>
+      </w:r>
+      <w:proofErr w:type="spellEnd"/>
+      <w:r>
+        <w:rPr>
+          <w:rFonts w:ascii="Times New Roman" w:eastAsia="Times New Roman" w:hAnsi="Times New Roman" w:cs="Times New Roman"/>
+          <w:sz w:val="24"/>
+          <w:szCs w:val="24"/>
+        </w:rPr>
+        <w:t> </w:t>
       </w:r>
     </w:p>
     <w:p>
@@ -1578,14 +2210,88 @@
           <w:szCs w:val="24"/>
         </w:rPr>
       </w:pPr>
-      <w:r>
-        <w:rPr>
-          <w:rFonts w:ascii="Times New Roman" w:eastAsia="Times New Roman" w:hAnsi="Times New Roman" w:cs="Times New Roman"/>
-          <w:sz w:val="24"/>
-          <w:szCs w:val="24"/>
-        </w:rPr>
-        <w:t>Дебагінг та робота з лінтером у консолі та Visual Studio едіторі</w:t>
-      </w:r>
+      <w:proofErr w:type="spellStart"/>
+      <w:r>
+        <w:rPr>
+          <w:rFonts w:ascii="Times New Roman" w:eastAsia="Times New Roman" w:hAnsi="Times New Roman" w:cs="Times New Roman"/>
+          <w:sz w:val="24"/>
+          <w:szCs w:val="24"/>
+        </w:rPr>
+        <w:t>Дебагінг</w:t>
+      </w:r>
+      <w:proofErr w:type="spellEnd"/>
+      <w:r>
+        <w:rPr>
+          <w:rFonts w:ascii="Times New Roman" w:eastAsia="Times New Roman" w:hAnsi="Times New Roman" w:cs="Times New Roman"/>
+          <w:sz w:val="24"/>
+          <w:szCs w:val="24"/>
+        </w:rPr>
+        <w:t xml:space="preserve"> та робота з </w:t>
+      </w:r>
+      <w:proofErr w:type="spellStart"/>
+      <w:r>
+        <w:rPr>
+          <w:rFonts w:ascii="Times New Roman" w:eastAsia="Times New Roman" w:hAnsi="Times New Roman" w:cs="Times New Roman"/>
+          <w:sz w:val="24"/>
+          <w:szCs w:val="24"/>
+        </w:rPr>
+        <w:t>лінтером</w:t>
+      </w:r>
+      <w:proofErr w:type="spellEnd"/>
+      <w:r>
+        <w:rPr>
+          <w:rFonts w:ascii="Times New Roman" w:eastAsia="Times New Roman" w:hAnsi="Times New Roman" w:cs="Times New Roman"/>
+          <w:sz w:val="24"/>
+          <w:szCs w:val="24"/>
+        </w:rPr>
+        <w:t xml:space="preserve"> у консолі та </w:t>
+      </w:r>
+      <w:proofErr w:type="spellStart"/>
+      <w:r>
+        <w:rPr>
+          <w:rFonts w:ascii="Times New Roman" w:eastAsia="Times New Roman" w:hAnsi="Times New Roman" w:cs="Times New Roman"/>
+          <w:sz w:val="24"/>
+          <w:szCs w:val="24"/>
+        </w:rPr>
+        <w:t>Visual</w:t>
+      </w:r>
+      <w:proofErr w:type="spellEnd"/>
+      <w:r>
+        <w:rPr>
+          <w:rFonts w:ascii="Times New Roman" w:eastAsia="Times New Roman" w:hAnsi="Times New Roman" w:cs="Times New Roman"/>
+          <w:sz w:val="24"/>
+          <w:szCs w:val="24"/>
+        </w:rPr>
+        <w:t xml:space="preserve"> </w:t>
+      </w:r>
+      <w:proofErr w:type="spellStart"/>
+      <w:r>
+        <w:rPr>
+          <w:rFonts w:ascii="Times New Roman" w:eastAsia="Times New Roman" w:hAnsi="Times New Roman" w:cs="Times New Roman"/>
+          <w:sz w:val="24"/>
+          <w:szCs w:val="24"/>
+        </w:rPr>
+        <w:t>Studio</w:t>
+      </w:r>
+      <w:proofErr w:type="spellEnd"/>
+      <w:r>
+        <w:rPr>
+          <w:rFonts w:ascii="Times New Roman" w:eastAsia="Times New Roman" w:hAnsi="Times New Roman" w:cs="Times New Roman"/>
+          <w:sz w:val="24"/>
+          <w:szCs w:val="24"/>
+        </w:rPr>
+        <w:t xml:space="preserve"> </w:t>
+      </w:r>
+      <w:proofErr w:type="spellStart"/>
+      <w:r>
+        <w:rPr>
+          <w:rFonts w:ascii="Times New Roman" w:eastAsia="Times New Roman" w:hAnsi="Times New Roman" w:cs="Times New Roman"/>
+          <w:sz w:val="24"/>
+          <w:szCs w:val="24"/>
+        </w:rPr>
+        <w:t>едіторі</w:t>
+      </w:r>
+      <w:proofErr w:type="spellEnd"/>
     </w:p>
     <w:p>
       <w:pPr>
@@ -1817,7 +2523,25 @@
           <w:sz w:val="24"/>
           <w:szCs w:val="24"/>
         </w:rPr>
-        <w:t>Реліз коду на гітхаб:</w:t>
+        <w:t xml:space="preserve">Реліз коду на </w:t>
+      </w:r>
+      <w:proofErr w:type="spellStart"/>
+      <w:r>
+        <w:rPr>
+          <w:rFonts w:ascii="Times New Roman" w:eastAsia="Times New Roman" w:hAnsi="Times New Roman" w:cs="Times New Roman"/>
+          <w:sz w:val="24"/>
+          <w:szCs w:val="24"/>
+        </w:rPr>
+        <w:t>гітхаб</w:t>
+      </w:r>
+      <w:proofErr w:type="spellEnd"/>
+      <w:r>
+        <w:rPr>
+          <w:rFonts w:ascii="Times New Roman" w:eastAsia="Times New Roman" w:hAnsi="Times New Roman" w:cs="Times New Roman"/>
+          <w:sz w:val="24"/>
+          <w:szCs w:val="24"/>
+        </w:rPr>
+        <w:t>:</w:t>
       </w:r>
     </w:p>
     <w:p>
@@ -1869,13 +2593,41 @@
           <w:szCs w:val="24"/>
         </w:rPr>
       </w:pPr>
-      <w:r>
-        <w:rPr>
-          <w:rFonts w:ascii="Times New Roman" w:eastAsia="Times New Roman" w:hAnsi="Times New Roman" w:cs="Times New Roman"/>
-          <w:sz w:val="24"/>
-          <w:szCs w:val="24"/>
-        </w:rPr>
-        <w:t>Коміт змін у робочу гілку та відправка на Гітхаб сервер</w:t>
+      <w:proofErr w:type="spellStart"/>
+      <w:r>
+        <w:rPr>
+          <w:rFonts w:ascii="Times New Roman" w:eastAsia="Times New Roman" w:hAnsi="Times New Roman" w:cs="Times New Roman"/>
+          <w:sz w:val="24"/>
+          <w:szCs w:val="24"/>
+        </w:rPr>
+        <w:t>Коміт</w:t>
+      </w:r>
+      <w:proofErr w:type="spellEnd"/>
+      <w:r>
+        <w:rPr>
+          <w:rFonts w:ascii="Times New Roman" w:eastAsia="Times New Roman" w:hAnsi="Times New Roman" w:cs="Times New Roman"/>
+          <w:sz w:val="24"/>
+          <w:szCs w:val="24"/>
+        </w:rPr>
+        <w:t xml:space="preserve"> змін у робочу гілку та відправка на </w:t>
+      </w:r>
+      <w:proofErr w:type="spellStart"/>
+      <w:r>
+        <w:rPr>
+          <w:rFonts w:ascii="Times New Roman" w:eastAsia="Times New Roman" w:hAnsi="Times New Roman" w:cs="Times New Roman"/>
+          <w:sz w:val="24"/>
+          <w:szCs w:val="24"/>
+        </w:rPr>
+        <w:t>Гітхаб</w:t>
+      </w:r>
+      <w:proofErr w:type="spellEnd"/>
+      <w:r>
+        <w:rPr>
+          <w:rFonts w:ascii="Times New Roman" w:eastAsia="Times New Roman" w:hAnsi="Times New Roman" w:cs="Times New Roman"/>
+          <w:sz w:val="24"/>
+          <w:szCs w:val="24"/>
+        </w:rPr>
+        <w:t xml:space="preserve"> сервер</w:t>
       </w:r>
     </w:p>
     <w:p>
@@ -1904,7 +2656,43 @@
           <w:sz w:val="24"/>
           <w:szCs w:val="24"/>
         </w:rPr>
-        <w:t> Створення пулл-реквесту та робота з 2 ревюверами по команді</w:t>
+        <w:t xml:space="preserve"> Створення </w:t>
+      </w:r>
+      <w:proofErr w:type="spellStart"/>
+      <w:r>
+        <w:rPr>
+          <w:rFonts w:ascii="Times New Roman" w:eastAsia="Times New Roman" w:hAnsi="Times New Roman" w:cs="Times New Roman"/>
+          <w:sz w:val="24"/>
+          <w:szCs w:val="24"/>
+        </w:rPr>
+        <w:t>пулл-реквесту</w:t>
+      </w:r>
+      <w:proofErr w:type="spellEnd"/>
+      <w:r>
+        <w:rPr>
+          <w:rFonts w:ascii="Times New Roman" w:eastAsia="Times New Roman" w:hAnsi="Times New Roman" w:cs="Times New Roman"/>
+          <w:sz w:val="24"/>
+          <w:szCs w:val="24"/>
+        </w:rPr>
+        <w:t xml:space="preserve"> та робота з 2 </w:t>
+      </w:r>
+      <w:proofErr w:type="spellStart"/>
+      <w:r>
+        <w:rPr>
+          <w:rFonts w:ascii="Times New Roman" w:eastAsia="Times New Roman" w:hAnsi="Times New Roman" w:cs="Times New Roman"/>
+          <w:sz w:val="24"/>
+          <w:szCs w:val="24"/>
+        </w:rPr>
+        <w:t>ревюверами</w:t>
+      </w:r>
+      <w:proofErr w:type="spellEnd"/>
+      <w:r>
+        <w:rPr>
+          <w:rFonts w:ascii="Times New Roman" w:eastAsia="Times New Roman" w:hAnsi="Times New Roman" w:cs="Times New Roman"/>
+          <w:sz w:val="24"/>
+          <w:szCs w:val="24"/>
+        </w:rPr>
+        <w:t xml:space="preserve"> по команді</w:t>
       </w:r>
     </w:p>
     <w:p>
@@ -2108,6 +2896,7 @@
         </w:rPr>
         <w:fldChar w:fldCharType="separate"/>
       </w:r>
+      <w:proofErr w:type="spellStart"/>
       <w:r>
         <w:rPr>
           <w:rFonts w:ascii="Times New Roman" w:hAnsi="Times New Roman" w:cs="Times New Roman"/>
@@ -2118,7 +2907,20 @@
           <w:szCs w:val="24"/>
           <w:shd w:val="clear" w:color="auto" w:fill="FFFFFF"/>
         </w:rPr>
-        <w:t>Lection 01. Арифметичні дії у двійковій системі числення</w:t>
+        <w:t>Lection</w:t>
+      </w:r>
+      <w:proofErr w:type="spellEnd"/>
+      <w:r>
+        <w:rPr>
+          <w:rFonts w:ascii="Times New Roman" w:hAnsi="Times New Roman" w:cs="Times New Roman"/>
+          <w:b/>
+          <w:bCs/>
+          <w:color w:val="0000FF"/>
+          <w:sz w:val="24"/>
+          <w:szCs w:val="24"/>
+          <w:shd w:val="clear" w:color="auto" w:fill="FFFFFF"/>
+        </w:rPr>
+        <w:t xml:space="preserve"> 01. Арифметичні дії у двійковій системі числення</w:t>
       </w:r>
     </w:p>
     <w:p>
@@ -2384,14 +3186,52 @@
         </w:rPr>
         <w:t xml:space="preserve">2: </w:t>
       </w:r>
-      <w:r>
-        <w:rPr>
-          <w:rFonts w:ascii="Times New Roman" w:eastAsia="Times New Roman" w:hAnsi="Times New Roman" w:cs="Times New Roman"/>
-          <w:sz w:val="24"/>
-          <w:szCs w:val="24"/>
-        </w:rPr>
-        <w:t>Visual Studio Code</w:t>
-      </w:r>
+      <w:proofErr w:type="spellStart"/>
+      <w:r>
+        <w:rPr>
+          <w:rFonts w:ascii="Times New Roman" w:eastAsia="Times New Roman" w:hAnsi="Times New Roman" w:cs="Times New Roman"/>
+          <w:sz w:val="24"/>
+          <w:szCs w:val="24"/>
+        </w:rPr>
+        <w:t>Visual</w:t>
+      </w:r>
+      <w:proofErr w:type="spellEnd"/>
+      <w:r>
+        <w:rPr>
+          <w:rFonts w:ascii="Times New Roman" w:eastAsia="Times New Roman" w:hAnsi="Times New Roman" w:cs="Times New Roman"/>
+          <w:sz w:val="24"/>
+          <w:szCs w:val="24"/>
+        </w:rPr>
+        <w:t xml:space="preserve"> </w:t>
+      </w:r>
+      <w:proofErr w:type="spellStart"/>
+      <w:r>
+        <w:rPr>
+          <w:rFonts w:ascii="Times New Roman" w:eastAsia="Times New Roman" w:hAnsi="Times New Roman" w:cs="Times New Roman"/>
+          <w:sz w:val="24"/>
+          <w:szCs w:val="24"/>
+        </w:rPr>
+        <w:t>Studio</w:t>
+      </w:r>
+      <w:proofErr w:type="spellEnd"/>
+      <w:r>
+        <w:rPr>
+          <w:rFonts w:ascii="Times New Roman" w:eastAsia="Times New Roman" w:hAnsi="Times New Roman" w:cs="Times New Roman"/>
+          <w:sz w:val="24"/>
+          <w:szCs w:val="24"/>
+        </w:rPr>
+        <w:t xml:space="preserve"> </w:t>
+      </w:r>
+      <w:proofErr w:type="spellStart"/>
+      <w:r>
+        <w:rPr>
+          <w:rFonts w:ascii="Times New Roman" w:eastAsia="Times New Roman" w:hAnsi="Times New Roman" w:cs="Times New Roman"/>
+          <w:sz w:val="24"/>
+          <w:szCs w:val="24"/>
+        </w:rPr>
+        <w:t>Code</w:t>
+      </w:r>
+      <w:proofErr w:type="spellEnd"/>
       <w:r>
         <w:rPr>
           <w:rFonts w:ascii="Times New Roman" w:eastAsia="Times New Roman" w:hAnsi="Times New Roman" w:cs="Times New Roman"/>
@@ -2466,6 +3306,7 @@
       <w:r>
         <w:t xml:space="preserve"> </w:t>
       </w:r>
+      <w:proofErr w:type="spellStart"/>
       <w:r>
         <w:rPr>
           <w:rFonts w:ascii="Times New Roman" w:hAnsi="Times New Roman" w:cs="Times New Roman"/>
@@ -2477,8 +3318,205 @@
           <w:u w:val="single"/>
           <w:shd w:val="clear" w:color="auto" w:fill="FFFFFF"/>
         </w:rPr>
-        <w:t>How to set up C++ in Visual Studio Code</w:t>
-      </w:r>
+        <w:t>How</w:t>
+      </w:r>
+      <w:proofErr w:type="spellEnd"/>
+      <w:r>
+        <w:rPr>
+          <w:rFonts w:ascii="Times New Roman" w:hAnsi="Times New Roman" w:cs="Times New Roman"/>
+          <w:b/>
+          <w:bCs/>
+          <w:color w:val="0000FF"/>
+          <w:sz w:val="24"/>
+          <w:szCs w:val="24"/>
+          <w:u w:val="single"/>
+          <w:shd w:val="clear" w:color="auto" w:fill="FFFFFF"/>
+        </w:rPr>
+        <w:t xml:space="preserve"> </w:t>
+      </w:r>
+      <w:proofErr w:type="spellStart"/>
+      <w:r>
+        <w:rPr>
+          <w:rFonts w:ascii="Times New Roman" w:hAnsi="Times New Roman" w:cs="Times New Roman"/>
+          <w:b/>
+          <w:bCs/>
+          <w:color w:val="0000FF"/>
+          <w:sz w:val="24"/>
+          <w:szCs w:val="24"/>
+          <w:u w:val="single"/>
+          <w:shd w:val="clear" w:color="auto" w:fill="FFFFFF"/>
+        </w:rPr>
+        <w:t>to</w:t>
+      </w:r>
+      <w:proofErr w:type="spellEnd"/>
+      <w:r>
+        <w:rPr>
+          <w:rFonts w:ascii="Times New Roman" w:hAnsi="Times New Roman" w:cs="Times New Roman"/>
+          <w:b/>
+          <w:bCs/>
+          <w:color w:val="0000FF"/>
+          <w:sz w:val="24"/>
+          <w:szCs w:val="24"/>
+          <w:u w:val="single"/>
+          <w:shd w:val="clear" w:color="auto" w:fill="FFFFFF"/>
+        </w:rPr>
+        <w:t xml:space="preserve"> </w:t>
+      </w:r>
+      <w:proofErr w:type="spellStart"/>
+      <w:r>
+        <w:rPr>
+          <w:rFonts w:ascii="Times New Roman" w:hAnsi="Times New Roman" w:cs="Times New Roman"/>
+          <w:b/>
+          <w:bCs/>
+          <w:color w:val="0000FF"/>
+          <w:sz w:val="24"/>
+          <w:szCs w:val="24"/>
+          <w:u w:val="single"/>
+          <w:shd w:val="clear" w:color="auto" w:fill="FFFFFF"/>
+        </w:rPr>
+        <w:t>set</w:t>
+      </w:r>
+      <w:proofErr w:type="spellEnd"/>
+      <w:r>
+        <w:rPr>
+          <w:rFonts w:ascii="Times New Roman" w:hAnsi="Times New Roman" w:cs="Times New Roman"/>
+          <w:b/>
+          <w:bCs/>
+          <w:color w:val="0000FF"/>
+          <w:sz w:val="24"/>
+          <w:szCs w:val="24"/>
+          <w:u w:val="single"/>
+          <w:shd w:val="clear" w:color="auto" w:fill="FFFFFF"/>
+        </w:rPr>
+        <w:t xml:space="preserve"> </w:t>
+      </w:r>
+      <w:proofErr w:type="spellStart"/>
+      <w:r>
+        <w:rPr>
+          <w:rFonts w:ascii="Times New Roman" w:hAnsi="Times New Roman" w:cs="Times New Roman"/>
+          <w:b/>
+          <w:bCs/>
+          <w:color w:val="0000FF"/>
+          <w:sz w:val="24"/>
+          <w:szCs w:val="24"/>
+          <w:u w:val="single"/>
+          <w:shd w:val="clear" w:color="auto" w:fill="FFFFFF"/>
+        </w:rPr>
+        <w:t>up</w:t>
+      </w:r>
+      <w:proofErr w:type="spellEnd"/>
+      <w:r>
+        <w:rPr>
+          <w:rFonts w:ascii="Times New Roman" w:hAnsi="Times New Roman" w:cs="Times New Roman"/>
+          <w:b/>
+          <w:bCs/>
+          <w:color w:val="0000FF"/>
+          <w:sz w:val="24"/>
+          <w:szCs w:val="24"/>
+          <w:u w:val="single"/>
+          <w:shd w:val="clear" w:color="auto" w:fill="FFFFFF"/>
+        </w:rPr>
+        <w:t xml:space="preserve"> C++ </w:t>
+      </w:r>
+      <w:proofErr w:type="spellStart"/>
+      <w:r>
+        <w:rPr>
+          <w:rFonts w:ascii="Times New Roman" w:hAnsi="Times New Roman" w:cs="Times New Roman"/>
+          <w:b/>
+          <w:bCs/>
+          <w:color w:val="0000FF"/>
+          <w:sz w:val="24"/>
+          <w:szCs w:val="24"/>
+          <w:u w:val="single"/>
+          <w:shd w:val="clear" w:color="auto" w:fill="FFFFFF"/>
+        </w:rPr>
+        <w:t>in</w:t>
+      </w:r>
+      <w:proofErr w:type="spellEnd"/>
+      <w:r>
+        <w:rPr>
+          <w:rFonts w:ascii="Times New Roman" w:hAnsi="Times New Roman" w:cs="Times New Roman"/>
+          <w:b/>
+          <w:bCs/>
+          <w:color w:val="0000FF"/>
+          <w:sz w:val="24"/>
+          <w:szCs w:val="24"/>
+          <w:u w:val="single"/>
+          <w:shd w:val="clear" w:color="auto" w:fill="FFFFFF"/>
+        </w:rPr>
+        <w:t xml:space="preserve"> </w:t>
+      </w:r>
+      <w:proofErr w:type="spellStart"/>
+      <w:r>
+        <w:rPr>
+          <w:rFonts w:ascii="Times New Roman" w:hAnsi="Times New Roman" w:cs="Times New Roman"/>
+          <w:b/>
+          <w:bCs/>
+          <w:color w:val="0000FF"/>
+          <w:sz w:val="24"/>
+          <w:szCs w:val="24"/>
+          <w:u w:val="single"/>
+          <w:shd w:val="clear" w:color="auto" w:fill="FFFFFF"/>
+        </w:rPr>
+        <w:t>Visual</w:t>
+      </w:r>
+      <w:proofErr w:type="spellEnd"/>
+      <w:r>
+        <w:rPr>
+          <w:rFonts w:ascii="Times New Roman" w:hAnsi="Times New Roman" w:cs="Times New Roman"/>
+          <w:b/>
+          <w:bCs/>
+          <w:color w:val="0000FF"/>
+          <w:sz w:val="24"/>
+          <w:szCs w:val="24"/>
+          <w:u w:val="single"/>
+          <w:shd w:val="clear" w:color="auto" w:fill="FFFFFF"/>
+        </w:rPr>
+        <w:t xml:space="preserve"> </w:t>
+      </w:r>
+      <w:proofErr w:type="spellStart"/>
+      <w:r>
+        <w:rPr>
+          <w:rFonts w:ascii="Times New Roman" w:hAnsi="Times New Roman" w:cs="Times New Roman"/>
+          <w:b/>
+          <w:bCs/>
+          <w:color w:val="0000FF"/>
+          <w:sz w:val="24"/>
+          <w:szCs w:val="24"/>
+          <w:u w:val="single"/>
+          <w:shd w:val="clear" w:color="auto" w:fill="FFFFFF"/>
+        </w:rPr>
+        <w:t>Studio</w:t>
+      </w:r>
+      <w:proofErr w:type="spellEnd"/>
+      <w:r>
+        <w:rPr>
+          <w:rFonts w:ascii="Times New Roman" w:hAnsi="Times New Roman" w:cs="Times New Roman"/>
+          <w:b/>
+          <w:bCs/>
+          <w:color w:val="0000FF"/>
+          <w:sz w:val="24"/>
+          <w:szCs w:val="24"/>
+          <w:u w:val="single"/>
+          <w:shd w:val="clear" w:color="auto" w:fill="FFFFFF"/>
+        </w:rPr>
+        <w:t xml:space="preserve"> </w:t>
+      </w:r>
+      <w:proofErr w:type="spellStart"/>
+      <w:r>
+        <w:rPr>
+          <w:rFonts w:ascii="Times New Roman" w:hAnsi="Times New Roman" w:cs="Times New Roman"/>
+          <w:b/>
+          <w:bCs/>
+          <w:color w:val="0000FF"/>
+          <w:sz w:val="24"/>
+          <w:szCs w:val="24"/>
+          <w:u w:val="single"/>
+          <w:shd w:val="clear" w:color="auto" w:fill="FFFFFF"/>
+        </w:rPr>
+        <w:t>Code</w:t>
+      </w:r>
+      <w:proofErr w:type="spellEnd"/>
     </w:p>
     <w:p>
       <w:pPr>
@@ -2545,8 +3583,117 @@
           <w:szCs w:val="24"/>
           <w:shd w:val="clear" w:color="auto" w:fill="FFFFFF"/>
         </w:rPr>
-        <w:t>C++ programming with Visual Studio Code</w:t>
-      </w:r>
+        <w:t xml:space="preserve">C++ </w:t>
+      </w:r>
+      <w:proofErr w:type="spellStart"/>
+      <w:r>
+        <w:rPr>
+          <w:rFonts w:ascii="Times New Roman" w:hAnsi="Times New Roman" w:cs="Times New Roman"/>
+          <w:bCs/>
+          <w:color w:val="0000FF"/>
+          <w:sz w:val="24"/>
+          <w:szCs w:val="24"/>
+          <w:shd w:val="clear" w:color="auto" w:fill="FFFFFF"/>
+        </w:rPr>
+        <w:t>programming</w:t>
+      </w:r>
+      <w:proofErr w:type="spellEnd"/>
+      <w:r>
+        <w:rPr>
+          <w:rFonts w:ascii="Times New Roman" w:hAnsi="Times New Roman" w:cs="Times New Roman"/>
+          <w:bCs/>
+          <w:color w:val="0000FF"/>
+          <w:sz w:val="24"/>
+          <w:szCs w:val="24"/>
+          <w:shd w:val="clear" w:color="auto" w:fill="FFFFFF"/>
+        </w:rPr>
+        <w:t xml:space="preserve"> </w:t>
+      </w:r>
+      <w:proofErr w:type="spellStart"/>
+      <w:r>
+        <w:rPr>
+          <w:rFonts w:ascii="Times New Roman" w:hAnsi="Times New Roman" w:cs="Times New Roman"/>
+          <w:bCs/>
+          <w:color w:val="0000FF"/>
+          <w:sz w:val="24"/>
+          <w:szCs w:val="24"/>
+          <w:shd w:val="clear" w:color="auto" w:fill="FFFFFF"/>
+        </w:rPr>
+        <w:t>with</w:t>
+      </w:r>
+      <w:proofErr w:type="spellEnd"/>
+      <w:r>
+        <w:rPr>
+          <w:rFonts w:ascii="Times New Roman" w:hAnsi="Times New Roman" w:cs="Times New Roman"/>
+          <w:bCs/>
+          <w:color w:val="0000FF"/>
+          <w:sz w:val="24"/>
+          <w:szCs w:val="24"/>
+          <w:shd w:val="clear" w:color="auto" w:fill="FFFFFF"/>
+        </w:rPr>
+        <w:t xml:space="preserve"> </w:t>
+      </w:r>
+      <w:proofErr w:type="spellStart"/>
+      <w:r>
+        <w:rPr>
+          <w:rFonts w:ascii="Times New Roman" w:hAnsi="Times New Roman" w:cs="Times New Roman"/>
+          <w:bCs/>
+          <w:color w:val="0000FF"/>
+          <w:sz w:val="24"/>
+          <w:szCs w:val="24"/>
+          <w:shd w:val="clear" w:color="auto" w:fill="FFFFFF"/>
+        </w:rPr>
+        <w:t>Visual</w:t>
+      </w:r>
+      <w:proofErr w:type="spellEnd"/>
+      <w:r>
+        <w:rPr>
+          <w:rFonts w:ascii="Times New Roman" w:hAnsi="Times New Roman" w:cs="Times New Roman"/>
+          <w:bCs/>
+          <w:color w:val="0000FF"/>
+          <w:sz w:val="24"/>
+          <w:szCs w:val="24"/>
+          <w:shd w:val="clear" w:color="auto" w:fill="FFFFFF"/>
+        </w:rPr>
+        <w:t xml:space="preserve"> </w:t>
+      </w:r>
+      <w:proofErr w:type="spellStart"/>
+      <w:r>
+        <w:rPr>
+          <w:rFonts w:ascii="Times New Roman" w:hAnsi="Times New Roman" w:cs="Times New Roman"/>
+          <w:bCs/>
+          <w:color w:val="0000FF"/>
+          <w:sz w:val="24"/>
+          <w:szCs w:val="24"/>
+          <w:shd w:val="clear" w:color="auto" w:fill="FFFFFF"/>
+        </w:rPr>
+        <w:t>Studio</w:t>
+      </w:r>
+      <w:proofErr w:type="spellEnd"/>
+      <w:r>
+        <w:rPr>
+          <w:rFonts w:ascii="Times New Roman" w:hAnsi="Times New Roman" w:cs="Times New Roman"/>
+          <w:bCs/>
+          <w:color w:val="0000FF"/>
+          <w:sz w:val="24"/>
+          <w:szCs w:val="24"/>
+          <w:shd w:val="clear" w:color="auto" w:fill="FFFFFF"/>
+        </w:rPr>
+        <w:t xml:space="preserve"> </w:t>
+      </w:r>
+      <w:proofErr w:type="spellStart"/>
+      <w:r>
+        <w:rPr>
+          <w:rFonts w:ascii="Times New Roman" w:hAnsi="Times New Roman" w:cs="Times New Roman"/>
+          <w:bCs/>
+          <w:color w:val="0000FF"/>
+          <w:sz w:val="24"/>
+          <w:szCs w:val="24"/>
+          <w:shd w:val="clear" w:color="auto" w:fill="FFFFFF"/>
+        </w:rPr>
+        <w:t>Code</w:t>
+      </w:r>
+      <w:proofErr w:type="spellEnd"/>
     </w:p>
     <w:p>
       <w:pPr>
@@ -2628,6 +3775,7 @@
           </w:rPr>
           <w:t xml:space="preserve"> </w:t>
         </w:r>
+        <w:proofErr w:type="spellStart"/>
         <w:r>
           <w:rPr>
             <w:rFonts w:ascii="Times New Roman" w:hAnsi="Times New Roman" w:cs="Times New Roman"/>
@@ -2637,8 +3785,177 @@
             <w:szCs w:val="24"/>
             <w:shd w:val="clear" w:color="auto" w:fill="FFFFFF"/>
           </w:rPr>
-          <w:t>Get Started with C++ and MinGW-w64 in Visual Studio Code</w:t>
+          <w:t>Get</w:t>
         </w:r>
+        <w:proofErr w:type="spellEnd"/>
+        <w:r>
+          <w:rPr>
+            <w:rFonts w:ascii="Times New Roman" w:hAnsi="Times New Roman" w:cs="Times New Roman"/>
+            <w:bCs/>
+            <w:color w:val="0000FF"/>
+            <w:sz w:val="24"/>
+            <w:szCs w:val="24"/>
+            <w:shd w:val="clear" w:color="auto" w:fill="FFFFFF"/>
+          </w:rPr>
+          <w:t xml:space="preserve"> </w:t>
+        </w:r>
+        <w:proofErr w:type="spellStart"/>
+        <w:r>
+          <w:rPr>
+            <w:rFonts w:ascii="Times New Roman" w:hAnsi="Times New Roman" w:cs="Times New Roman"/>
+            <w:bCs/>
+            <w:color w:val="0000FF"/>
+            <w:sz w:val="24"/>
+            <w:szCs w:val="24"/>
+            <w:shd w:val="clear" w:color="auto" w:fill="FFFFFF"/>
+          </w:rPr>
+          <w:t>Started</w:t>
+        </w:r>
+        <w:proofErr w:type="spellEnd"/>
+        <w:r>
+          <w:rPr>
+            <w:rFonts w:ascii="Times New Roman" w:hAnsi="Times New Roman" w:cs="Times New Roman"/>
+            <w:bCs/>
+            <w:color w:val="0000FF"/>
+            <w:sz w:val="24"/>
+            <w:szCs w:val="24"/>
+            <w:shd w:val="clear" w:color="auto" w:fill="FFFFFF"/>
+          </w:rPr>
+          <w:t xml:space="preserve"> </w:t>
+        </w:r>
+        <w:proofErr w:type="spellStart"/>
+        <w:r>
+          <w:rPr>
+            <w:rFonts w:ascii="Times New Roman" w:hAnsi="Times New Roman" w:cs="Times New Roman"/>
+            <w:bCs/>
+            <w:color w:val="0000FF"/>
+            <w:sz w:val="24"/>
+            <w:szCs w:val="24"/>
+            <w:shd w:val="clear" w:color="auto" w:fill="FFFFFF"/>
+          </w:rPr>
+          <w:t>with</w:t>
+        </w:r>
+        <w:proofErr w:type="spellEnd"/>
+        <w:r>
+          <w:rPr>
+            <w:rFonts w:ascii="Times New Roman" w:hAnsi="Times New Roman" w:cs="Times New Roman"/>
+            <w:bCs/>
+            <w:color w:val="0000FF"/>
+            <w:sz w:val="24"/>
+            <w:szCs w:val="24"/>
+            <w:shd w:val="clear" w:color="auto" w:fill="FFFFFF"/>
+          </w:rPr>
+          <w:t xml:space="preserve"> C++ </w:t>
+        </w:r>
+        <w:proofErr w:type="spellStart"/>
+        <w:r>
+          <w:rPr>
+            <w:rFonts w:ascii="Times New Roman" w:hAnsi="Times New Roman" w:cs="Times New Roman"/>
+            <w:bCs/>
+            <w:color w:val="0000FF"/>
+            <w:sz w:val="24"/>
+            <w:szCs w:val="24"/>
+            <w:shd w:val="clear" w:color="auto" w:fill="FFFFFF"/>
+          </w:rPr>
+          <w:t>and</w:t>
+        </w:r>
+        <w:proofErr w:type="spellEnd"/>
+        <w:r>
+          <w:rPr>
+            <w:rFonts w:ascii="Times New Roman" w:hAnsi="Times New Roman" w:cs="Times New Roman"/>
+            <w:bCs/>
+            <w:color w:val="0000FF"/>
+            <w:sz w:val="24"/>
+            <w:szCs w:val="24"/>
+            <w:shd w:val="clear" w:color="auto" w:fill="FFFFFF"/>
+          </w:rPr>
+          <w:t xml:space="preserve"> MinGW-w64 </w:t>
+        </w:r>
+        <w:proofErr w:type="spellStart"/>
+        <w:r>
+          <w:rPr>
+            <w:rFonts w:ascii="Times New Roman" w:hAnsi="Times New Roman" w:cs="Times New Roman"/>
+            <w:bCs/>
+            <w:color w:val="0000FF"/>
+            <w:sz w:val="24"/>
+            <w:szCs w:val="24"/>
+            <w:shd w:val="clear" w:color="auto" w:fill="FFFFFF"/>
+          </w:rPr>
+          <w:t>in</w:t>
+        </w:r>
+        <w:proofErr w:type="spellEnd"/>
+        <w:r>
+          <w:rPr>
+            <w:rFonts w:ascii="Times New Roman" w:hAnsi="Times New Roman" w:cs="Times New Roman"/>
+            <w:bCs/>
+            <w:color w:val="0000FF"/>
+            <w:sz w:val="24"/>
+            <w:szCs w:val="24"/>
+            <w:shd w:val="clear" w:color="auto" w:fill="FFFFFF"/>
+          </w:rPr>
+          <w:t xml:space="preserve"> </w:t>
+        </w:r>
+        <w:proofErr w:type="spellStart"/>
+        <w:r>
+          <w:rPr>
+            <w:rFonts w:ascii="Times New Roman" w:hAnsi="Times New Roman" w:cs="Times New Roman"/>
+            <w:bCs/>
+            <w:color w:val="0000FF"/>
+            <w:sz w:val="24"/>
+            <w:szCs w:val="24"/>
+            <w:shd w:val="clear" w:color="auto" w:fill="FFFFFF"/>
+          </w:rPr>
+          <w:t>Visual</w:t>
+        </w:r>
+        <w:proofErr w:type="spellEnd"/>
+        <w:r>
+          <w:rPr>
+            <w:rFonts w:ascii="Times New Roman" w:hAnsi="Times New Roman" w:cs="Times New Roman"/>
+            <w:bCs/>
+            <w:color w:val="0000FF"/>
+            <w:sz w:val="24"/>
+            <w:szCs w:val="24"/>
+            <w:shd w:val="clear" w:color="auto" w:fill="FFFFFF"/>
+          </w:rPr>
+          <w:t xml:space="preserve"> </w:t>
+        </w:r>
+        <w:proofErr w:type="spellStart"/>
+        <w:r>
+          <w:rPr>
+            <w:rFonts w:ascii="Times New Roman" w:hAnsi="Times New Roman" w:cs="Times New Roman"/>
+            <w:bCs/>
+            <w:color w:val="0000FF"/>
+            <w:sz w:val="24"/>
+            <w:szCs w:val="24"/>
+            <w:shd w:val="clear" w:color="auto" w:fill="FFFFFF"/>
+          </w:rPr>
+          <w:t>Studio</w:t>
+        </w:r>
+        <w:proofErr w:type="spellEnd"/>
+        <w:r>
+          <w:rPr>
+            <w:rFonts w:ascii="Times New Roman" w:hAnsi="Times New Roman" w:cs="Times New Roman"/>
+            <w:bCs/>
+            <w:color w:val="0000FF"/>
+            <w:sz w:val="24"/>
+            <w:szCs w:val="24"/>
+            <w:shd w:val="clear" w:color="auto" w:fill="FFFFFF"/>
+          </w:rPr>
+          <w:t xml:space="preserve"> </w:t>
+        </w:r>
+        <w:proofErr w:type="spellStart"/>
+        <w:r>
+          <w:rPr>
+            <w:rFonts w:ascii="Times New Roman" w:hAnsi="Times New Roman" w:cs="Times New Roman"/>
+            <w:bCs/>
+            <w:color w:val="0000FF"/>
+            <w:sz w:val="24"/>
+            <w:szCs w:val="24"/>
+            <w:shd w:val="clear" w:color="auto" w:fill="FFFFFF"/>
+          </w:rPr>
+          <w:t>Code</w:t>
+        </w:r>
+        <w:proofErr w:type="spellEnd"/>
       </w:hyperlink>
     </w:p>
     <w:p>
@@ -2674,6 +3991,7 @@
       <w:r>
         <w:t xml:space="preserve">  </w:t>
       </w:r>
+      <w:proofErr w:type="spellStart"/>
       <w:r>
         <w:rPr>
           <w:rFonts w:ascii="Times New Roman" w:hAnsi="Times New Roman" w:cs="Times New Roman"/>
@@ -2685,8 +4003,233 @@
           <w:u w:val="single"/>
           <w:shd w:val="clear" w:color="auto" w:fill="FFFFFF"/>
         </w:rPr>
-        <w:t>Everything You Need to Know about Debugging in VSCode</w:t>
-      </w:r>
+        <w:t>Everything</w:t>
+      </w:r>
+      <w:proofErr w:type="spellEnd"/>
+      <w:r>
+        <w:rPr>
+          <w:rFonts w:ascii="Times New Roman" w:hAnsi="Times New Roman" w:cs="Times New Roman"/>
+          <w:b/>
+          <w:bCs/>
+          <w:color w:val="0000FF"/>
+          <w:sz w:val="24"/>
+          <w:szCs w:val="24"/>
+          <w:u w:val="single"/>
+          <w:shd w:val="clear" w:color="auto" w:fill="FFFFFF"/>
+        </w:rPr>
+        <w:t xml:space="preserve"> </w:t>
+      </w:r>
+      <w:proofErr w:type="spellStart"/>
+      <w:r>
+        <w:rPr>
+          <w:rFonts w:ascii="Times New Roman" w:hAnsi="Times New Roman" w:cs="Times New Roman"/>
+          <w:b/>
+          <w:bCs/>
+          <w:color w:val="0000FF"/>
+          <w:sz w:val="24"/>
+          <w:szCs w:val="24"/>
+          <w:u w:val="single"/>
+          <w:shd w:val="clear" w:color="auto" w:fill="FFFFFF"/>
+        </w:rPr>
+        <w:t>You</w:t>
+      </w:r>
+      <w:proofErr w:type="spellEnd"/>
+      <w:r>
+        <w:rPr>
+          <w:rFonts w:ascii="Times New Roman" w:hAnsi="Times New Roman" w:cs="Times New Roman"/>
+          <w:b/>
+          <w:bCs/>
+          <w:color w:val="0000FF"/>
+          <w:sz w:val="24"/>
+          <w:szCs w:val="24"/>
+          <w:u w:val="single"/>
+          <w:shd w:val="clear" w:color="auto" w:fill="FFFFFF"/>
+        </w:rPr>
+        <w:t xml:space="preserve"> </w:t>
+      </w:r>
+      <w:proofErr w:type="spellStart"/>
+      <w:r>
+        <w:rPr>
+          <w:rFonts w:ascii="Times New Roman" w:hAnsi="Times New Roman" w:cs="Times New Roman"/>
+          <w:b/>
+          <w:bCs/>
+          <w:color w:val="0000FF"/>
+          <w:sz w:val="24"/>
+          <w:szCs w:val="24"/>
+          <w:u w:val="single"/>
+          <w:shd w:val="clear" w:color="auto" w:fill="FFFFFF"/>
+        </w:rPr>
+        <w:t>Need</w:t>
+      </w:r>
+      <w:proofErr w:type="spellEnd"/>
+      <w:r>
+        <w:rPr>
+          <w:rFonts w:ascii="Times New Roman" w:hAnsi="Times New Roman" w:cs="Times New Roman"/>
+          <w:b/>
+          <w:bCs/>
+          <w:color w:val="0000FF"/>
+          <w:sz w:val="24"/>
+          <w:szCs w:val="24"/>
+          <w:u w:val="single"/>
+          <w:shd w:val="clear" w:color="auto" w:fill="FFFFFF"/>
+        </w:rPr>
+        <w:t xml:space="preserve"> </w:t>
+      </w:r>
+      <w:proofErr w:type="spellStart"/>
+      <w:r>
+        <w:rPr>
+          <w:rFonts w:ascii="Times New Roman" w:hAnsi="Times New Roman" w:cs="Times New Roman"/>
+          <w:b/>
+          <w:bCs/>
+          <w:color w:val="0000FF"/>
+          <w:sz w:val="24"/>
+          <w:szCs w:val="24"/>
+          <w:u w:val="single"/>
+          <w:shd w:val="clear" w:color="auto" w:fill="FFFFFF"/>
+        </w:rPr>
+        <w:t>to</w:t>
+      </w:r>
+      <w:proofErr w:type="spellEnd"/>
+      <w:r>
+        <w:rPr>
+          <w:rFonts w:ascii="Times New Roman" w:hAnsi="Times New Roman" w:cs="Times New Roman"/>
+          <w:b/>
+          <w:bCs/>
+          <w:color w:val="0000FF"/>
+          <w:sz w:val="24"/>
+          <w:szCs w:val="24"/>
+          <w:u w:val="single"/>
+          <w:shd w:val="clear" w:color="auto" w:fill="FFFFFF"/>
+        </w:rPr>
+        <w:t xml:space="preserve"> </w:t>
+      </w:r>
+      <w:proofErr w:type="spellStart"/>
+      <w:r>
+        <w:rPr>
+          <w:rFonts w:ascii="Times New Roman" w:hAnsi="Times New Roman" w:cs="Times New Roman"/>
+          <w:b/>
+          <w:bCs/>
+          <w:color w:val="0000FF"/>
+          <w:sz w:val="24"/>
+          <w:szCs w:val="24"/>
+          <w:u w:val="single"/>
+          <w:shd w:val="clear" w:color="auto" w:fill="FFFFFF"/>
+        </w:rPr>
+        <w:t>Know</w:t>
+      </w:r>
+      <w:proofErr w:type="spellEnd"/>
+      <w:r>
+        <w:rPr>
+          <w:rFonts w:ascii="Times New Roman" w:hAnsi="Times New Roman" w:cs="Times New Roman"/>
+          <w:b/>
+          <w:bCs/>
+          <w:color w:val="0000FF"/>
+          <w:sz w:val="24"/>
+          <w:szCs w:val="24"/>
+          <w:u w:val="single"/>
+          <w:shd w:val="clear" w:color="auto" w:fill="FFFFFF"/>
+        </w:rPr>
+        <w:t xml:space="preserve"> </w:t>
+      </w:r>
+      <w:proofErr w:type="spellStart"/>
+      <w:r>
+        <w:rPr>
+          <w:rFonts w:ascii="Times New Roman" w:hAnsi="Times New Roman" w:cs="Times New Roman"/>
+          <w:b/>
+          <w:bCs/>
+          <w:color w:val="0000FF"/>
+          <w:sz w:val="24"/>
+          <w:szCs w:val="24"/>
+          <w:u w:val="single"/>
+          <w:shd w:val="clear" w:color="auto" w:fill="FFFFFF"/>
+        </w:rPr>
+        <w:t>about</w:t>
+      </w:r>
+      <w:proofErr w:type="spellEnd"/>
+      <w:r>
+        <w:rPr>
+          <w:rFonts w:ascii="Times New Roman" w:hAnsi="Times New Roman" w:cs="Times New Roman"/>
+          <w:b/>
+          <w:bCs/>
+          <w:color w:val="0000FF"/>
+          <w:sz w:val="24"/>
+          <w:szCs w:val="24"/>
+          <w:u w:val="single"/>
+          <w:shd w:val="clear" w:color="auto" w:fill="FFFFFF"/>
+        </w:rPr>
+        <w:t xml:space="preserve"> </w:t>
+      </w:r>
+      <w:proofErr w:type="spellStart"/>
+      <w:r>
+        <w:rPr>
+          <w:rFonts w:ascii="Times New Roman" w:hAnsi="Times New Roman" w:cs="Times New Roman"/>
+          <w:b/>
+          <w:bCs/>
+          <w:color w:val="0000FF"/>
+          <w:sz w:val="24"/>
+          <w:szCs w:val="24"/>
+          <w:u w:val="single"/>
+          <w:shd w:val="clear" w:color="auto" w:fill="FFFFFF"/>
+        </w:rPr>
+        <w:t>Debugging</w:t>
+      </w:r>
+      <w:proofErr w:type="spellEnd"/>
+      <w:r>
+        <w:rPr>
+          <w:rFonts w:ascii="Times New Roman" w:hAnsi="Times New Roman" w:cs="Times New Roman"/>
+          <w:b/>
+          <w:bCs/>
+          <w:color w:val="0000FF"/>
+          <w:sz w:val="24"/>
+          <w:szCs w:val="24"/>
+          <w:u w:val="single"/>
+          <w:shd w:val="clear" w:color="auto" w:fill="FFFFFF"/>
+        </w:rPr>
+        <w:t xml:space="preserve"> </w:t>
+      </w:r>
+      <w:proofErr w:type="spellStart"/>
+      <w:r>
+        <w:rPr>
+          <w:rFonts w:ascii="Times New Roman" w:hAnsi="Times New Roman" w:cs="Times New Roman"/>
+          <w:b/>
+          <w:bCs/>
+          <w:color w:val="0000FF"/>
+          <w:sz w:val="24"/>
+          <w:szCs w:val="24"/>
+          <w:u w:val="single"/>
+          <w:shd w:val="clear" w:color="auto" w:fill="FFFFFF"/>
+        </w:rPr>
+        <w:t>in</w:t>
+      </w:r>
+      <w:proofErr w:type="spellEnd"/>
+      <w:r>
+        <w:rPr>
+          <w:rFonts w:ascii="Times New Roman" w:hAnsi="Times New Roman" w:cs="Times New Roman"/>
+          <w:b/>
+          <w:bCs/>
+          <w:color w:val="0000FF"/>
+          <w:sz w:val="24"/>
+          <w:szCs w:val="24"/>
+          <w:u w:val="single"/>
+          <w:shd w:val="clear" w:color="auto" w:fill="FFFFFF"/>
+        </w:rPr>
+        <w:t xml:space="preserve"> </w:t>
+      </w:r>
+      <w:proofErr w:type="spellStart"/>
+      <w:r>
+        <w:rPr>
+          <w:rFonts w:ascii="Times New Roman" w:hAnsi="Times New Roman" w:cs="Times New Roman"/>
+          <w:b/>
+          <w:bCs/>
+          <w:color w:val="0000FF"/>
+          <w:sz w:val="24"/>
+          <w:szCs w:val="24"/>
+          <w:u w:val="single"/>
+          <w:shd w:val="clear" w:color="auto" w:fill="FFFFFF"/>
+        </w:rPr>
+        <w:t>VSCode</w:t>
+      </w:r>
+      <w:proofErr w:type="spellEnd"/>
     </w:p>
     <w:p>
       <w:pPr>
@@ -2793,6 +4336,7 @@
           <w:szCs w:val="24"/>
         </w:rPr>
       </w:pPr>
+      <w:proofErr w:type="spellStart"/>
       <w:r>
         <w:rPr>
           <w:rFonts w:ascii="Times New Roman" w:eastAsia="Times New Roman" w:hAnsi="Times New Roman" w:cs="Times New Roman"/>
@@ -2802,6 +4346,7 @@
         </w:rPr>
         <w:t>Дебагінг</w:t>
       </w:r>
+      <w:proofErr w:type="spellEnd"/>
     </w:p>
     <w:p>
       <w:pPr>
@@ -3160,8 +4705,79 @@
           <w:sz w:val="24"/>
           <w:szCs w:val="24"/>
         </w:rPr>
-        <w:t>Урок №36. Типи даних з плаваючою крапкою: float, double і long double</w:t>
-      </w:r>
+        <w:t xml:space="preserve">Урок №36. Типи даних з плаваючою крапкою: </w:t>
+      </w:r>
+      <w:proofErr w:type="spellStart"/>
+      <w:r>
+        <w:rPr>
+          <w:rFonts w:ascii="Times New Roman" w:eastAsia="Times New Roman" w:hAnsi="Times New Roman" w:cs="Times New Roman"/>
+          <w:color w:val="000000"/>
+          <w:sz w:val="24"/>
+          <w:szCs w:val="24"/>
+        </w:rPr>
+        <w:t>float</w:t>
+      </w:r>
+      <w:proofErr w:type="spellEnd"/>
+      <w:r>
+        <w:rPr>
+          <w:rFonts w:ascii="Times New Roman" w:eastAsia="Times New Roman" w:hAnsi="Times New Roman" w:cs="Times New Roman"/>
+          <w:color w:val="000000"/>
+          <w:sz w:val="24"/>
+          <w:szCs w:val="24"/>
+        </w:rPr>
+        <w:t xml:space="preserve">, </w:t>
+      </w:r>
+      <w:proofErr w:type="spellStart"/>
+      <w:r>
+        <w:rPr>
+          <w:rFonts w:ascii="Times New Roman" w:eastAsia="Times New Roman" w:hAnsi="Times New Roman" w:cs="Times New Roman"/>
+          <w:color w:val="000000"/>
+          <w:sz w:val="24"/>
+          <w:szCs w:val="24"/>
+        </w:rPr>
+        <w:t>double</w:t>
+      </w:r>
+      <w:proofErr w:type="spellEnd"/>
+      <w:r>
+        <w:rPr>
+          <w:rFonts w:ascii="Times New Roman" w:eastAsia="Times New Roman" w:hAnsi="Times New Roman" w:cs="Times New Roman"/>
+          <w:color w:val="000000"/>
+          <w:sz w:val="24"/>
+          <w:szCs w:val="24"/>
+        </w:rPr>
+        <w:t xml:space="preserve"> і </w:t>
+      </w:r>
+      <w:proofErr w:type="spellStart"/>
+      <w:r>
+        <w:rPr>
+          <w:rFonts w:ascii="Times New Roman" w:eastAsia="Times New Roman" w:hAnsi="Times New Roman" w:cs="Times New Roman"/>
+          <w:color w:val="000000"/>
+          <w:sz w:val="24"/>
+          <w:szCs w:val="24"/>
+        </w:rPr>
+        <w:t>long</w:t>
+      </w:r>
+      <w:proofErr w:type="spellEnd"/>
+      <w:r>
+        <w:rPr>
+          <w:rFonts w:ascii="Times New Roman" w:eastAsia="Times New Roman" w:hAnsi="Times New Roman" w:cs="Times New Roman"/>
+          <w:color w:val="000000"/>
+          <w:sz w:val="24"/>
+          <w:szCs w:val="24"/>
+        </w:rPr>
+        <w:t xml:space="preserve"> </w:t>
+      </w:r>
+      <w:proofErr w:type="spellStart"/>
+      <w:r>
+        <w:rPr>
+          <w:rFonts w:ascii="Times New Roman" w:eastAsia="Times New Roman" w:hAnsi="Times New Roman" w:cs="Times New Roman"/>
+          <w:color w:val="000000"/>
+          <w:sz w:val="24"/>
+          <w:szCs w:val="24"/>
+        </w:rPr>
+        <w:t>double</w:t>
+      </w:r>
+      <w:proofErr w:type="spellEnd"/>
       <w:r>
         <w:rPr>
           <w:rFonts w:ascii="Times New Roman" w:eastAsia="Times New Roman" w:hAnsi="Times New Roman" w:cs="Times New Roman"/>
@@ -3749,8 +5365,36 @@
             <w:rFonts w:ascii="Roboto" w:hAnsi="Roboto"/>
             <w:shd w:val="clear" w:color="auto" w:fill="FFFFFF"/>
           </w:rPr>
-          <w:t>Як створити репозиторій та залити проект на GitHub // How</w:t>
+          <w:t xml:space="preserve">Як створити репозиторій та залити проект на </w:t>
         </w:r>
+        <w:proofErr w:type="spellStart"/>
+        <w:r>
+          <w:rPr>
+            <w:rStyle w:val="ae"/>
+            <w:rFonts w:ascii="Roboto" w:hAnsi="Roboto"/>
+            <w:shd w:val="clear" w:color="auto" w:fill="FFFFFF"/>
+          </w:rPr>
+          <w:t>GitHub</w:t>
+        </w:r>
+        <w:proofErr w:type="spellEnd"/>
+        <w:r>
+          <w:rPr>
+            <w:rStyle w:val="ae"/>
+            <w:rFonts w:ascii="Roboto" w:hAnsi="Roboto"/>
+            <w:shd w:val="clear" w:color="auto" w:fill="FFFFFF"/>
+          </w:rPr>
+          <w:t xml:space="preserve"> // </w:t>
+        </w:r>
+        <w:proofErr w:type="spellStart"/>
+        <w:r>
+          <w:rPr>
+            <w:rStyle w:val="ae"/>
+            <w:rFonts w:ascii="Roboto" w:hAnsi="Roboto"/>
+            <w:shd w:val="clear" w:color="auto" w:fill="FFFFFF"/>
+          </w:rPr>
+          <w:t>How</w:t>
+        </w:r>
+        <w:proofErr w:type="spellEnd"/>
       </w:hyperlink>
       <w:r>
         <w:rPr>
@@ -3824,14 +5468,106 @@
         </w:rPr>
       </w:pPr>
       <w:hyperlink r:id="rId12" w:tooltip="Git and GitHub Tutorial for Beginners" w:history="1">
+        <w:proofErr w:type="spellStart"/>
         <w:r>
           <w:rPr>
             <w:rStyle w:val="ae"/>
             <w:rFonts w:ascii="Roboto" w:hAnsi="Roboto"/>
             <w:shd w:val="clear" w:color="auto" w:fill="FFFFFF"/>
           </w:rPr>
-          <w:t>Git and GitHub Tutorial for Beginners</w:t>
+          <w:t>Git</w:t>
         </w:r>
+        <w:proofErr w:type="spellEnd"/>
+        <w:r>
+          <w:rPr>
+            <w:rStyle w:val="ae"/>
+            <w:rFonts w:ascii="Roboto" w:hAnsi="Roboto"/>
+            <w:shd w:val="clear" w:color="auto" w:fill="FFFFFF"/>
+          </w:rPr>
+          <w:t xml:space="preserve"> </w:t>
+        </w:r>
+        <w:proofErr w:type="spellStart"/>
+        <w:r>
+          <w:rPr>
+            <w:rStyle w:val="ae"/>
+            <w:rFonts w:ascii="Roboto" w:hAnsi="Roboto"/>
+            <w:shd w:val="clear" w:color="auto" w:fill="FFFFFF"/>
+          </w:rPr>
+          <w:t>and</w:t>
+        </w:r>
+        <w:proofErr w:type="spellEnd"/>
+        <w:r>
+          <w:rPr>
+            <w:rStyle w:val="ae"/>
+            <w:rFonts w:ascii="Roboto" w:hAnsi="Roboto"/>
+            <w:shd w:val="clear" w:color="auto" w:fill="FFFFFF"/>
+          </w:rPr>
+          <w:t xml:space="preserve"> </w:t>
+        </w:r>
+        <w:proofErr w:type="spellStart"/>
+        <w:r>
+          <w:rPr>
+            <w:rStyle w:val="ae"/>
+            <w:rFonts w:ascii="Roboto" w:hAnsi="Roboto"/>
+            <w:shd w:val="clear" w:color="auto" w:fill="FFFFFF"/>
+          </w:rPr>
+          <w:t>GitHub</w:t>
+        </w:r>
+        <w:proofErr w:type="spellEnd"/>
+        <w:r>
+          <w:rPr>
+            <w:rStyle w:val="ae"/>
+            <w:rFonts w:ascii="Roboto" w:hAnsi="Roboto"/>
+            <w:shd w:val="clear" w:color="auto" w:fill="FFFFFF"/>
+          </w:rPr>
+          <w:t xml:space="preserve"> </w:t>
+        </w:r>
+        <w:proofErr w:type="spellStart"/>
+        <w:r>
+          <w:rPr>
+            <w:rStyle w:val="ae"/>
+            <w:rFonts w:ascii="Roboto" w:hAnsi="Roboto"/>
+            <w:shd w:val="clear" w:color="auto" w:fill="FFFFFF"/>
+          </w:rPr>
+          <w:t>Tutorial</w:t>
+        </w:r>
+        <w:proofErr w:type="spellEnd"/>
+        <w:r>
+          <w:rPr>
+            <w:rStyle w:val="ae"/>
+            <w:rFonts w:ascii="Roboto" w:hAnsi="Roboto"/>
+            <w:shd w:val="clear" w:color="auto" w:fill="FFFFFF"/>
+          </w:rPr>
+          <w:t xml:space="preserve"> </w:t>
+        </w:r>
+        <w:proofErr w:type="spellStart"/>
+        <w:r>
+          <w:rPr>
+            <w:rStyle w:val="ae"/>
+            <w:rFonts w:ascii="Roboto" w:hAnsi="Roboto"/>
+            <w:shd w:val="clear" w:color="auto" w:fill="FFFFFF"/>
+          </w:rPr>
+          <w:t>for</w:t>
+        </w:r>
+        <w:proofErr w:type="spellEnd"/>
+        <w:r>
+          <w:rPr>
+            <w:rStyle w:val="ae"/>
+            <w:rFonts w:ascii="Roboto" w:hAnsi="Roboto"/>
+            <w:shd w:val="clear" w:color="auto" w:fill="FFFFFF"/>
+          </w:rPr>
+          <w:t xml:space="preserve"> </w:t>
+        </w:r>
+        <w:proofErr w:type="spellStart"/>
+        <w:r>
+          <w:rPr>
+            <w:rStyle w:val="ae"/>
+            <w:rFonts w:ascii="Roboto" w:hAnsi="Roboto"/>
+            <w:shd w:val="clear" w:color="auto" w:fill="FFFFFF"/>
+          </w:rPr>
+          <w:t>Beginners</w:t>
+        </w:r>
+        <w:proofErr w:type="spellEnd"/>
       </w:hyperlink>
       <w:r>
         <w:rPr>
@@ -4117,16 +5853,96 @@
           <w:sz w:val="24"/>
           <w:szCs w:val="24"/>
         </w:rPr>
-        <w:t>Важливим було врахувати, що виплати можливі кожного місяця, кварталу, року, відповідно потрібно було правильно обрати тип данних; необхідно було в</w:t>
-      </w:r>
-      <w:r>
-        <w:rPr>
-          <w:rFonts w:ascii="Times New Roman" w:eastAsia="Times New Roman" w:hAnsi="Times New Roman" w:cs="Times New Roman"/>
-          <w:color w:val="000000"/>
-          <w:sz w:val="24"/>
-          <w:szCs w:val="24"/>
-        </w:rPr>
-        <w:t>икористати функції scanf та printf для для зчитування і форматування вводу/виводу;</w:t>
+        <w:t xml:space="preserve">Важливим було врахувати, що виплати можливі кожного місяця, кварталу, року, відповідно потрібно було правильно обрати тип </w:t>
+      </w:r>
+      <w:proofErr w:type="spellStart"/>
+      <w:r>
+        <w:rPr>
+          <w:rFonts w:ascii="Times New Roman" w:eastAsia="Times New Roman" w:hAnsi="Times New Roman" w:cs="Times New Roman"/>
+          <w:color w:val="000000"/>
+          <w:sz w:val="24"/>
+          <w:szCs w:val="24"/>
+        </w:rPr>
+        <w:t>данних</w:t>
+      </w:r>
+      <w:proofErr w:type="spellEnd"/>
+      <w:r>
+        <w:rPr>
+          <w:rFonts w:ascii="Times New Roman" w:eastAsia="Times New Roman" w:hAnsi="Times New Roman" w:cs="Times New Roman"/>
+          <w:color w:val="000000"/>
+          <w:sz w:val="24"/>
+          <w:szCs w:val="24"/>
+        </w:rPr>
+        <w:t>; необхідно було в</w:t>
+      </w:r>
+      <w:r>
+        <w:rPr>
+          <w:rFonts w:ascii="Times New Roman" w:eastAsia="Times New Roman" w:hAnsi="Times New Roman" w:cs="Times New Roman"/>
+          <w:color w:val="000000"/>
+          <w:sz w:val="24"/>
+          <w:szCs w:val="24"/>
+        </w:rPr>
+        <w:t xml:space="preserve">икористати функції </w:t>
+      </w:r>
+      <w:proofErr w:type="spellStart"/>
+      <w:r>
+        <w:rPr>
+          <w:rFonts w:ascii="Times New Roman" w:eastAsia="Times New Roman" w:hAnsi="Times New Roman" w:cs="Times New Roman"/>
+          <w:color w:val="000000"/>
+          <w:sz w:val="24"/>
+          <w:szCs w:val="24"/>
+        </w:rPr>
+        <w:t>scanf</w:t>
+      </w:r>
+      <w:proofErr w:type="spellEnd"/>
+      <w:r>
+        <w:rPr>
+          <w:rFonts w:ascii="Times New Roman" w:eastAsia="Times New Roman" w:hAnsi="Times New Roman" w:cs="Times New Roman"/>
+          <w:color w:val="000000"/>
+          <w:sz w:val="24"/>
+          <w:szCs w:val="24"/>
+        </w:rPr>
+        <w:t xml:space="preserve"> та </w:t>
+      </w:r>
+      <w:proofErr w:type="spellStart"/>
+      <w:r>
+        <w:rPr>
+          <w:rFonts w:ascii="Times New Roman" w:eastAsia="Times New Roman" w:hAnsi="Times New Roman" w:cs="Times New Roman"/>
+          <w:color w:val="000000"/>
+          <w:sz w:val="24"/>
+          <w:szCs w:val="24"/>
+        </w:rPr>
+        <w:t>printf</w:t>
+      </w:r>
+      <w:proofErr w:type="spellEnd"/>
+      <w:r>
+        <w:rPr>
+          <w:rFonts w:ascii="Times New Roman" w:eastAsia="Times New Roman" w:hAnsi="Times New Roman" w:cs="Times New Roman"/>
+          <w:color w:val="000000"/>
+          <w:sz w:val="24"/>
+          <w:szCs w:val="24"/>
+        </w:rPr>
+        <w:t xml:space="preserve"> для </w:t>
+      </w:r>
+      <w:proofErr w:type="spellStart"/>
+      <w:r>
+        <w:rPr>
+          <w:rFonts w:ascii="Times New Roman" w:eastAsia="Times New Roman" w:hAnsi="Times New Roman" w:cs="Times New Roman"/>
+          <w:color w:val="000000"/>
+          <w:sz w:val="24"/>
+          <w:szCs w:val="24"/>
+        </w:rPr>
+        <w:t>для</w:t>
+      </w:r>
+      <w:proofErr w:type="spellEnd"/>
+      <w:r>
+        <w:rPr>
+          <w:rFonts w:ascii="Times New Roman" w:eastAsia="Times New Roman" w:hAnsi="Times New Roman" w:cs="Times New Roman"/>
+          <w:color w:val="000000"/>
+          <w:sz w:val="24"/>
+          <w:szCs w:val="24"/>
+        </w:rPr>
+        <w:t xml:space="preserve"> зчитування і форматування вводу/виводу;</w:t>
       </w:r>
       <w:r>
         <w:rPr>
@@ -4195,7 +6011,25 @@
           <w:sz w:val="24"/>
           <w:szCs w:val="24"/>
         </w:rPr>
-        <w:t>Задача з Алготестеру (А + В)</w:t>
+        <w:t xml:space="preserve">Задача з </w:t>
+      </w:r>
+      <w:proofErr w:type="spellStart"/>
+      <w:r>
+        <w:rPr>
+          <w:rFonts w:ascii="Times New Roman" w:eastAsia="Times New Roman" w:hAnsi="Times New Roman" w:cs="Times New Roman"/>
+          <w:sz w:val="24"/>
+          <w:szCs w:val="24"/>
+        </w:rPr>
+        <w:t>Алготестеру</w:t>
+      </w:r>
+      <w:proofErr w:type="spellEnd"/>
+      <w:r>
+        <w:rPr>
+          <w:rFonts w:ascii="Times New Roman" w:eastAsia="Times New Roman" w:hAnsi="Times New Roman" w:cs="Times New Roman"/>
+          <w:sz w:val="24"/>
+          <w:szCs w:val="24"/>
+        </w:rPr>
+        <w:t xml:space="preserve"> (А + В)</w:t>
       </w:r>
     </w:p>
     <w:p>
@@ -4333,15 +6167,69 @@
           <w:sz w:val="24"/>
           <w:szCs w:val="24"/>
         </w:rPr>
-        <w:t>Потрібно було в рандомайзері згенерувати 2 випадкових числа х і у</w:t>
-      </w:r>
-      <w:r>
-        <w:rPr>
-          <w:rFonts w:ascii="Times New Roman" w:eastAsia="Times New Roman" w:hAnsi="Times New Roman" w:cs="Times New Roman"/>
-          <w:sz w:val="24"/>
-          <w:szCs w:val="24"/>
-        </w:rPr>
-        <w:t xml:space="preserve"> у діапазоні від 20 до 99, перевести їх у двійкову систему числення та виконати над ними операції додавання, віднімання, множення, ділення. Також треба було згенерувати ще одне випадкове число та перевести його у шістнадцяткову систему числення</w:t>
+        <w:t xml:space="preserve">Потрібно було в </w:t>
+      </w:r>
+      <w:proofErr w:type="spellStart"/>
+      <w:r>
+        <w:rPr>
+          <w:rFonts w:ascii="Times New Roman" w:eastAsia="Times New Roman" w:hAnsi="Times New Roman" w:cs="Times New Roman"/>
+          <w:sz w:val="24"/>
+          <w:szCs w:val="24"/>
+        </w:rPr>
+        <w:t>рандомайзері</w:t>
+      </w:r>
+      <w:proofErr w:type="spellEnd"/>
+      <w:r>
+        <w:rPr>
+          <w:rFonts w:ascii="Times New Roman" w:eastAsia="Times New Roman" w:hAnsi="Times New Roman" w:cs="Times New Roman"/>
+          <w:sz w:val="24"/>
+          <w:szCs w:val="24"/>
+        </w:rPr>
+        <w:t xml:space="preserve"> згенерувати 2 випадкових числа х і у</w:t>
+      </w:r>
+      <w:r>
+        <w:rPr>
+          <w:rFonts w:ascii="Times New Roman" w:eastAsia="Times New Roman" w:hAnsi="Times New Roman" w:cs="Times New Roman"/>
+          <w:sz w:val="24"/>
+          <w:szCs w:val="24"/>
+        </w:rPr>
+        <w:t xml:space="preserve"> </w:t>
+      </w:r>
+      <w:proofErr w:type="spellStart"/>
+      <w:r>
+        <w:rPr>
+          <w:rFonts w:ascii="Times New Roman" w:eastAsia="Times New Roman" w:hAnsi="Times New Roman" w:cs="Times New Roman"/>
+          <w:sz w:val="24"/>
+          <w:szCs w:val="24"/>
+        </w:rPr>
+        <w:t>у</w:t>
+      </w:r>
+      <w:proofErr w:type="spellEnd"/>
+      <w:r>
+        <w:rPr>
+          <w:rFonts w:ascii="Times New Roman" w:eastAsia="Times New Roman" w:hAnsi="Times New Roman" w:cs="Times New Roman"/>
+          <w:sz w:val="24"/>
+          <w:szCs w:val="24"/>
+        </w:rPr>
+        <w:t xml:space="preserve"> діапазоні від 20 до 99, перевести їх у двійкову систему числення та виконати над ними операції додавання, віднімання, множення, ділення. Також треба було згенерувати ще одне випадкове число та перевести його у </w:t>
+      </w:r>
+      <w:proofErr w:type="spellStart"/>
+      <w:r>
+        <w:rPr>
+          <w:rFonts w:ascii="Times New Roman" w:eastAsia="Times New Roman" w:hAnsi="Times New Roman" w:cs="Times New Roman"/>
+          <w:sz w:val="24"/>
+          <w:szCs w:val="24"/>
+        </w:rPr>
+        <w:t>шістнадцяткову</w:t>
+      </w:r>
+      <w:proofErr w:type="spellEnd"/>
+      <w:r>
+        <w:rPr>
+          <w:rFonts w:ascii="Times New Roman" w:eastAsia="Times New Roman" w:hAnsi="Times New Roman" w:cs="Times New Roman"/>
+          <w:sz w:val="24"/>
+          <w:szCs w:val="24"/>
+        </w:rPr>
+        <w:t xml:space="preserve"> систему числення</w:t>
       </w:r>
       <w:r>
         <w:rPr>
@@ -4415,6 +6303,7 @@
         </w:rPr>
         <w:t xml:space="preserve"> </w:t>
       </w:r>
+      <w:proofErr w:type="spellStart"/>
       <w:r>
         <w:rPr>
           <w:rFonts w:ascii="Times New Roman" w:eastAsia="Times New Roman" w:hAnsi="Times New Roman" w:cs="Times New Roman"/>
@@ -4441,6 +6330,7 @@
         </w:rPr>
         <w:t>Practice</w:t>
       </w:r>
+      <w:proofErr w:type="spellEnd"/>
       <w:r>
         <w:rPr>
           <w:rFonts w:ascii="Times New Roman" w:eastAsia="Times New Roman" w:hAnsi="Times New Roman" w:cs="Times New Roman"/>
@@ -4974,7 +6864,25 @@
           <w:sz w:val="24"/>
           <w:szCs w:val="24"/>
         </w:rPr>
-        <w:t>№ 2 Задача з Алготестеру (А + В)</w:t>
+        <w:t xml:space="preserve">№ 2 Задача з </w:t>
+      </w:r>
+      <w:proofErr w:type="spellStart"/>
+      <w:r>
+        <w:rPr>
+          <w:rFonts w:ascii="Times New Roman" w:eastAsia="Times New Roman" w:hAnsi="Times New Roman" w:cs="Times New Roman"/>
+          <w:sz w:val="24"/>
+          <w:szCs w:val="24"/>
+        </w:rPr>
+        <w:t>Алготестеру</w:t>
+      </w:r>
+      <w:proofErr w:type="spellEnd"/>
+      <w:r>
+        <w:rPr>
+          <w:rFonts w:ascii="Times New Roman" w:eastAsia="Times New Roman" w:hAnsi="Times New Roman" w:cs="Times New Roman"/>
+          <w:sz w:val="24"/>
+          <w:szCs w:val="24"/>
+        </w:rPr>
+        <w:t xml:space="preserve"> (А + В)</w:t>
       </w:r>
     </w:p>
     <w:p>
@@ -5167,6 +7075,7 @@
         </w:rPr>
         <w:t xml:space="preserve"> </w:t>
       </w:r>
+      <w:proofErr w:type="spellStart"/>
       <w:r>
         <w:rPr>
           <w:rFonts w:ascii="Times New Roman" w:eastAsia="Times New Roman" w:hAnsi="Times New Roman" w:cs="Times New Roman"/>
@@ -5193,6 +7102,7 @@
         </w:rPr>
         <w:t>Practice</w:t>
       </w:r>
+      <w:proofErr w:type="spellEnd"/>
       <w:r>
         <w:rPr>
           <w:rFonts w:ascii="Times New Roman" w:eastAsia="Times New Roman" w:hAnsi="Times New Roman" w:cs="Times New Roman"/>
@@ -5451,6 +7361,7 @@
         </w:rPr>
         <w:t xml:space="preserve"> </w:t>
       </w:r>
+      <w:proofErr w:type="spellStart"/>
       <w:r>
         <w:rPr>
           <w:rFonts w:ascii="Times New Roman" w:eastAsia="Times New Roman" w:hAnsi="Times New Roman" w:cs="Times New Roman"/>
@@ -5477,6 +7388,7 @@
         </w:rPr>
         <w:t>Practice</w:t>
       </w:r>
+      <w:proofErr w:type="spellEnd"/>
       <w:r>
         <w:rPr>
           <w:rFonts w:ascii="Times New Roman" w:eastAsia="Times New Roman" w:hAnsi="Times New Roman" w:cs="Times New Roman"/>
@@ -5977,8 +7889,17 @@
           <w:rFonts w:ascii="Consolas" w:eastAsia="Times New Roman" w:hAnsi="Consolas" w:cs="Times New Roman"/>
           <w:color w:val="FFFFFF" w:themeColor="background1"/>
         </w:rPr>
-        <w:t>C:\Users\serhe&gt; g++ --version</w:t>
-      </w:r>
+        <w:t>C:\Users\serhe&gt; g++ --</w:t>
+      </w:r>
+      <w:proofErr w:type="spellStart"/>
+      <w:r>
+        <w:rPr>
+          <w:rFonts w:ascii="Consolas" w:eastAsia="Times New Roman" w:hAnsi="Consolas" w:cs="Times New Roman"/>
+          <w:color w:val="FFFFFF" w:themeColor="background1"/>
+        </w:rPr>
+        <w:t>version</w:t>
+      </w:r>
+      <w:proofErr w:type="spellEnd"/>
     </w:p>
     <w:p>
       <w:pPr>
@@ -6019,7 +7940,55 @@
           <w:rFonts w:ascii="Consolas" w:eastAsia="Times New Roman" w:hAnsi="Consolas" w:cs="Times New Roman"/>
           <w:color w:val="FFFFFF" w:themeColor="background1"/>
         </w:rPr>
-        <w:t>g++ (Rev1, Built by MSYS2 project) 14.2.0</w:t>
+        <w:t xml:space="preserve">g++ (Rev1, </w:t>
+      </w:r>
+      <w:proofErr w:type="spellStart"/>
+      <w:r>
+        <w:rPr>
+          <w:rFonts w:ascii="Consolas" w:eastAsia="Times New Roman" w:hAnsi="Consolas" w:cs="Times New Roman"/>
+          <w:color w:val="FFFFFF" w:themeColor="background1"/>
+        </w:rPr>
+        <w:t>Built</w:t>
+      </w:r>
+      <w:proofErr w:type="spellEnd"/>
+      <w:r>
+        <w:rPr>
+          <w:rFonts w:ascii="Consolas" w:eastAsia="Times New Roman" w:hAnsi="Consolas" w:cs="Times New Roman"/>
+          <w:color w:val="FFFFFF" w:themeColor="background1"/>
+        </w:rPr>
+        <w:t xml:space="preserve"> </w:t>
+      </w:r>
+      <w:proofErr w:type="spellStart"/>
+      <w:r>
+        <w:rPr>
+          <w:rFonts w:ascii="Consolas" w:eastAsia="Times New Roman" w:hAnsi="Consolas" w:cs="Times New Roman"/>
+          <w:color w:val="FFFFFF" w:themeColor="background1"/>
+        </w:rPr>
+        <w:t>by</w:t>
+      </w:r>
+      <w:proofErr w:type="spellEnd"/>
+      <w:r>
+        <w:rPr>
+          <w:rFonts w:ascii="Consolas" w:eastAsia="Times New Roman" w:hAnsi="Consolas" w:cs="Times New Roman"/>
+          <w:color w:val="FFFFFF" w:themeColor="background1"/>
+        </w:rPr>
+        <w:t xml:space="preserve"> MSYS2 </w:t>
+      </w:r>
+      <w:proofErr w:type="spellStart"/>
+      <w:r>
+        <w:rPr>
+          <w:rFonts w:ascii="Consolas" w:eastAsia="Times New Roman" w:hAnsi="Consolas" w:cs="Times New Roman"/>
+          <w:color w:val="FFFFFF" w:themeColor="background1"/>
+        </w:rPr>
+        <w:t>project</w:t>
+      </w:r>
+      <w:proofErr w:type="spellEnd"/>
+      <w:r>
+        <w:rPr>
+          <w:rFonts w:ascii="Consolas" w:eastAsia="Times New Roman" w:hAnsi="Consolas" w:cs="Times New Roman"/>
+          <w:color w:val="FFFFFF" w:themeColor="background1"/>
+        </w:rPr>
+        <w:t>) 14.2.0</w:t>
       </w:r>
     </w:p>
     <w:p>
@@ -6056,12 +8025,85 @@
           <w:color w:val="FFFFFF" w:themeColor="background1"/>
         </w:rPr>
       </w:pPr>
+      <w:proofErr w:type="spellStart"/>
       <w:r>
         <w:rPr>
           <w:rFonts w:ascii="Consolas" w:eastAsia="Times New Roman" w:hAnsi="Consolas" w:cs="Times New Roman"/>
           <w:color w:val="FFFFFF" w:themeColor="background1"/>
         </w:rPr>
-        <w:t>Copyright (C) 2024 Free Software Foundation, Inc.</w:t>
+        <w:t>Copyright</w:t>
+      </w:r>
+      <w:proofErr w:type="spellEnd"/>
+      <w:r>
+        <w:rPr>
+          <w:rFonts w:ascii="Consolas" w:eastAsia="Times New Roman" w:hAnsi="Consolas" w:cs="Times New Roman"/>
+          <w:color w:val="FFFFFF" w:themeColor="background1"/>
+        </w:rPr>
+        <w:t xml:space="preserve"> (C) 2024 </w:t>
+      </w:r>
+      <w:proofErr w:type="spellStart"/>
+      <w:r>
+        <w:rPr>
+          <w:rFonts w:ascii="Consolas" w:eastAsia="Times New Roman" w:hAnsi="Consolas" w:cs="Times New Roman"/>
+          <w:color w:val="FFFFFF" w:themeColor="background1"/>
+        </w:rPr>
+        <w:t>Free</w:t>
+      </w:r>
+      <w:proofErr w:type="spellEnd"/>
+      <w:r>
+        <w:rPr>
+          <w:rFonts w:ascii="Consolas" w:eastAsia="Times New Roman" w:hAnsi="Consolas" w:cs="Times New Roman"/>
+          <w:color w:val="FFFFFF" w:themeColor="background1"/>
+        </w:rPr>
+        <w:t xml:space="preserve"> </w:t>
+      </w:r>
+      <w:proofErr w:type="spellStart"/>
+      <w:r>
+        <w:rPr>
+          <w:rFonts w:ascii="Consolas" w:eastAsia="Times New Roman" w:hAnsi="Consolas" w:cs="Times New Roman"/>
+          <w:color w:val="FFFFFF" w:themeColor="background1"/>
+        </w:rPr>
+        <w:t>Software</w:t>
+      </w:r>
+      <w:proofErr w:type="spellEnd"/>
+      <w:r>
+        <w:rPr>
+          <w:rFonts w:ascii="Consolas" w:eastAsia="Times New Roman" w:hAnsi="Consolas" w:cs="Times New Roman"/>
+          <w:color w:val="FFFFFF" w:themeColor="background1"/>
+        </w:rPr>
+        <w:t xml:space="preserve"> </w:t>
+      </w:r>
+      <w:proofErr w:type="spellStart"/>
+      <w:r>
+        <w:rPr>
+          <w:rFonts w:ascii="Consolas" w:eastAsia="Times New Roman" w:hAnsi="Consolas" w:cs="Times New Roman"/>
+          <w:color w:val="FFFFFF" w:themeColor="background1"/>
+        </w:rPr>
+        <w:t>Foundation</w:t>
+      </w:r>
+      <w:proofErr w:type="spellEnd"/>
+      <w:r>
+        <w:rPr>
+          <w:rFonts w:ascii="Consolas" w:eastAsia="Times New Roman" w:hAnsi="Consolas" w:cs="Times New Roman"/>
+          <w:color w:val="FFFFFF" w:themeColor="background1"/>
+        </w:rPr>
+        <w:t xml:space="preserve">, </w:t>
+      </w:r>
+      <w:proofErr w:type="spellStart"/>
+      <w:r>
+        <w:rPr>
+          <w:rFonts w:ascii="Consolas" w:eastAsia="Times New Roman" w:hAnsi="Consolas" w:cs="Times New Roman"/>
+          <w:color w:val="FFFFFF" w:themeColor="background1"/>
+        </w:rPr>
+        <w:t>Inc</w:t>
+      </w:r>
+      <w:proofErr w:type="spellEnd"/>
+      <w:r>
+        <w:rPr>
+          <w:rFonts w:ascii="Consolas" w:eastAsia="Times New Roman" w:hAnsi="Consolas" w:cs="Times New Roman"/>
+          <w:color w:val="FFFFFF" w:themeColor="background1"/>
+        </w:rPr>
+        <w:t>.</w:t>
       </w:r>
     </w:p>
     <w:p>
@@ -6098,12 +8140,197 @@
           <w:color w:val="FFFFFF" w:themeColor="background1"/>
         </w:rPr>
       </w:pPr>
+      <w:proofErr w:type="spellStart"/>
       <w:r>
         <w:rPr>
           <w:rFonts w:ascii="Consolas" w:eastAsia="Times New Roman" w:hAnsi="Consolas" w:cs="Times New Roman"/>
           <w:color w:val="FFFFFF" w:themeColor="background1"/>
         </w:rPr>
-        <w:t>This is free software; see the source for copying conditions.  There is NO</w:t>
+        <w:t>This</w:t>
+      </w:r>
+      <w:proofErr w:type="spellEnd"/>
+      <w:r>
+        <w:rPr>
+          <w:rFonts w:ascii="Consolas" w:eastAsia="Times New Roman" w:hAnsi="Consolas" w:cs="Times New Roman"/>
+          <w:color w:val="FFFFFF" w:themeColor="background1"/>
+        </w:rPr>
+        <w:t xml:space="preserve"> </w:t>
+      </w:r>
+      <w:proofErr w:type="spellStart"/>
+      <w:r>
+        <w:rPr>
+          <w:rFonts w:ascii="Consolas" w:eastAsia="Times New Roman" w:hAnsi="Consolas" w:cs="Times New Roman"/>
+          <w:color w:val="FFFFFF" w:themeColor="background1"/>
+        </w:rPr>
+        <w:t>is</w:t>
+      </w:r>
+      <w:proofErr w:type="spellEnd"/>
+      <w:r>
+        <w:rPr>
+          <w:rFonts w:ascii="Consolas" w:eastAsia="Times New Roman" w:hAnsi="Consolas" w:cs="Times New Roman"/>
+          <w:color w:val="FFFFFF" w:themeColor="background1"/>
+        </w:rPr>
+        <w:t xml:space="preserve"> </w:t>
+      </w:r>
+      <w:proofErr w:type="spellStart"/>
+      <w:r>
+        <w:rPr>
+          <w:rFonts w:ascii="Consolas" w:eastAsia="Times New Roman" w:hAnsi="Consolas" w:cs="Times New Roman"/>
+          <w:color w:val="FFFFFF" w:themeColor="background1"/>
+        </w:rPr>
+        <w:t>free</w:t>
+      </w:r>
+      <w:proofErr w:type="spellEnd"/>
+      <w:r>
+        <w:rPr>
+          <w:rFonts w:ascii="Consolas" w:eastAsia="Times New Roman" w:hAnsi="Consolas" w:cs="Times New Roman"/>
+          <w:color w:val="FFFFFF" w:themeColor="background1"/>
+        </w:rPr>
+        <w:t xml:space="preserve"> </w:t>
+      </w:r>
+      <w:proofErr w:type="spellStart"/>
+      <w:r>
+        <w:rPr>
+          <w:rFonts w:ascii="Consolas" w:eastAsia="Times New Roman" w:hAnsi="Consolas" w:cs="Times New Roman"/>
+          <w:color w:val="FFFFFF" w:themeColor="background1"/>
+        </w:rPr>
+        <w:t>software</w:t>
+      </w:r>
+      <w:proofErr w:type="spellEnd"/>
+      <w:r>
+        <w:rPr>
+          <w:rFonts w:ascii="Consolas" w:eastAsia="Times New Roman" w:hAnsi="Consolas" w:cs="Times New Roman"/>
+          <w:color w:val="FFFFFF" w:themeColor="background1"/>
+        </w:rPr>
+        <w:t xml:space="preserve">; </w:t>
+      </w:r>
+      <w:proofErr w:type="spellStart"/>
+      <w:r>
+        <w:rPr>
+          <w:rFonts w:ascii="Consolas" w:eastAsia="Times New Roman" w:hAnsi="Consolas" w:cs="Times New Roman"/>
+          <w:color w:val="FFFFFF" w:themeColor="background1"/>
+        </w:rPr>
+        <w:t>see</w:t>
+      </w:r>
+      <w:proofErr w:type="spellEnd"/>
+      <w:r>
+        <w:rPr>
+          <w:rFonts w:ascii="Consolas" w:eastAsia="Times New Roman" w:hAnsi="Consolas" w:cs="Times New Roman"/>
+          <w:color w:val="FFFFFF" w:themeColor="background1"/>
+        </w:rPr>
+        <w:t xml:space="preserve"> </w:t>
+      </w:r>
+      <w:proofErr w:type="spellStart"/>
+      <w:r>
+        <w:rPr>
+          <w:rFonts w:ascii="Consolas" w:eastAsia="Times New Roman" w:hAnsi="Consolas" w:cs="Times New Roman"/>
+          <w:color w:val="FFFFFF" w:themeColor="background1"/>
+        </w:rPr>
+        <w:t>the</w:t>
+      </w:r>
+      <w:proofErr w:type="spellEnd"/>
+      <w:r>
+        <w:rPr>
+          <w:rFonts w:ascii="Consolas" w:eastAsia="Times New Roman" w:hAnsi="Consolas" w:cs="Times New Roman"/>
+          <w:color w:val="FFFFFF" w:themeColor="background1"/>
+        </w:rPr>
+        <w:t xml:space="preserve"> </w:t>
+      </w:r>
+      <w:proofErr w:type="spellStart"/>
+      <w:r>
+        <w:rPr>
+          <w:rFonts w:ascii="Consolas" w:eastAsia="Times New Roman" w:hAnsi="Consolas" w:cs="Times New Roman"/>
+          <w:color w:val="FFFFFF" w:themeColor="background1"/>
+        </w:rPr>
+        <w:t>source</w:t>
+      </w:r>
+      <w:proofErr w:type="spellEnd"/>
+      <w:r>
+        <w:rPr>
+          <w:rFonts w:ascii="Consolas" w:eastAsia="Times New Roman" w:hAnsi="Consolas" w:cs="Times New Roman"/>
+          <w:color w:val="FFFFFF" w:themeColor="background1"/>
+        </w:rPr>
+        <w:t xml:space="preserve"> </w:t>
+      </w:r>
+      <w:proofErr w:type="spellStart"/>
+      <w:r>
+        <w:rPr>
+          <w:rFonts w:ascii="Consolas" w:eastAsia="Times New Roman" w:hAnsi="Consolas" w:cs="Times New Roman"/>
+          <w:color w:val="FFFFFF" w:themeColor="background1"/>
+        </w:rPr>
+        <w:t>for</w:t>
+      </w:r>
+      <w:proofErr w:type="spellEnd"/>
+      <w:r>
+        <w:rPr>
+          <w:rFonts w:ascii="Consolas" w:eastAsia="Times New Roman" w:hAnsi="Consolas" w:cs="Times New Roman"/>
+          <w:color w:val="FFFFFF" w:themeColor="background1"/>
+        </w:rPr>
+        <w:t xml:space="preserve"> </w:t>
+      </w:r>
+      <w:proofErr w:type="spellStart"/>
+      <w:r>
+        <w:rPr>
+          <w:rFonts w:ascii="Consolas" w:eastAsia="Times New Roman" w:hAnsi="Consolas" w:cs="Times New Roman"/>
+          <w:color w:val="FFFFFF" w:themeColor="background1"/>
+        </w:rPr>
+        <w:t>copying</w:t>
+      </w:r>
+      <w:proofErr w:type="spellEnd"/>
+      <w:r>
+        <w:rPr>
+          <w:rFonts w:ascii="Consolas" w:eastAsia="Times New Roman" w:hAnsi="Consolas" w:cs="Times New Roman"/>
+          <w:color w:val="FFFFFF" w:themeColor="background1"/>
+        </w:rPr>
+        <w:t xml:space="preserve"> </w:t>
+      </w:r>
+      <w:proofErr w:type="spellStart"/>
+      <w:r>
+        <w:rPr>
+          <w:rFonts w:ascii="Consolas" w:eastAsia="Times New Roman" w:hAnsi="Consolas" w:cs="Times New Roman"/>
+          <w:color w:val="FFFFFF" w:themeColor="background1"/>
+        </w:rPr>
+        <w:t>conditions</w:t>
+      </w:r>
+      <w:proofErr w:type="spellEnd"/>
+      <w:r>
+        <w:rPr>
+          <w:rFonts w:ascii="Consolas" w:eastAsia="Times New Roman" w:hAnsi="Consolas" w:cs="Times New Roman"/>
+          <w:color w:val="FFFFFF" w:themeColor="background1"/>
+        </w:rPr>
+        <w:t xml:space="preserve">.  </w:t>
+      </w:r>
+      <w:proofErr w:type="spellStart"/>
+      <w:r>
+        <w:rPr>
+          <w:rFonts w:ascii="Consolas" w:eastAsia="Times New Roman" w:hAnsi="Consolas" w:cs="Times New Roman"/>
+          <w:color w:val="FFFFFF" w:themeColor="background1"/>
+        </w:rPr>
+        <w:t>There</w:t>
+      </w:r>
+      <w:proofErr w:type="spellEnd"/>
+      <w:r>
+        <w:rPr>
+          <w:rFonts w:ascii="Consolas" w:eastAsia="Times New Roman" w:hAnsi="Consolas" w:cs="Times New Roman"/>
+          <w:color w:val="FFFFFF" w:themeColor="background1"/>
+        </w:rPr>
+        <w:t xml:space="preserve"> </w:t>
+      </w:r>
+      <w:proofErr w:type="spellStart"/>
+      <w:r>
+        <w:rPr>
+          <w:rFonts w:ascii="Consolas" w:eastAsia="Times New Roman" w:hAnsi="Consolas" w:cs="Times New Roman"/>
+          <w:color w:val="FFFFFF" w:themeColor="background1"/>
+        </w:rPr>
+        <w:t>is</w:t>
+      </w:r>
+      <w:proofErr w:type="spellEnd"/>
+      <w:r>
+        <w:rPr>
+          <w:rFonts w:ascii="Consolas" w:eastAsia="Times New Roman" w:hAnsi="Consolas" w:cs="Times New Roman"/>
+          <w:color w:val="FFFFFF" w:themeColor="background1"/>
+        </w:rPr>
+        <w:t xml:space="preserve"> NO</w:t>
       </w:r>
     </w:p>
     <w:p>
@@ -6140,12 +8367,85 @@
           <w:color w:val="FFFFFF" w:themeColor="background1"/>
         </w:rPr>
       </w:pPr>
+      <w:proofErr w:type="spellStart"/>
       <w:r>
         <w:rPr>
           <w:rFonts w:ascii="Consolas" w:eastAsia="Times New Roman" w:hAnsi="Consolas" w:cs="Times New Roman"/>
           <w:color w:val="FFFFFF" w:themeColor="background1"/>
         </w:rPr>
-        <w:t>warranty; not even for MERCHANTABILITY or FITNESS FOR A PARTICULAR PURPOSE.</w:t>
+        <w:t>warranty</w:t>
+      </w:r>
+      <w:proofErr w:type="spellEnd"/>
+      <w:r>
+        <w:rPr>
+          <w:rFonts w:ascii="Consolas" w:eastAsia="Times New Roman" w:hAnsi="Consolas" w:cs="Times New Roman"/>
+          <w:color w:val="FFFFFF" w:themeColor="background1"/>
+        </w:rPr>
+        <w:t xml:space="preserve">; </w:t>
+      </w:r>
+      <w:proofErr w:type="spellStart"/>
+      <w:r>
+        <w:rPr>
+          <w:rFonts w:ascii="Consolas" w:eastAsia="Times New Roman" w:hAnsi="Consolas" w:cs="Times New Roman"/>
+          <w:color w:val="FFFFFF" w:themeColor="background1"/>
+        </w:rPr>
+        <w:t>not</w:t>
+      </w:r>
+      <w:proofErr w:type="spellEnd"/>
+      <w:r>
+        <w:rPr>
+          <w:rFonts w:ascii="Consolas" w:eastAsia="Times New Roman" w:hAnsi="Consolas" w:cs="Times New Roman"/>
+          <w:color w:val="FFFFFF" w:themeColor="background1"/>
+        </w:rPr>
+        <w:t xml:space="preserve"> </w:t>
+      </w:r>
+      <w:proofErr w:type="spellStart"/>
+      <w:r>
+        <w:rPr>
+          <w:rFonts w:ascii="Consolas" w:eastAsia="Times New Roman" w:hAnsi="Consolas" w:cs="Times New Roman"/>
+          <w:color w:val="FFFFFF" w:themeColor="background1"/>
+        </w:rPr>
+        <w:t>even</w:t>
+      </w:r>
+      <w:proofErr w:type="spellEnd"/>
+      <w:r>
+        <w:rPr>
+          <w:rFonts w:ascii="Consolas" w:eastAsia="Times New Roman" w:hAnsi="Consolas" w:cs="Times New Roman"/>
+          <w:color w:val="FFFFFF" w:themeColor="background1"/>
+        </w:rPr>
+        <w:t xml:space="preserve"> </w:t>
+      </w:r>
+      <w:proofErr w:type="spellStart"/>
+      <w:r>
+        <w:rPr>
+          <w:rFonts w:ascii="Consolas" w:eastAsia="Times New Roman" w:hAnsi="Consolas" w:cs="Times New Roman"/>
+          <w:color w:val="FFFFFF" w:themeColor="background1"/>
+        </w:rPr>
+        <w:t>for</w:t>
+      </w:r>
+      <w:proofErr w:type="spellEnd"/>
+      <w:r>
+        <w:rPr>
+          <w:rFonts w:ascii="Consolas" w:eastAsia="Times New Roman" w:hAnsi="Consolas" w:cs="Times New Roman"/>
+          <w:color w:val="FFFFFF" w:themeColor="background1"/>
+        </w:rPr>
+        <w:t xml:space="preserve"> MERCHANTABILITY </w:t>
+      </w:r>
+      <w:proofErr w:type="spellStart"/>
+      <w:r>
+        <w:rPr>
+          <w:rFonts w:ascii="Consolas" w:eastAsia="Times New Roman" w:hAnsi="Consolas" w:cs="Times New Roman"/>
+          <w:color w:val="FFFFFF" w:themeColor="background1"/>
+        </w:rPr>
+        <w:t>or</w:t>
+      </w:r>
+      <w:proofErr w:type="spellEnd"/>
+      <w:r>
+        <w:rPr>
+          <w:rFonts w:ascii="Consolas" w:eastAsia="Times New Roman" w:hAnsi="Consolas" w:cs="Times New Roman"/>
+          <w:color w:val="FFFFFF" w:themeColor="background1"/>
+        </w:rPr>
+        <w:t xml:space="preserve"> FITNESS FOR A PARTICULAR PURPOSE.</w:t>
       </w:r>
     </w:p>
     <w:p>
@@ -6336,7 +8636,27 @@
           <w:sz w:val="21"/>
           <w:szCs w:val="21"/>
         </w:rPr>
-        <w:t>&lt;iostream&gt;</w:t>
+        <w:t>&lt;</w:t>
+      </w:r>
+      <w:proofErr w:type="spellStart"/>
+      <w:r>
+        <w:rPr>
+          <w:rFonts w:ascii="Consolas" w:eastAsia="Times New Roman" w:hAnsi="Consolas" w:cs="Times New Roman"/>
+          <w:color w:val="CE9178"/>
+          <w:sz w:val="21"/>
+          <w:szCs w:val="21"/>
+        </w:rPr>
+        <w:t>iostream</w:t>
+      </w:r>
+      <w:proofErr w:type="spellEnd"/>
+      <w:r>
+        <w:rPr>
+          <w:rFonts w:ascii="Consolas" w:eastAsia="Times New Roman" w:hAnsi="Consolas" w:cs="Times New Roman"/>
+          <w:color w:val="CE9178"/>
+          <w:sz w:val="21"/>
+          <w:szCs w:val="21"/>
+        </w:rPr>
+        <w:t>&gt;</w:t>
       </w:r>
     </w:p>
     <w:p>
@@ -6375,7 +8695,27 @@
           <w:sz w:val="21"/>
           <w:szCs w:val="21"/>
         </w:rPr>
-        <w:t>&lt;cmath&gt;</w:t>
+        <w:t>&lt;</w:t>
+      </w:r>
+      <w:proofErr w:type="spellStart"/>
+      <w:r>
+        <w:rPr>
+          <w:rFonts w:ascii="Consolas" w:eastAsia="Times New Roman" w:hAnsi="Consolas" w:cs="Times New Roman"/>
+          <w:color w:val="CE9178"/>
+          <w:sz w:val="21"/>
+          <w:szCs w:val="21"/>
+        </w:rPr>
+        <w:t>cmath</w:t>
+      </w:r>
+      <w:proofErr w:type="spellEnd"/>
+      <w:r>
+        <w:rPr>
+          <w:rFonts w:ascii="Consolas" w:eastAsia="Times New Roman" w:hAnsi="Consolas" w:cs="Times New Roman"/>
+          <w:color w:val="CE9178"/>
+          <w:sz w:val="21"/>
+          <w:szCs w:val="21"/>
+        </w:rPr>
+        <w:t>&gt;</w:t>
       </w:r>
       <w:r>
         <w:rPr>
@@ -6410,6 +8750,7 @@
           <w:szCs w:val="21"/>
         </w:rPr>
       </w:pPr>
+      <w:proofErr w:type="spellStart"/>
       <w:r>
         <w:rPr>
           <w:rFonts w:ascii="Consolas" w:eastAsia="Times New Roman" w:hAnsi="Consolas" w:cs="Times New Roman"/>
@@ -6419,15 +8760,17 @@
         </w:rPr>
         <w:t>int</w:t>
       </w:r>
-      <w:r>
-        <w:rPr>
-          <w:rFonts w:ascii="Consolas" w:eastAsia="Times New Roman" w:hAnsi="Consolas" w:cs="Times New Roman"/>
-          <w:color w:val="CCCCCC"/>
-          <w:sz w:val="21"/>
-          <w:szCs w:val="21"/>
-        </w:rPr>
-        <w:t xml:space="preserve"> </w:t>
-      </w:r>
+      <w:proofErr w:type="spellEnd"/>
+      <w:r>
+        <w:rPr>
+          <w:rFonts w:ascii="Consolas" w:eastAsia="Times New Roman" w:hAnsi="Consolas" w:cs="Times New Roman"/>
+          <w:color w:val="CCCCCC"/>
+          <w:sz w:val="21"/>
+          <w:szCs w:val="21"/>
+        </w:rPr>
+        <w:t xml:space="preserve"> </w:t>
+      </w:r>
+      <w:proofErr w:type="spellStart"/>
       <w:r>
         <w:rPr>
           <w:rFonts w:ascii="Consolas" w:eastAsia="Times New Roman" w:hAnsi="Consolas" w:cs="Times New Roman"/>
@@ -6437,6 +8780,7 @@
         </w:rPr>
         <w:t>main</w:t>
       </w:r>
+      <w:proofErr w:type="spellEnd"/>
       <w:r>
         <w:rPr>
           <w:rFonts w:ascii="Consolas" w:eastAsia="Times New Roman" w:hAnsi="Consolas" w:cs="Times New Roman"/>
@@ -6467,6 +8811,7 @@
         </w:rPr>
         <w:t xml:space="preserve">    </w:t>
       </w:r>
+      <w:proofErr w:type="spellStart"/>
       <w:r>
         <w:rPr>
           <w:rFonts w:ascii="Consolas" w:eastAsia="Times New Roman" w:hAnsi="Consolas" w:cs="Times New Roman"/>
@@ -6476,6 +8821,7 @@
         </w:rPr>
         <w:t>double</w:t>
       </w:r>
+      <w:proofErr w:type="spellEnd"/>
       <w:r>
         <w:rPr>
           <w:rFonts w:ascii="Consolas" w:eastAsia="Times New Roman" w:hAnsi="Consolas" w:cs="Times New Roman"/>
@@ -6590,6 +8936,7 @@
         </w:rPr>
         <w:t xml:space="preserve">    </w:t>
       </w:r>
+      <w:proofErr w:type="spellStart"/>
       <w:r>
         <w:rPr>
           <w:rFonts w:ascii="Consolas" w:eastAsia="Times New Roman" w:hAnsi="Consolas" w:cs="Times New Roman"/>
@@ -6599,6 +8946,7 @@
         </w:rPr>
         <w:t>printf</w:t>
       </w:r>
+      <w:proofErr w:type="spellEnd"/>
       <w:r>
         <w:rPr>
           <w:rFonts w:ascii="Consolas" w:eastAsia="Times New Roman" w:hAnsi="Consolas" w:cs="Times New Roman"/>
@@ -6647,6 +8995,7 @@
         </w:rPr>
         <w:t xml:space="preserve">    </w:t>
       </w:r>
+      <w:proofErr w:type="spellStart"/>
       <w:r>
         <w:rPr>
           <w:rFonts w:ascii="Consolas" w:eastAsia="Times New Roman" w:hAnsi="Consolas" w:cs="Times New Roman"/>
@@ -6656,6 +9005,7 @@
         </w:rPr>
         <w:t>scanf</w:t>
       </w:r>
+      <w:proofErr w:type="spellEnd"/>
       <w:r>
         <w:rPr>
           <w:rFonts w:ascii="Consolas" w:eastAsia="Times New Roman" w:hAnsi="Consolas" w:cs="Times New Roman"/>
@@ -6681,8 +9031,19 @@
           <w:sz w:val="21"/>
           <w:szCs w:val="21"/>
         </w:rPr>
-        <w:t>%lf</w:t>
-      </w:r>
+        <w:t>%</w:t>
+      </w:r>
+      <w:proofErr w:type="spellStart"/>
+      <w:r>
+        <w:rPr>
+          <w:rFonts w:ascii="Consolas" w:eastAsia="Times New Roman" w:hAnsi="Consolas" w:cs="Times New Roman"/>
+          <w:color w:val="9CDCFE"/>
+          <w:sz w:val="21"/>
+          <w:szCs w:val="21"/>
+        </w:rPr>
+        <w:t>lf</w:t>
+      </w:r>
+      <w:proofErr w:type="spellEnd"/>
       <w:r>
         <w:rPr>
           <w:rFonts w:ascii="Consolas" w:eastAsia="Times New Roman" w:hAnsi="Consolas" w:cs="Times New Roman"/>
@@ -6749,6 +9110,7 @@
         </w:rPr>
         <w:t xml:space="preserve">    </w:t>
       </w:r>
+      <w:proofErr w:type="spellStart"/>
       <w:r>
         <w:rPr>
           <w:rFonts w:ascii="Consolas" w:eastAsia="Times New Roman" w:hAnsi="Consolas" w:cs="Times New Roman"/>
@@ -6758,6 +9120,7 @@
         </w:rPr>
         <w:t>printf</w:t>
       </w:r>
+      <w:proofErr w:type="spellEnd"/>
       <w:r>
         <w:rPr>
           <w:rFonts w:ascii="Consolas" w:eastAsia="Times New Roman" w:hAnsi="Consolas" w:cs="Times New Roman"/>
@@ -6825,6 +9188,7 @@
         </w:rPr>
         <w:t xml:space="preserve">    </w:t>
       </w:r>
+      <w:proofErr w:type="spellStart"/>
       <w:r>
         <w:rPr>
           <w:rFonts w:ascii="Consolas" w:eastAsia="Times New Roman" w:hAnsi="Consolas" w:cs="Times New Roman"/>
@@ -6834,6 +9198,7 @@
         </w:rPr>
         <w:t>scanf</w:t>
       </w:r>
+      <w:proofErr w:type="spellEnd"/>
       <w:r>
         <w:rPr>
           <w:rFonts w:ascii="Consolas" w:eastAsia="Times New Roman" w:hAnsi="Consolas" w:cs="Times New Roman"/>
@@ -6859,8 +9224,19 @@
           <w:sz w:val="21"/>
           <w:szCs w:val="21"/>
         </w:rPr>
-        <w:t>%lf</w:t>
-      </w:r>
+        <w:t>%</w:t>
+      </w:r>
+      <w:proofErr w:type="spellStart"/>
+      <w:r>
+        <w:rPr>
+          <w:rFonts w:ascii="Consolas" w:eastAsia="Times New Roman" w:hAnsi="Consolas" w:cs="Times New Roman"/>
+          <w:color w:val="9CDCFE"/>
+          <w:sz w:val="21"/>
+          <w:szCs w:val="21"/>
+        </w:rPr>
+        <w:t>lf</w:t>
+      </w:r>
+      <w:proofErr w:type="spellEnd"/>
       <w:r>
         <w:rPr>
           <w:rFonts w:ascii="Consolas" w:eastAsia="Times New Roman" w:hAnsi="Consolas" w:cs="Times New Roman"/>
@@ -6927,6 +9303,7 @@
         </w:rPr>
         <w:t xml:space="preserve">    </w:t>
       </w:r>
+      <w:proofErr w:type="spellStart"/>
       <w:r>
         <w:rPr>
           <w:rFonts w:ascii="Consolas" w:eastAsia="Times New Roman" w:hAnsi="Consolas" w:cs="Times New Roman"/>
@@ -6936,6 +9313,7 @@
         </w:rPr>
         <w:t>printf</w:t>
       </w:r>
+      <w:proofErr w:type="spellEnd"/>
       <w:r>
         <w:rPr>
           <w:rFonts w:ascii="Consolas" w:eastAsia="Times New Roman" w:hAnsi="Consolas" w:cs="Times New Roman"/>
@@ -6984,6 +9362,7 @@
         </w:rPr>
         <w:t xml:space="preserve">    </w:t>
       </w:r>
+      <w:proofErr w:type="spellStart"/>
       <w:r>
         <w:rPr>
           <w:rFonts w:ascii="Consolas" w:eastAsia="Times New Roman" w:hAnsi="Consolas" w:cs="Times New Roman"/>
@@ -6993,6 +9372,7 @@
         </w:rPr>
         <w:t>scanf</w:t>
       </w:r>
+      <w:proofErr w:type="spellEnd"/>
       <w:r>
         <w:rPr>
           <w:rFonts w:ascii="Consolas" w:eastAsia="Times New Roman" w:hAnsi="Consolas" w:cs="Times New Roman"/>
@@ -7018,8 +9398,19 @@
           <w:sz w:val="21"/>
           <w:szCs w:val="21"/>
         </w:rPr>
-        <w:t>%lf</w:t>
-      </w:r>
+        <w:t>%</w:t>
+      </w:r>
+      <w:proofErr w:type="spellStart"/>
+      <w:r>
+        <w:rPr>
+          <w:rFonts w:ascii="Consolas" w:eastAsia="Times New Roman" w:hAnsi="Consolas" w:cs="Times New Roman"/>
+          <w:color w:val="9CDCFE"/>
+          <w:sz w:val="21"/>
+          <w:szCs w:val="21"/>
+        </w:rPr>
+        <w:t>lf</w:t>
+      </w:r>
+      <w:proofErr w:type="spellEnd"/>
       <w:r>
         <w:rPr>
           <w:rFonts w:ascii="Consolas" w:eastAsia="Times New Roman" w:hAnsi="Consolas" w:cs="Times New Roman"/>
@@ -7086,6 +9477,7 @@
         </w:rPr>
         <w:t xml:space="preserve">    </w:t>
       </w:r>
+      <w:proofErr w:type="spellStart"/>
       <w:r>
         <w:rPr>
           <w:rFonts w:ascii="Consolas" w:eastAsia="Times New Roman" w:hAnsi="Consolas" w:cs="Times New Roman"/>
@@ -7095,6 +9487,7 @@
         </w:rPr>
         <w:t>printf</w:t>
       </w:r>
+      <w:proofErr w:type="spellEnd"/>
       <w:r>
         <w:rPr>
           <w:rFonts w:ascii="Consolas" w:eastAsia="Times New Roman" w:hAnsi="Consolas" w:cs="Times New Roman"/>
@@ -7143,6 +9536,7 @@
         </w:rPr>
         <w:t xml:space="preserve">    </w:t>
       </w:r>
+      <w:proofErr w:type="spellStart"/>
       <w:r>
         <w:rPr>
           <w:rFonts w:ascii="Consolas" w:eastAsia="Times New Roman" w:hAnsi="Consolas" w:cs="Times New Roman"/>
@@ -7152,6 +9546,7 @@
         </w:rPr>
         <w:t>scanf</w:t>
       </w:r>
+      <w:proofErr w:type="spellEnd"/>
       <w:r>
         <w:rPr>
           <w:rFonts w:ascii="Consolas" w:eastAsia="Times New Roman" w:hAnsi="Consolas" w:cs="Times New Roman"/>
@@ -7177,8 +9572,19 @@
           <w:sz w:val="21"/>
           <w:szCs w:val="21"/>
         </w:rPr>
-        <w:t>%lf</w:t>
-      </w:r>
+        <w:t>%</w:t>
+      </w:r>
+      <w:proofErr w:type="spellStart"/>
+      <w:r>
+        <w:rPr>
+          <w:rFonts w:ascii="Consolas" w:eastAsia="Times New Roman" w:hAnsi="Consolas" w:cs="Times New Roman"/>
+          <w:color w:val="9CDCFE"/>
+          <w:sz w:val="21"/>
+          <w:szCs w:val="21"/>
+        </w:rPr>
+        <w:t>lf</w:t>
+      </w:r>
+      <w:proofErr w:type="spellEnd"/>
       <w:r>
         <w:rPr>
           <w:rFonts w:ascii="Consolas" w:eastAsia="Times New Roman" w:hAnsi="Consolas" w:cs="Times New Roman"/>
@@ -7257,6 +9663,7 @@
         </w:rPr>
         <w:t xml:space="preserve">    </w:t>
       </w:r>
+      <w:proofErr w:type="spellStart"/>
       <w:r>
         <w:rPr>
           <w:rFonts w:ascii="Consolas" w:eastAsia="Times New Roman" w:hAnsi="Consolas" w:cs="Times New Roman"/>
@@ -7266,6 +9673,7 @@
         </w:rPr>
         <w:t>double</w:t>
       </w:r>
+      <w:proofErr w:type="spellEnd"/>
       <w:r>
         <w:rPr>
           <w:rFonts w:ascii="Consolas" w:eastAsia="Times New Roman" w:hAnsi="Consolas" w:cs="Times New Roman"/>
@@ -7347,6 +9755,7 @@
         </w:rPr>
         <w:t xml:space="preserve"> </w:t>
       </w:r>
+      <w:proofErr w:type="spellStart"/>
       <w:r>
         <w:rPr>
           <w:rFonts w:ascii="Consolas" w:eastAsia="Times New Roman" w:hAnsi="Consolas" w:cs="Times New Roman"/>
@@ -7356,6 +9765,7 @@
         </w:rPr>
         <w:t>pow</w:t>
       </w:r>
+      <w:proofErr w:type="spellEnd"/>
       <w:r>
         <w:rPr>
           <w:rFonts w:ascii="Consolas" w:eastAsia="Times New Roman" w:hAnsi="Consolas" w:cs="Times New Roman"/>
@@ -7543,6 +9953,7 @@
         <w:lastRenderedPageBreak/>
         <w:t xml:space="preserve">    </w:t>
       </w:r>
+      <w:proofErr w:type="spellStart"/>
       <w:r>
         <w:rPr>
           <w:rFonts w:ascii="Consolas" w:eastAsia="Times New Roman" w:hAnsi="Consolas" w:cs="Times New Roman"/>
@@ -7552,6 +9963,7 @@
         </w:rPr>
         <w:t>printf</w:t>
       </w:r>
+      <w:proofErr w:type="spellEnd"/>
       <w:r>
         <w:rPr>
           <w:rFonts w:ascii="Consolas" w:eastAsia="Times New Roman" w:hAnsi="Consolas" w:cs="Times New Roman"/>
@@ -7645,6 +10057,7 @@
         </w:rPr>
         <w:t xml:space="preserve">    </w:t>
       </w:r>
+      <w:proofErr w:type="spellStart"/>
       <w:r>
         <w:rPr>
           <w:rFonts w:ascii="Consolas" w:eastAsia="Times New Roman" w:hAnsi="Consolas" w:cs="Times New Roman"/>
@@ -7654,6 +10067,7 @@
         </w:rPr>
         <w:t>printf</w:t>
       </w:r>
+      <w:proofErr w:type="spellEnd"/>
       <w:r>
         <w:rPr>
           <w:rFonts w:ascii="Consolas" w:eastAsia="Times New Roman" w:hAnsi="Consolas" w:cs="Times New Roman"/>
@@ -7759,6 +10173,7 @@
         </w:rPr>
         <w:t xml:space="preserve">    </w:t>
       </w:r>
+      <w:proofErr w:type="spellStart"/>
       <w:r>
         <w:rPr>
           <w:rFonts w:ascii="Consolas" w:eastAsia="Times New Roman" w:hAnsi="Consolas" w:cs="Times New Roman"/>
@@ -7768,6 +10183,7 @@
         </w:rPr>
         <w:t>return</w:t>
       </w:r>
+      <w:proofErr w:type="spellEnd"/>
       <w:r>
         <w:rPr>
           <w:rFonts w:ascii="Consolas" w:eastAsia="Times New Roman" w:hAnsi="Consolas" w:cs="Times New Roman"/>
@@ -7891,7 +10307,25 @@
           <w:sz w:val="24"/>
           <w:szCs w:val="24"/>
         </w:rPr>
-        <w:t>Завдання № 2 Задача з Алготестеру (А + В)</w:t>
+        <w:t xml:space="preserve">Завдання № 2 Задача з </w:t>
+      </w:r>
+      <w:proofErr w:type="spellStart"/>
+      <w:r>
+        <w:rPr>
+          <w:rFonts w:ascii="Times New Roman" w:eastAsia="Times New Roman" w:hAnsi="Times New Roman" w:cs="Times New Roman"/>
+          <w:sz w:val="24"/>
+          <w:szCs w:val="24"/>
+        </w:rPr>
+        <w:t>Алготестеру</w:t>
+      </w:r>
+      <w:proofErr w:type="spellEnd"/>
+      <w:r>
+        <w:rPr>
+          <w:rFonts w:ascii="Times New Roman" w:eastAsia="Times New Roman" w:hAnsi="Times New Roman" w:cs="Times New Roman"/>
+          <w:sz w:val="24"/>
+          <w:szCs w:val="24"/>
+        </w:rPr>
+        <w:t xml:space="preserve"> (А + В)</w:t>
       </w:r>
     </w:p>
     <w:p>
@@ -7930,7 +10364,27 @@
           <w:sz w:val="21"/>
           <w:szCs w:val="21"/>
         </w:rPr>
-        <w:t>&lt;iostream&gt;</w:t>
+        <w:t>&lt;</w:t>
+      </w:r>
+      <w:proofErr w:type="spellStart"/>
+      <w:r>
+        <w:rPr>
+          <w:rFonts w:ascii="Consolas" w:eastAsia="Times New Roman" w:hAnsi="Consolas" w:cs="Times New Roman"/>
+          <w:color w:val="CE9178"/>
+          <w:sz w:val="21"/>
+          <w:szCs w:val="21"/>
+        </w:rPr>
+        <w:t>iostream</w:t>
+      </w:r>
+      <w:proofErr w:type="spellEnd"/>
+      <w:r>
+        <w:rPr>
+          <w:rFonts w:ascii="Consolas" w:eastAsia="Times New Roman" w:hAnsi="Consolas" w:cs="Times New Roman"/>
+          <w:color w:val="CE9178"/>
+          <w:sz w:val="21"/>
+          <w:szCs w:val="21"/>
+        </w:rPr>
+        <w:t>&gt;</w:t>
       </w:r>
     </w:p>
     <w:p>
@@ -7944,6 +10398,7 @@
           <w:szCs w:val="21"/>
         </w:rPr>
       </w:pPr>
+      <w:proofErr w:type="spellStart"/>
       <w:r>
         <w:rPr>
           <w:rFonts w:ascii="Consolas" w:eastAsia="Times New Roman" w:hAnsi="Consolas" w:cs="Times New Roman"/>
@@ -7953,15 +10408,17 @@
         </w:rPr>
         <w:t>using</w:t>
       </w:r>
-      <w:r>
-        <w:rPr>
-          <w:rFonts w:ascii="Consolas" w:eastAsia="Times New Roman" w:hAnsi="Consolas" w:cs="Times New Roman"/>
-          <w:color w:val="CCCCCC"/>
-          <w:sz w:val="21"/>
-          <w:szCs w:val="21"/>
-        </w:rPr>
-        <w:t xml:space="preserve"> </w:t>
-      </w:r>
+      <w:proofErr w:type="spellEnd"/>
+      <w:r>
+        <w:rPr>
+          <w:rFonts w:ascii="Consolas" w:eastAsia="Times New Roman" w:hAnsi="Consolas" w:cs="Times New Roman"/>
+          <w:color w:val="CCCCCC"/>
+          <w:sz w:val="21"/>
+          <w:szCs w:val="21"/>
+        </w:rPr>
+        <w:t xml:space="preserve"> </w:t>
+      </w:r>
+      <w:proofErr w:type="spellStart"/>
       <w:r>
         <w:rPr>
           <w:rFonts w:ascii="Consolas" w:eastAsia="Times New Roman" w:hAnsi="Consolas" w:cs="Times New Roman"/>
@@ -7971,15 +10428,17 @@
         </w:rPr>
         <w:t>namespace</w:t>
       </w:r>
-      <w:r>
-        <w:rPr>
-          <w:rFonts w:ascii="Consolas" w:eastAsia="Times New Roman" w:hAnsi="Consolas" w:cs="Times New Roman"/>
-          <w:color w:val="CCCCCC"/>
-          <w:sz w:val="21"/>
-          <w:szCs w:val="21"/>
-        </w:rPr>
-        <w:t xml:space="preserve"> </w:t>
-      </w:r>
+      <w:proofErr w:type="spellEnd"/>
+      <w:r>
+        <w:rPr>
+          <w:rFonts w:ascii="Consolas" w:eastAsia="Times New Roman" w:hAnsi="Consolas" w:cs="Times New Roman"/>
+          <w:color w:val="CCCCCC"/>
+          <w:sz w:val="21"/>
+          <w:szCs w:val="21"/>
+        </w:rPr>
+        <w:t xml:space="preserve"> </w:t>
+      </w:r>
+      <w:proofErr w:type="spellStart"/>
       <w:r>
         <w:rPr>
           <w:rFonts w:ascii="Consolas" w:eastAsia="Times New Roman" w:hAnsi="Consolas" w:cs="Times New Roman"/>
@@ -7989,6 +10448,7 @@
         </w:rPr>
         <w:t>std</w:t>
       </w:r>
+      <w:proofErr w:type="spellEnd"/>
       <w:r>
         <w:rPr>
           <w:rFonts w:ascii="Consolas" w:eastAsia="Times New Roman" w:hAnsi="Consolas" w:cs="Times New Roman"/>
@@ -8022,6 +10482,7 @@
           <w:szCs w:val="21"/>
         </w:rPr>
       </w:pPr>
+      <w:proofErr w:type="spellStart"/>
       <w:r>
         <w:rPr>
           <w:rFonts w:ascii="Consolas" w:eastAsia="Times New Roman" w:hAnsi="Consolas" w:cs="Times New Roman"/>
@@ -8031,15 +10492,17 @@
         </w:rPr>
         <w:t>int</w:t>
       </w:r>
-      <w:r>
-        <w:rPr>
-          <w:rFonts w:ascii="Consolas" w:eastAsia="Times New Roman" w:hAnsi="Consolas" w:cs="Times New Roman"/>
-          <w:color w:val="CCCCCC"/>
-          <w:sz w:val="21"/>
-          <w:szCs w:val="21"/>
-        </w:rPr>
-        <w:t xml:space="preserve"> </w:t>
-      </w:r>
+      <w:proofErr w:type="spellEnd"/>
+      <w:r>
+        <w:rPr>
+          <w:rFonts w:ascii="Consolas" w:eastAsia="Times New Roman" w:hAnsi="Consolas" w:cs="Times New Roman"/>
+          <w:color w:val="CCCCCC"/>
+          <w:sz w:val="21"/>
+          <w:szCs w:val="21"/>
+        </w:rPr>
+        <w:t xml:space="preserve"> </w:t>
+      </w:r>
+      <w:proofErr w:type="spellStart"/>
       <w:r>
         <w:rPr>
           <w:rFonts w:ascii="Consolas" w:eastAsia="Times New Roman" w:hAnsi="Consolas" w:cs="Times New Roman"/>
@@ -8049,6 +10512,7 @@
         </w:rPr>
         <w:t>main</w:t>
       </w:r>
+      <w:proofErr w:type="spellEnd"/>
       <w:r>
         <w:rPr>
           <w:rFonts w:ascii="Consolas" w:eastAsia="Times New Roman" w:hAnsi="Consolas" w:cs="Times New Roman"/>
@@ -8079,6 +10543,7 @@
         </w:rPr>
         <w:t xml:space="preserve">    </w:t>
       </w:r>
+      <w:proofErr w:type="spellStart"/>
       <w:r>
         <w:rPr>
           <w:rFonts w:ascii="Consolas" w:eastAsia="Times New Roman" w:hAnsi="Consolas" w:cs="Times New Roman"/>
@@ -8088,6 +10553,7 @@
         </w:rPr>
         <w:t>int</w:t>
       </w:r>
+      <w:proofErr w:type="spellEnd"/>
       <w:r>
         <w:rPr>
           <w:rFonts w:ascii="Consolas" w:eastAsia="Times New Roman" w:hAnsi="Consolas" w:cs="Times New Roman"/>
@@ -8166,6 +10632,7 @@
         </w:rPr>
         <w:t xml:space="preserve">    </w:t>
       </w:r>
+      <w:proofErr w:type="spellStart"/>
       <w:r>
         <w:rPr>
           <w:rFonts w:ascii="Consolas" w:eastAsia="Times New Roman" w:hAnsi="Consolas" w:cs="Times New Roman"/>
@@ -8175,6 +10642,7 @@
         </w:rPr>
         <w:t>cin</w:t>
       </w:r>
+      <w:proofErr w:type="spellEnd"/>
       <w:r>
         <w:rPr>
           <w:rFonts w:ascii="Consolas" w:eastAsia="Times New Roman" w:hAnsi="Consolas" w:cs="Times New Roman"/>
@@ -8277,6 +10745,7 @@
         </w:rPr>
         <w:t xml:space="preserve">    </w:t>
       </w:r>
+      <w:proofErr w:type="spellStart"/>
       <w:r>
         <w:rPr>
           <w:rFonts w:ascii="Consolas" w:eastAsia="Times New Roman" w:hAnsi="Consolas" w:cs="Times New Roman"/>
@@ -8286,6 +10755,7 @@
         </w:rPr>
         <w:t>cout</w:t>
       </w:r>
+      <w:proofErr w:type="spellEnd"/>
       <w:r>
         <w:rPr>
           <w:rFonts w:ascii="Consolas" w:eastAsia="Times New Roman" w:hAnsi="Consolas" w:cs="Times New Roman"/>
@@ -8385,6 +10855,7 @@
         </w:rPr>
         <w:t xml:space="preserve"> </w:t>
       </w:r>
+      <w:proofErr w:type="spellStart"/>
       <w:r>
         <w:rPr>
           <w:rFonts w:ascii="Consolas" w:eastAsia="Times New Roman" w:hAnsi="Consolas" w:cs="Times New Roman"/>
@@ -8394,6 +10865,7 @@
         </w:rPr>
         <w:t>endl</w:t>
       </w:r>
+      <w:proofErr w:type="spellEnd"/>
       <w:r>
         <w:rPr>
           <w:rFonts w:ascii="Consolas" w:eastAsia="Times New Roman" w:hAnsi="Consolas" w:cs="Times New Roman"/>
@@ -8436,6 +10908,7 @@
         </w:rPr>
         <w:t xml:space="preserve">    </w:t>
       </w:r>
+      <w:proofErr w:type="spellStart"/>
       <w:r>
         <w:rPr>
           <w:rFonts w:ascii="Consolas" w:eastAsia="Times New Roman" w:hAnsi="Consolas" w:cs="Times New Roman"/>
@@ -8445,6 +10918,7 @@
         </w:rPr>
         <w:t>return</w:t>
       </w:r>
+      <w:proofErr w:type="spellEnd"/>
       <w:r>
         <w:rPr>
           <w:rFonts w:ascii="Consolas" w:eastAsia="Times New Roman" w:hAnsi="Consolas" w:cs="Times New Roman"/>
@@ -8529,6 +11003,7 @@
         </w:rPr>
         <w:t xml:space="preserve"> </w:t>
       </w:r>
+      <w:proofErr w:type="spellStart"/>
       <w:r>
         <w:rPr>
           <w:rFonts w:ascii="Times New Roman" w:eastAsia="Times New Roman" w:hAnsi="Times New Roman" w:cs="Times New Roman"/>
@@ -8555,6 +11030,7 @@
         </w:rPr>
         <w:t>Practice</w:t>
       </w:r>
+      <w:proofErr w:type="spellEnd"/>
       <w:r>
         <w:rPr>
           <w:rFonts w:ascii="Times New Roman" w:eastAsia="Times New Roman" w:hAnsi="Times New Roman" w:cs="Times New Roman"/>
@@ -8631,8 +11107,19 @@
           <w:sz w:val="21"/>
           <w:szCs w:val="21"/>
         </w:rPr>
-        <w:t># include</w:t>
-      </w:r>
+        <w:t xml:space="preserve"># </w:t>
+      </w:r>
+      <w:proofErr w:type="spellStart"/>
+      <w:r>
+        <w:rPr>
+          <w:rFonts w:ascii="Consolas" w:eastAsia="Times New Roman" w:hAnsi="Consolas" w:cs="Times New Roman"/>
+          <w:color w:val="C586C0"/>
+          <w:sz w:val="21"/>
+          <w:szCs w:val="21"/>
+        </w:rPr>
+        <w:t>include</w:t>
+      </w:r>
+      <w:proofErr w:type="spellEnd"/>
       <w:r>
         <w:rPr>
           <w:rFonts w:ascii="Consolas" w:eastAsia="Times New Roman" w:hAnsi="Consolas" w:cs="Times New Roman"/>
@@ -8649,7 +11136,27 @@
           <w:sz w:val="21"/>
           <w:szCs w:val="21"/>
         </w:rPr>
-        <w:t>&lt;iostream&gt;</w:t>
+        <w:t>&lt;</w:t>
+      </w:r>
+      <w:proofErr w:type="spellStart"/>
+      <w:r>
+        <w:rPr>
+          <w:rFonts w:ascii="Consolas" w:eastAsia="Times New Roman" w:hAnsi="Consolas" w:cs="Times New Roman"/>
+          <w:color w:val="CE9178"/>
+          <w:sz w:val="21"/>
+          <w:szCs w:val="21"/>
+        </w:rPr>
+        <w:t>iostream</w:t>
+      </w:r>
+      <w:proofErr w:type="spellEnd"/>
+      <w:r>
+        <w:rPr>
+          <w:rFonts w:ascii="Consolas" w:eastAsia="Times New Roman" w:hAnsi="Consolas" w:cs="Times New Roman"/>
+          <w:color w:val="CE9178"/>
+          <w:sz w:val="21"/>
+          <w:szCs w:val="21"/>
+        </w:rPr>
+        <w:t>&gt;</w:t>
       </w:r>
     </w:p>
     <w:p>
@@ -8663,6 +11170,7 @@
           <w:szCs w:val="21"/>
         </w:rPr>
       </w:pPr>
+      <w:proofErr w:type="spellStart"/>
       <w:r>
         <w:rPr>
           <w:rFonts w:ascii="Consolas" w:eastAsia="Times New Roman" w:hAnsi="Consolas" w:cs="Times New Roman"/>
@@ -8672,15 +11180,17 @@
         </w:rPr>
         <w:t>using</w:t>
       </w:r>
-      <w:r>
-        <w:rPr>
-          <w:rFonts w:ascii="Consolas" w:eastAsia="Times New Roman" w:hAnsi="Consolas" w:cs="Times New Roman"/>
-          <w:color w:val="CCCCCC"/>
-          <w:sz w:val="21"/>
-          <w:szCs w:val="21"/>
-        </w:rPr>
-        <w:t xml:space="preserve"> </w:t>
-      </w:r>
+      <w:proofErr w:type="spellEnd"/>
+      <w:r>
+        <w:rPr>
+          <w:rFonts w:ascii="Consolas" w:eastAsia="Times New Roman" w:hAnsi="Consolas" w:cs="Times New Roman"/>
+          <w:color w:val="CCCCCC"/>
+          <w:sz w:val="21"/>
+          <w:szCs w:val="21"/>
+        </w:rPr>
+        <w:t xml:space="preserve"> </w:t>
+      </w:r>
+      <w:proofErr w:type="spellStart"/>
       <w:r>
         <w:rPr>
           <w:rFonts w:ascii="Consolas" w:eastAsia="Times New Roman" w:hAnsi="Consolas" w:cs="Times New Roman"/>
@@ -8690,15 +11200,17 @@
         </w:rPr>
         <w:t>namespace</w:t>
       </w:r>
-      <w:r>
-        <w:rPr>
-          <w:rFonts w:ascii="Consolas" w:eastAsia="Times New Roman" w:hAnsi="Consolas" w:cs="Times New Roman"/>
-          <w:color w:val="CCCCCC"/>
-          <w:sz w:val="21"/>
-          <w:szCs w:val="21"/>
-        </w:rPr>
-        <w:t xml:space="preserve"> </w:t>
-      </w:r>
+      <w:proofErr w:type="spellEnd"/>
+      <w:r>
+        <w:rPr>
+          <w:rFonts w:ascii="Consolas" w:eastAsia="Times New Roman" w:hAnsi="Consolas" w:cs="Times New Roman"/>
+          <w:color w:val="CCCCCC"/>
+          <w:sz w:val="21"/>
+          <w:szCs w:val="21"/>
+        </w:rPr>
+        <w:t xml:space="preserve"> </w:t>
+      </w:r>
+      <w:proofErr w:type="spellStart"/>
       <w:r>
         <w:rPr>
           <w:rFonts w:ascii="Consolas" w:eastAsia="Times New Roman" w:hAnsi="Consolas" w:cs="Times New Roman"/>
@@ -8708,6 +11220,7 @@
         </w:rPr>
         <w:t>std</w:t>
       </w:r>
+      <w:proofErr w:type="spellEnd"/>
       <w:r>
         <w:rPr>
           <w:rFonts w:ascii="Consolas" w:eastAsia="Times New Roman" w:hAnsi="Consolas" w:cs="Times New Roman"/>
@@ -8741,6 +11254,7 @@
           <w:szCs w:val="21"/>
         </w:rPr>
       </w:pPr>
+      <w:proofErr w:type="spellStart"/>
       <w:r>
         <w:rPr>
           <w:rFonts w:ascii="Consolas" w:eastAsia="Times New Roman" w:hAnsi="Consolas" w:cs="Times New Roman"/>
@@ -8750,15 +11264,17 @@
         </w:rPr>
         <w:t>int</w:t>
       </w:r>
-      <w:r>
-        <w:rPr>
-          <w:rFonts w:ascii="Consolas" w:eastAsia="Times New Roman" w:hAnsi="Consolas" w:cs="Times New Roman"/>
-          <w:color w:val="CCCCCC"/>
-          <w:sz w:val="21"/>
-          <w:szCs w:val="21"/>
-        </w:rPr>
-        <w:t xml:space="preserve"> </w:t>
-      </w:r>
+      <w:proofErr w:type="spellEnd"/>
+      <w:r>
+        <w:rPr>
+          <w:rFonts w:ascii="Consolas" w:eastAsia="Times New Roman" w:hAnsi="Consolas" w:cs="Times New Roman"/>
+          <w:color w:val="CCCCCC"/>
+          <w:sz w:val="21"/>
+          <w:szCs w:val="21"/>
+        </w:rPr>
+        <w:t xml:space="preserve"> </w:t>
+      </w:r>
+      <w:proofErr w:type="spellStart"/>
       <w:r>
         <w:rPr>
           <w:rFonts w:ascii="Consolas" w:eastAsia="Times New Roman" w:hAnsi="Consolas" w:cs="Times New Roman"/>
@@ -8768,6 +11284,7 @@
         </w:rPr>
         <w:t>main</w:t>
       </w:r>
+      <w:proofErr w:type="spellEnd"/>
       <w:r>
         <w:rPr>
           <w:rFonts w:ascii="Consolas" w:eastAsia="Times New Roman" w:hAnsi="Consolas" w:cs="Times New Roman"/>
@@ -8819,6 +11336,7 @@
         </w:rPr>
         <w:t xml:space="preserve">    </w:t>
       </w:r>
+      <w:proofErr w:type="spellStart"/>
       <w:r>
         <w:rPr>
           <w:rFonts w:ascii="Consolas" w:eastAsia="Times New Roman" w:hAnsi="Consolas" w:cs="Times New Roman"/>
@@ -8828,6 +11346,7 @@
         </w:rPr>
         <w:t>int</w:t>
       </w:r>
+      <w:proofErr w:type="spellEnd"/>
       <w:r>
         <w:rPr>
           <w:rFonts w:ascii="Consolas" w:eastAsia="Times New Roman" w:hAnsi="Consolas" w:cs="Times New Roman"/>
@@ -8894,6 +11413,7 @@
         </w:rPr>
         <w:t xml:space="preserve">    </w:t>
       </w:r>
+      <w:proofErr w:type="spellStart"/>
       <w:r>
         <w:rPr>
           <w:rFonts w:ascii="Consolas" w:eastAsia="Times New Roman" w:hAnsi="Consolas" w:cs="Times New Roman"/>
@@ -8903,6 +11423,7 @@
         </w:rPr>
         <w:t>cin</w:t>
       </w:r>
+      <w:proofErr w:type="spellEnd"/>
       <w:r>
         <w:rPr>
           <w:rFonts w:ascii="Consolas" w:eastAsia="Times New Roman" w:hAnsi="Consolas" w:cs="Times New Roman"/>
@@ -9005,6 +11526,7 @@
         </w:rPr>
         <w:t xml:space="preserve">    </w:t>
       </w:r>
+      <w:proofErr w:type="spellStart"/>
       <w:r>
         <w:rPr>
           <w:rFonts w:ascii="Consolas" w:eastAsia="Times New Roman" w:hAnsi="Consolas" w:cs="Times New Roman"/>
@@ -9014,6 +11536,7 @@
         </w:rPr>
         <w:t>if</w:t>
       </w:r>
+      <w:proofErr w:type="spellEnd"/>
       <w:r>
         <w:rPr>
           <w:rFonts w:ascii="Consolas" w:eastAsia="Times New Roman" w:hAnsi="Consolas" w:cs="Times New Roman"/>
@@ -9170,6 +11693,7 @@
         </w:rPr>
         <w:t xml:space="preserve">        </w:t>
       </w:r>
+      <w:proofErr w:type="spellStart"/>
       <w:r>
         <w:rPr>
           <w:rFonts w:ascii="Consolas" w:eastAsia="Times New Roman" w:hAnsi="Consolas" w:cs="Times New Roman"/>
@@ -9179,6 +11703,7 @@
         </w:rPr>
         <w:t>cout</w:t>
       </w:r>
+      <w:proofErr w:type="spellEnd"/>
       <w:r>
         <w:rPr>
           <w:rFonts w:ascii="Consolas" w:eastAsia="Times New Roman" w:hAnsi="Consolas" w:cs="Times New Roman"/>
@@ -9213,7 +11738,27 @@
           <w:sz w:val="21"/>
           <w:szCs w:val="21"/>
         </w:rPr>
-        <w:t>"Dragon"</w:t>
+        <w:t>"</w:t>
+      </w:r>
+      <w:proofErr w:type="spellStart"/>
+      <w:r>
+        <w:rPr>
+          <w:rFonts w:ascii="Consolas" w:eastAsia="Times New Roman" w:hAnsi="Consolas" w:cs="Times New Roman"/>
+          <w:color w:val="CE9178"/>
+          <w:sz w:val="21"/>
+          <w:szCs w:val="21"/>
+        </w:rPr>
+        <w:t>Dragon</w:t>
+      </w:r>
+      <w:proofErr w:type="spellEnd"/>
+      <w:r>
+        <w:rPr>
+          <w:rFonts w:ascii="Consolas" w:eastAsia="Times New Roman" w:hAnsi="Consolas" w:cs="Times New Roman"/>
+          <w:color w:val="CE9178"/>
+          <w:sz w:val="21"/>
+          <w:szCs w:val="21"/>
+        </w:rPr>
+        <w:t>"</w:t>
       </w:r>
       <w:r>
         <w:rPr>
@@ -9245,6 +11790,7 @@
         </w:rPr>
         <w:t xml:space="preserve">    </w:t>
       </w:r>
+      <w:proofErr w:type="spellStart"/>
       <w:r>
         <w:rPr>
           <w:rFonts w:ascii="Consolas" w:eastAsia="Times New Roman" w:hAnsi="Consolas" w:cs="Times New Roman"/>
@@ -9254,6 +11800,7 @@
         </w:rPr>
         <w:t>else</w:t>
       </w:r>
+      <w:proofErr w:type="spellEnd"/>
     </w:p>
     <w:p>
       <w:pPr>
@@ -9275,6 +11822,7 @@
         </w:rPr>
         <w:t xml:space="preserve">        </w:t>
       </w:r>
+      <w:proofErr w:type="spellStart"/>
       <w:r>
         <w:rPr>
           <w:rFonts w:ascii="Consolas" w:eastAsia="Times New Roman" w:hAnsi="Consolas" w:cs="Times New Roman"/>
@@ -9284,6 +11832,7 @@
         </w:rPr>
         <w:t>cout</w:t>
       </w:r>
+      <w:proofErr w:type="spellEnd"/>
       <w:r>
         <w:rPr>
           <w:rFonts w:ascii="Consolas" w:eastAsia="Times New Roman" w:hAnsi="Consolas" w:cs="Times New Roman"/>
@@ -9318,7 +11867,27 @@
           <w:sz w:val="21"/>
           <w:szCs w:val="21"/>
         </w:rPr>
-        <w:t>"Imp"</w:t>
+        <w:t>"</w:t>
+      </w:r>
+      <w:proofErr w:type="spellStart"/>
+      <w:r>
+        <w:rPr>
+          <w:rFonts w:ascii="Consolas" w:eastAsia="Times New Roman" w:hAnsi="Consolas" w:cs="Times New Roman"/>
+          <w:color w:val="CE9178"/>
+          <w:sz w:val="21"/>
+          <w:szCs w:val="21"/>
+        </w:rPr>
+        <w:t>Imp</w:t>
+      </w:r>
+      <w:proofErr w:type="spellEnd"/>
+      <w:r>
+        <w:rPr>
+          <w:rFonts w:ascii="Consolas" w:eastAsia="Times New Roman" w:hAnsi="Consolas" w:cs="Times New Roman"/>
+          <w:color w:val="CE9178"/>
+          <w:sz w:val="21"/>
+          <w:szCs w:val="21"/>
+        </w:rPr>
+        <w:t>"</w:t>
       </w:r>
       <w:r>
         <w:rPr>
@@ -9350,6 +11919,7 @@
         </w:rPr>
         <w:t xml:space="preserve">    </w:t>
       </w:r>
+      <w:proofErr w:type="spellStart"/>
       <w:r>
         <w:rPr>
           <w:rFonts w:ascii="Consolas" w:eastAsia="Times New Roman" w:hAnsi="Consolas" w:cs="Times New Roman"/>
@@ -9359,6 +11929,7 @@
         </w:rPr>
         <w:t>return</w:t>
       </w:r>
+      <w:proofErr w:type="spellEnd"/>
       <w:r>
         <w:rPr>
           <w:rFonts w:ascii="Consolas" w:eastAsia="Times New Roman" w:hAnsi="Consolas" w:cs="Times New Roman"/>
@@ -9488,6 +12059,7 @@
         </w:rPr>
         <w:t xml:space="preserve"> </w:t>
       </w:r>
+      <w:proofErr w:type="spellStart"/>
       <w:r>
         <w:rPr>
           <w:rFonts w:ascii="Times New Roman" w:eastAsia="Times New Roman" w:hAnsi="Times New Roman" w:cs="Times New Roman"/>
@@ -9514,6 +12086,7 @@
         </w:rPr>
         <w:t>Practice</w:t>
       </w:r>
+      <w:proofErr w:type="spellEnd"/>
       <w:r>
         <w:rPr>
           <w:rFonts w:ascii="Times New Roman" w:eastAsia="Times New Roman" w:hAnsi="Times New Roman" w:cs="Times New Roman"/>
@@ -9608,7 +12181,27 @@
           <w:sz w:val="21"/>
           <w:szCs w:val="21"/>
         </w:rPr>
-        <w:t>&lt;iostream&gt;</w:t>
+        <w:t>&lt;</w:t>
+      </w:r>
+      <w:proofErr w:type="spellStart"/>
+      <w:r>
+        <w:rPr>
+          <w:rFonts w:ascii="Consolas" w:eastAsia="Times New Roman" w:hAnsi="Consolas" w:cs="Times New Roman"/>
+          <w:color w:val="CE9178"/>
+          <w:sz w:val="21"/>
+          <w:szCs w:val="21"/>
+        </w:rPr>
+        <w:t>iostream</w:t>
+      </w:r>
+      <w:proofErr w:type="spellEnd"/>
+      <w:r>
+        <w:rPr>
+          <w:rFonts w:ascii="Consolas" w:eastAsia="Times New Roman" w:hAnsi="Consolas" w:cs="Times New Roman"/>
+          <w:color w:val="CE9178"/>
+          <w:sz w:val="21"/>
+          <w:szCs w:val="21"/>
+        </w:rPr>
+        <w:t>&gt;</w:t>
       </w:r>
     </w:p>
     <w:p>
@@ -9647,7 +12240,27 @@
           <w:sz w:val="21"/>
           <w:szCs w:val="21"/>
         </w:rPr>
-        <w:t>&lt;cmath&gt;</w:t>
+        <w:t>&lt;</w:t>
+      </w:r>
+      <w:proofErr w:type="spellStart"/>
+      <w:r>
+        <w:rPr>
+          <w:rFonts w:ascii="Consolas" w:eastAsia="Times New Roman" w:hAnsi="Consolas" w:cs="Times New Roman"/>
+          <w:color w:val="CE9178"/>
+          <w:sz w:val="21"/>
+          <w:szCs w:val="21"/>
+        </w:rPr>
+        <w:t>cmath</w:t>
+      </w:r>
+      <w:proofErr w:type="spellEnd"/>
+      <w:r>
+        <w:rPr>
+          <w:rFonts w:ascii="Consolas" w:eastAsia="Times New Roman" w:hAnsi="Consolas" w:cs="Times New Roman"/>
+          <w:color w:val="CE9178"/>
+          <w:sz w:val="21"/>
+          <w:szCs w:val="21"/>
+        </w:rPr>
+        <w:t>&gt;</w:t>
       </w:r>
     </w:p>
     <w:p>
@@ -9673,6 +12286,7 @@
           <w:szCs w:val="21"/>
         </w:rPr>
       </w:pPr>
+      <w:proofErr w:type="spellStart"/>
       <w:r>
         <w:rPr>
           <w:rFonts w:ascii="Consolas" w:eastAsia="Times New Roman" w:hAnsi="Consolas" w:cs="Times New Roman"/>
@@ -9682,15 +12296,17 @@
         </w:rPr>
         <w:t>using</w:t>
       </w:r>
-      <w:r>
-        <w:rPr>
-          <w:rFonts w:ascii="Consolas" w:eastAsia="Times New Roman" w:hAnsi="Consolas" w:cs="Times New Roman"/>
-          <w:color w:val="CCCCCC"/>
-          <w:sz w:val="21"/>
-          <w:szCs w:val="21"/>
-        </w:rPr>
-        <w:t xml:space="preserve"> </w:t>
-      </w:r>
+      <w:proofErr w:type="spellEnd"/>
+      <w:r>
+        <w:rPr>
+          <w:rFonts w:ascii="Consolas" w:eastAsia="Times New Roman" w:hAnsi="Consolas" w:cs="Times New Roman"/>
+          <w:color w:val="CCCCCC"/>
+          <w:sz w:val="21"/>
+          <w:szCs w:val="21"/>
+        </w:rPr>
+        <w:t xml:space="preserve"> </w:t>
+      </w:r>
+      <w:proofErr w:type="spellStart"/>
       <w:r>
         <w:rPr>
           <w:rFonts w:ascii="Consolas" w:eastAsia="Times New Roman" w:hAnsi="Consolas" w:cs="Times New Roman"/>
@@ -9700,15 +12316,17 @@
         </w:rPr>
         <w:t>namespace</w:t>
       </w:r>
-      <w:r>
-        <w:rPr>
-          <w:rFonts w:ascii="Consolas" w:eastAsia="Times New Roman" w:hAnsi="Consolas" w:cs="Times New Roman"/>
-          <w:color w:val="CCCCCC"/>
-          <w:sz w:val="21"/>
-          <w:szCs w:val="21"/>
-        </w:rPr>
-        <w:t xml:space="preserve"> </w:t>
-      </w:r>
+      <w:proofErr w:type="spellEnd"/>
+      <w:r>
+        <w:rPr>
+          <w:rFonts w:ascii="Consolas" w:eastAsia="Times New Roman" w:hAnsi="Consolas" w:cs="Times New Roman"/>
+          <w:color w:val="CCCCCC"/>
+          <w:sz w:val="21"/>
+          <w:szCs w:val="21"/>
+        </w:rPr>
+        <w:t xml:space="preserve"> </w:t>
+      </w:r>
+      <w:proofErr w:type="spellStart"/>
       <w:r>
         <w:rPr>
           <w:rFonts w:ascii="Consolas" w:eastAsia="Times New Roman" w:hAnsi="Consolas" w:cs="Times New Roman"/>
@@ -9718,6 +12336,7 @@
         </w:rPr>
         <w:t>std</w:t>
       </w:r>
+      <w:proofErr w:type="spellEnd"/>
       <w:r>
         <w:rPr>
           <w:rFonts w:ascii="Consolas" w:eastAsia="Times New Roman" w:hAnsi="Consolas" w:cs="Times New Roman"/>
@@ -9751,6 +12370,7 @@
           <w:szCs w:val="21"/>
         </w:rPr>
       </w:pPr>
+      <w:proofErr w:type="spellStart"/>
       <w:r>
         <w:rPr>
           <w:rFonts w:ascii="Consolas" w:eastAsia="Times New Roman" w:hAnsi="Consolas" w:cs="Times New Roman"/>
@@ -9760,15 +12380,17 @@
         </w:rPr>
         <w:t>int</w:t>
       </w:r>
-      <w:r>
-        <w:rPr>
-          <w:rFonts w:ascii="Consolas" w:eastAsia="Times New Roman" w:hAnsi="Consolas" w:cs="Times New Roman"/>
-          <w:color w:val="CCCCCC"/>
-          <w:sz w:val="21"/>
-          <w:szCs w:val="21"/>
-        </w:rPr>
-        <w:t xml:space="preserve"> </w:t>
-      </w:r>
+      <w:proofErr w:type="spellEnd"/>
+      <w:r>
+        <w:rPr>
+          <w:rFonts w:ascii="Consolas" w:eastAsia="Times New Roman" w:hAnsi="Consolas" w:cs="Times New Roman"/>
+          <w:color w:val="CCCCCC"/>
+          <w:sz w:val="21"/>
+          <w:szCs w:val="21"/>
+        </w:rPr>
+        <w:t xml:space="preserve"> </w:t>
+      </w:r>
+      <w:proofErr w:type="spellStart"/>
       <w:r>
         <w:rPr>
           <w:rFonts w:ascii="Consolas" w:eastAsia="Times New Roman" w:hAnsi="Consolas" w:cs="Times New Roman"/>
@@ -9778,6 +12400,7 @@
         </w:rPr>
         <w:t>destination</w:t>
       </w:r>
+      <w:proofErr w:type="spellEnd"/>
       <w:r>
         <w:rPr>
           <w:rFonts w:ascii="Consolas" w:eastAsia="Times New Roman" w:hAnsi="Consolas" w:cs="Times New Roman"/>
@@ -9787,6 +12410,7 @@
         </w:rPr>
         <w:t>(</w:t>
       </w:r>
+      <w:proofErr w:type="spellStart"/>
       <w:r>
         <w:rPr>
           <w:rFonts w:ascii="Consolas" w:eastAsia="Times New Roman" w:hAnsi="Consolas" w:cs="Times New Roman"/>
@@ -9796,6 +12420,7 @@
         </w:rPr>
         <w:t>int</w:t>
       </w:r>
+      <w:proofErr w:type="spellEnd"/>
       <w:r>
         <w:rPr>
           <w:rFonts w:ascii="Consolas" w:eastAsia="Times New Roman" w:hAnsi="Consolas" w:cs="Times New Roman"/>
@@ -9823,6 +12448,7 @@
         </w:rPr>
         <w:t xml:space="preserve">, </w:t>
       </w:r>
+      <w:proofErr w:type="spellStart"/>
       <w:r>
         <w:rPr>
           <w:rFonts w:ascii="Consolas" w:eastAsia="Times New Roman" w:hAnsi="Consolas" w:cs="Times New Roman"/>
@@ -9832,6 +12458,7 @@
         </w:rPr>
         <w:t>int</w:t>
       </w:r>
+      <w:proofErr w:type="spellEnd"/>
       <w:r>
         <w:rPr>
           <w:rFonts w:ascii="Consolas" w:eastAsia="Times New Roman" w:hAnsi="Consolas" w:cs="Times New Roman"/>
@@ -9859,6 +12486,7 @@
         </w:rPr>
         <w:t xml:space="preserve">, </w:t>
       </w:r>
+      <w:proofErr w:type="spellStart"/>
       <w:r>
         <w:rPr>
           <w:rFonts w:ascii="Consolas" w:eastAsia="Times New Roman" w:hAnsi="Consolas" w:cs="Times New Roman"/>
@@ -9868,6 +12496,7 @@
         </w:rPr>
         <w:t>int</w:t>
       </w:r>
+      <w:proofErr w:type="spellEnd"/>
       <w:r>
         <w:rPr>
           <w:rFonts w:ascii="Consolas" w:eastAsia="Times New Roman" w:hAnsi="Consolas" w:cs="Times New Roman"/>
@@ -9895,6 +12524,7 @@
         </w:rPr>
         <w:t xml:space="preserve">, </w:t>
       </w:r>
+      <w:proofErr w:type="spellStart"/>
       <w:r>
         <w:rPr>
           <w:rFonts w:ascii="Consolas" w:eastAsia="Times New Roman" w:hAnsi="Consolas" w:cs="Times New Roman"/>
@@ -9904,6 +12534,7 @@
         </w:rPr>
         <w:t>int</w:t>
       </w:r>
+      <w:proofErr w:type="spellEnd"/>
       <w:r>
         <w:rPr>
           <w:rFonts w:ascii="Consolas" w:eastAsia="Times New Roman" w:hAnsi="Consolas" w:cs="Times New Roman"/>
@@ -9973,6 +12604,7 @@
         </w:rPr>
         <w:t xml:space="preserve">    </w:t>
       </w:r>
+      <w:proofErr w:type="spellStart"/>
       <w:r>
         <w:rPr>
           <w:rFonts w:ascii="Consolas" w:eastAsia="Times New Roman" w:hAnsi="Consolas" w:cs="Times New Roman"/>
@@ -9982,6 +12614,7 @@
         </w:rPr>
         <w:t>int</w:t>
       </w:r>
+      <w:proofErr w:type="spellEnd"/>
       <w:r>
         <w:rPr>
           <w:rFonts w:ascii="Consolas" w:eastAsia="Times New Roman" w:hAnsi="Consolas" w:cs="Times New Roman"/>
@@ -10102,6 +12735,7 @@
         </w:rPr>
         <w:t xml:space="preserve">    </w:t>
       </w:r>
+      <w:proofErr w:type="spellStart"/>
       <w:r>
         <w:rPr>
           <w:rFonts w:ascii="Consolas" w:eastAsia="Times New Roman" w:hAnsi="Consolas" w:cs="Times New Roman"/>
@@ -10111,6 +12745,7 @@
         </w:rPr>
         <w:t>int</w:t>
       </w:r>
+      <w:proofErr w:type="spellEnd"/>
       <w:r>
         <w:rPr>
           <w:rFonts w:ascii="Consolas" w:eastAsia="Times New Roman" w:hAnsi="Consolas" w:cs="Times New Roman"/>
@@ -10231,6 +12866,7 @@
         </w:rPr>
         <w:t xml:space="preserve">    </w:t>
       </w:r>
+      <w:proofErr w:type="spellStart"/>
       <w:r>
         <w:rPr>
           <w:rFonts w:ascii="Consolas" w:eastAsia="Times New Roman" w:hAnsi="Consolas" w:cs="Times New Roman"/>
@@ -10240,15 +12876,17 @@
         </w:rPr>
         <w:t>int</w:t>
       </w:r>
-      <w:r>
-        <w:rPr>
-          <w:rFonts w:ascii="Consolas" w:eastAsia="Times New Roman" w:hAnsi="Consolas" w:cs="Times New Roman"/>
-          <w:color w:val="CCCCCC"/>
-          <w:sz w:val="21"/>
-          <w:szCs w:val="21"/>
-        </w:rPr>
-        <w:t xml:space="preserve"> </w:t>
-      </w:r>
+      <w:proofErr w:type="spellEnd"/>
+      <w:r>
+        <w:rPr>
+          <w:rFonts w:ascii="Consolas" w:eastAsia="Times New Roman" w:hAnsi="Consolas" w:cs="Times New Roman"/>
+          <w:color w:val="CCCCCC"/>
+          <w:sz w:val="21"/>
+          <w:szCs w:val="21"/>
+        </w:rPr>
+        <w:t xml:space="preserve"> </w:t>
+      </w:r>
+      <w:proofErr w:type="spellStart"/>
       <w:r>
         <w:rPr>
           <w:rFonts w:ascii="Consolas" w:eastAsia="Times New Roman" w:hAnsi="Consolas" w:cs="Times New Roman"/>
@@ -10258,6 +12896,7 @@
         </w:rPr>
         <w:t>NumberOfKm</w:t>
       </w:r>
+      <w:proofErr w:type="spellEnd"/>
       <w:r>
         <w:rPr>
           <w:rFonts w:ascii="Consolas" w:eastAsia="Times New Roman" w:hAnsi="Consolas" w:cs="Times New Roman"/>
@@ -10285,6 +12924,7 @@
         </w:rPr>
         <w:t xml:space="preserve"> </w:t>
       </w:r>
+      <w:proofErr w:type="spellStart"/>
       <w:r>
         <w:rPr>
           <w:rFonts w:ascii="Consolas" w:eastAsia="Times New Roman" w:hAnsi="Consolas" w:cs="Times New Roman"/>
@@ -10294,6 +12934,7 @@
         </w:rPr>
         <w:t>round</w:t>
       </w:r>
+      <w:proofErr w:type="spellEnd"/>
       <w:r>
         <w:rPr>
           <w:rFonts w:ascii="Consolas" w:eastAsia="Times New Roman" w:hAnsi="Consolas" w:cs="Times New Roman"/>
@@ -10303,6 +12944,7 @@
         </w:rPr>
         <w:t>(</w:t>
       </w:r>
+      <w:proofErr w:type="spellStart"/>
       <w:r>
         <w:rPr>
           <w:rFonts w:ascii="Consolas" w:eastAsia="Times New Roman" w:hAnsi="Consolas" w:cs="Times New Roman"/>
@@ -10312,6 +12954,7 @@
         </w:rPr>
         <w:t>sqrt</w:t>
       </w:r>
+      <w:proofErr w:type="spellEnd"/>
       <w:r>
         <w:rPr>
           <w:rFonts w:ascii="Consolas" w:eastAsia="Times New Roman" w:hAnsi="Consolas" w:cs="Times New Roman"/>
@@ -10468,6 +13111,7 @@
         </w:rPr>
         <w:t xml:space="preserve">    </w:t>
       </w:r>
+      <w:proofErr w:type="spellStart"/>
       <w:r>
         <w:rPr>
           <w:rFonts w:ascii="Consolas" w:eastAsia="Times New Roman" w:hAnsi="Consolas" w:cs="Times New Roman"/>
@@ -10477,15 +13121,17 @@
         </w:rPr>
         <w:t>return</w:t>
       </w:r>
-      <w:r>
-        <w:rPr>
-          <w:rFonts w:ascii="Consolas" w:eastAsia="Times New Roman" w:hAnsi="Consolas" w:cs="Times New Roman"/>
-          <w:color w:val="CCCCCC"/>
-          <w:sz w:val="21"/>
-          <w:szCs w:val="21"/>
-        </w:rPr>
-        <w:t xml:space="preserve"> </w:t>
-      </w:r>
+      <w:proofErr w:type="spellEnd"/>
+      <w:r>
+        <w:rPr>
+          <w:rFonts w:ascii="Consolas" w:eastAsia="Times New Roman" w:hAnsi="Consolas" w:cs="Times New Roman"/>
+          <w:color w:val="CCCCCC"/>
+          <w:sz w:val="21"/>
+          <w:szCs w:val="21"/>
+        </w:rPr>
+        <w:t xml:space="preserve"> </w:t>
+      </w:r>
+      <w:proofErr w:type="spellStart"/>
       <w:r>
         <w:rPr>
           <w:rFonts w:ascii="Consolas" w:eastAsia="Times New Roman" w:hAnsi="Consolas" w:cs="Times New Roman"/>
@@ -10495,6 +13141,7 @@
         </w:rPr>
         <w:t>NumberOfKm</w:t>
       </w:r>
+      <w:proofErr w:type="spellEnd"/>
       <w:r>
         <w:rPr>
           <w:rFonts w:ascii="Consolas" w:eastAsia="Times New Roman" w:hAnsi="Consolas" w:cs="Times New Roman"/>
@@ -10549,6 +13196,7 @@
           <w:szCs w:val="21"/>
         </w:rPr>
       </w:pPr>
+      <w:proofErr w:type="spellStart"/>
       <w:r>
         <w:rPr>
           <w:rFonts w:ascii="Consolas" w:eastAsia="Times New Roman" w:hAnsi="Consolas" w:cs="Times New Roman"/>
@@ -10558,15 +13206,17 @@
         </w:rPr>
         <w:t>int</w:t>
       </w:r>
-      <w:r>
-        <w:rPr>
-          <w:rFonts w:ascii="Consolas" w:eastAsia="Times New Roman" w:hAnsi="Consolas" w:cs="Times New Roman"/>
-          <w:color w:val="CCCCCC"/>
-          <w:sz w:val="21"/>
-          <w:szCs w:val="21"/>
-        </w:rPr>
-        <w:t xml:space="preserve"> </w:t>
-      </w:r>
+      <w:proofErr w:type="spellEnd"/>
+      <w:r>
+        <w:rPr>
+          <w:rFonts w:ascii="Consolas" w:eastAsia="Times New Roman" w:hAnsi="Consolas" w:cs="Times New Roman"/>
+          <w:color w:val="CCCCCC"/>
+          <w:sz w:val="21"/>
+          <w:szCs w:val="21"/>
+        </w:rPr>
+        <w:t xml:space="preserve"> </w:t>
+      </w:r>
+      <w:proofErr w:type="spellStart"/>
       <w:r>
         <w:rPr>
           <w:rFonts w:ascii="Consolas" w:eastAsia="Times New Roman" w:hAnsi="Consolas" w:cs="Times New Roman"/>
@@ -10576,6 +13226,7 @@
         </w:rPr>
         <w:t>main</w:t>
       </w:r>
+      <w:proofErr w:type="spellEnd"/>
       <w:r>
         <w:rPr>
           <w:rFonts w:ascii="Consolas" w:eastAsia="Times New Roman" w:hAnsi="Consolas" w:cs="Times New Roman"/>
@@ -10627,6 +13278,7 @@
         </w:rPr>
         <w:t xml:space="preserve">    </w:t>
       </w:r>
+      <w:proofErr w:type="spellStart"/>
       <w:r>
         <w:rPr>
           <w:rFonts w:ascii="Consolas" w:eastAsia="Times New Roman" w:hAnsi="Consolas" w:cs="Times New Roman"/>
@@ -10636,6 +13288,7 @@
         </w:rPr>
         <w:t>int</w:t>
       </w:r>
+      <w:proofErr w:type="spellEnd"/>
       <w:r>
         <w:rPr>
           <w:rFonts w:ascii="Consolas" w:eastAsia="Times New Roman" w:hAnsi="Consolas" w:cs="Times New Roman"/>
@@ -10684,6 +13337,7 @@
         </w:rPr>
         <w:t xml:space="preserve">    </w:t>
       </w:r>
+      <w:proofErr w:type="spellStart"/>
       <w:r>
         <w:rPr>
           <w:rFonts w:ascii="Consolas" w:eastAsia="Times New Roman" w:hAnsi="Consolas" w:cs="Times New Roman"/>
@@ -10693,6 +13347,7 @@
         </w:rPr>
         <w:t>cin</w:t>
       </w:r>
+      <w:proofErr w:type="spellEnd"/>
       <w:r>
         <w:rPr>
           <w:rFonts w:ascii="Consolas" w:eastAsia="Times New Roman" w:hAnsi="Consolas" w:cs="Times New Roman"/>
@@ -10780,6 +13435,7 @@
         </w:rPr>
         <w:t xml:space="preserve">    </w:t>
       </w:r>
+      <w:proofErr w:type="spellStart"/>
       <w:r>
         <w:rPr>
           <w:rFonts w:ascii="Consolas" w:eastAsia="Times New Roman" w:hAnsi="Consolas" w:cs="Times New Roman"/>
@@ -10789,15 +13445,17 @@
         </w:rPr>
         <w:t>int</w:t>
       </w:r>
-      <w:r>
-        <w:rPr>
-          <w:rFonts w:ascii="Consolas" w:eastAsia="Times New Roman" w:hAnsi="Consolas" w:cs="Times New Roman"/>
-          <w:color w:val="CCCCCC"/>
-          <w:sz w:val="21"/>
-          <w:szCs w:val="21"/>
-        </w:rPr>
-        <w:t xml:space="preserve"> </w:t>
-      </w:r>
+      <w:proofErr w:type="spellEnd"/>
+      <w:r>
+        <w:rPr>
+          <w:rFonts w:ascii="Consolas" w:eastAsia="Times New Roman" w:hAnsi="Consolas" w:cs="Times New Roman"/>
+          <w:color w:val="CCCCCC"/>
+          <w:sz w:val="21"/>
+          <w:szCs w:val="21"/>
+        </w:rPr>
+        <w:t xml:space="preserve"> </w:t>
+      </w:r>
+      <w:proofErr w:type="spellStart"/>
       <w:r>
         <w:rPr>
           <w:rFonts w:ascii="Consolas" w:eastAsia="Times New Roman" w:hAnsi="Consolas" w:cs="Times New Roman"/>
@@ -10807,6 +13465,7 @@
         </w:rPr>
         <w:t>sum</w:t>
       </w:r>
+      <w:proofErr w:type="spellEnd"/>
       <w:r>
         <w:rPr>
           <w:rFonts w:ascii="Consolas" w:eastAsia="Times New Roman" w:hAnsi="Consolas" w:cs="Times New Roman"/>
@@ -10894,6 +13553,7 @@
         </w:rPr>
         <w:t xml:space="preserve">    </w:t>
       </w:r>
+      <w:proofErr w:type="spellStart"/>
       <w:r>
         <w:rPr>
           <w:rFonts w:ascii="Consolas" w:eastAsia="Times New Roman" w:hAnsi="Consolas" w:cs="Times New Roman"/>
@@ -10903,6 +13563,7 @@
         </w:rPr>
         <w:t>for</w:t>
       </w:r>
+      <w:proofErr w:type="spellEnd"/>
       <w:r>
         <w:rPr>
           <w:rFonts w:ascii="Consolas" w:eastAsia="Times New Roman" w:hAnsi="Consolas" w:cs="Times New Roman"/>
@@ -10912,6 +13573,7 @@
         </w:rPr>
         <w:t xml:space="preserve"> (</w:t>
       </w:r>
+      <w:proofErr w:type="spellStart"/>
       <w:r>
         <w:rPr>
           <w:rFonts w:ascii="Consolas" w:eastAsia="Times New Roman" w:hAnsi="Consolas" w:cs="Times New Roman"/>
@@ -10921,6 +13583,7 @@
         </w:rPr>
         <w:t>int</w:t>
       </w:r>
+      <w:proofErr w:type="spellEnd"/>
       <w:r>
         <w:rPr>
           <w:rFonts w:ascii="Consolas" w:eastAsia="Times New Roman" w:hAnsi="Consolas" w:cs="Times New Roman"/>
@@ -11107,6 +13770,7 @@
         </w:rPr>
         <w:t xml:space="preserve">        </w:t>
       </w:r>
+      <w:proofErr w:type="spellStart"/>
       <w:r>
         <w:rPr>
           <w:rFonts w:ascii="Consolas" w:eastAsia="Times New Roman" w:hAnsi="Consolas" w:cs="Times New Roman"/>
@@ -11116,6 +13780,7 @@
         </w:rPr>
         <w:t>int</w:t>
       </w:r>
+      <w:proofErr w:type="spellEnd"/>
       <w:r>
         <w:rPr>
           <w:rFonts w:ascii="Consolas" w:eastAsia="Times New Roman" w:hAnsi="Consolas" w:cs="Times New Roman"/>
@@ -11218,6 +13883,7 @@
         </w:rPr>
         <w:t xml:space="preserve">        </w:t>
       </w:r>
+      <w:proofErr w:type="spellStart"/>
       <w:r>
         <w:rPr>
           <w:rFonts w:ascii="Consolas" w:eastAsia="Times New Roman" w:hAnsi="Consolas" w:cs="Times New Roman"/>
@@ -11227,6 +13893,7 @@
         </w:rPr>
         <w:t>cin</w:t>
       </w:r>
+      <w:proofErr w:type="spellEnd"/>
       <w:r>
         <w:rPr>
           <w:rFonts w:ascii="Consolas" w:eastAsia="Times New Roman" w:hAnsi="Consolas" w:cs="Times New Roman"/>
@@ -11401,6 +14068,7 @@
         </w:rPr>
         <w:t xml:space="preserve">        </w:t>
       </w:r>
+      <w:proofErr w:type="spellStart"/>
       <w:r>
         <w:rPr>
           <w:rFonts w:ascii="Consolas" w:eastAsia="Times New Roman" w:hAnsi="Consolas" w:cs="Times New Roman"/>
@@ -11410,6 +14078,7 @@
         </w:rPr>
         <w:t>sum</w:t>
       </w:r>
+      <w:proofErr w:type="spellEnd"/>
       <w:r>
         <w:rPr>
           <w:rFonts w:ascii="Consolas" w:eastAsia="Times New Roman" w:hAnsi="Consolas" w:cs="Times New Roman"/>
@@ -11437,6 +14106,7 @@
         </w:rPr>
         <w:t xml:space="preserve"> </w:t>
       </w:r>
+      <w:proofErr w:type="spellStart"/>
       <w:r>
         <w:rPr>
           <w:rFonts w:ascii="Consolas" w:eastAsia="Times New Roman" w:hAnsi="Consolas" w:cs="Times New Roman"/>
@@ -11446,6 +14116,7 @@
         </w:rPr>
         <w:t>destination</w:t>
       </w:r>
+      <w:proofErr w:type="spellEnd"/>
       <w:r>
         <w:rPr>
           <w:rFonts w:ascii="Consolas" w:eastAsia="Times New Roman" w:hAnsi="Consolas" w:cs="Times New Roman"/>
@@ -11569,6 +14240,7 @@
         </w:rPr>
         <w:t xml:space="preserve">    </w:t>
       </w:r>
+      <w:proofErr w:type="spellStart"/>
       <w:r>
         <w:rPr>
           <w:rFonts w:ascii="Consolas" w:eastAsia="Times New Roman" w:hAnsi="Consolas" w:cs="Times New Roman"/>
@@ -11578,6 +14250,7 @@
         </w:rPr>
         <w:t>cout</w:t>
       </w:r>
+      <w:proofErr w:type="spellEnd"/>
       <w:r>
         <w:rPr>
           <w:rFonts w:ascii="Consolas" w:eastAsia="Times New Roman" w:hAnsi="Consolas" w:cs="Times New Roman"/>
@@ -11605,6 +14278,7 @@
         </w:rPr>
         <w:t xml:space="preserve"> </w:t>
       </w:r>
+      <w:proofErr w:type="spellStart"/>
       <w:r>
         <w:rPr>
           <w:rFonts w:ascii="Consolas" w:eastAsia="Times New Roman" w:hAnsi="Consolas" w:cs="Times New Roman"/>
@@ -11614,6 +14288,7 @@
         </w:rPr>
         <w:t>sum</w:t>
       </w:r>
+      <w:proofErr w:type="spellEnd"/>
       <w:r>
         <w:rPr>
           <w:rFonts w:ascii="Consolas" w:eastAsia="Times New Roman" w:hAnsi="Consolas" w:cs="Times New Roman"/>
@@ -11665,6 +14340,7 @@
         </w:rPr>
         <w:t xml:space="preserve">    </w:t>
       </w:r>
+      <w:proofErr w:type="spellStart"/>
       <w:r>
         <w:rPr>
           <w:rFonts w:ascii="Consolas" w:eastAsia="Times New Roman" w:hAnsi="Consolas" w:cs="Times New Roman"/>
@@ -11674,6 +14350,7 @@
         </w:rPr>
         <w:t>return</w:t>
       </w:r>
+      <w:proofErr w:type="spellEnd"/>
       <w:r>
         <w:rPr>
           <w:rFonts w:ascii="Consolas" w:eastAsia="Times New Roman" w:hAnsi="Consolas" w:cs="Times New Roman"/>
@@ -11957,7 +14634,127 @@
           <w:sz w:val="20"/>
           <w:szCs w:val="20"/>
         </w:rPr>
-        <w:t>'c:\Users\serhe\.vscode\extensions\ms-vscode.cpptools-1.22.10-win32-x64\debugAdapters\bin\WindowsDebugLauncher.exe' '--stdin=Microsoft-MIEngine-In-n3xdutl1.nik' '--stdout=Microsoft-MIEngine-Out-j0u3gv3z.33r' '--stderr=Microsoft-MIEngine-Error-akyn1at4.2bh' '--pid=Microsoft-MIEngine-Pid-uriutwvf.b2m' '--dbgExe=C:\msys64\mingw64\bin\gdb.exe' '--interpreter=mi'</w:t>
+        <w:t>'c:\Users\serhe\.vscode\extensions\ms-vscode.cpptools-1.22.10-win32-x64\debugAdapters\bin\WindowsDebugLauncher.exe' '--</w:t>
+      </w:r>
+      <w:proofErr w:type="spellStart"/>
+      <w:r>
+        <w:rPr>
+          <w:rFonts w:ascii="Consolas" w:eastAsia="Times New Roman" w:hAnsi="Consolas" w:cs="Times New Roman"/>
+          <w:color w:val="00B0F0"/>
+          <w:sz w:val="20"/>
+          <w:szCs w:val="20"/>
+        </w:rPr>
+        <w:t>stdin</w:t>
+      </w:r>
+      <w:proofErr w:type="spellEnd"/>
+      <w:r>
+        <w:rPr>
+          <w:rFonts w:ascii="Consolas" w:eastAsia="Times New Roman" w:hAnsi="Consolas" w:cs="Times New Roman"/>
+          <w:color w:val="00B0F0"/>
+          <w:sz w:val="20"/>
+          <w:szCs w:val="20"/>
+        </w:rPr>
+        <w:t>=Microsoft-MIEngine-In-n3xdutl1.nik' '--</w:t>
+      </w:r>
+      <w:proofErr w:type="spellStart"/>
+      <w:r>
+        <w:rPr>
+          <w:rFonts w:ascii="Consolas" w:eastAsia="Times New Roman" w:hAnsi="Consolas" w:cs="Times New Roman"/>
+          <w:color w:val="00B0F0"/>
+          <w:sz w:val="20"/>
+          <w:szCs w:val="20"/>
+        </w:rPr>
+        <w:t>stdout</w:t>
+      </w:r>
+      <w:proofErr w:type="spellEnd"/>
+      <w:r>
+        <w:rPr>
+          <w:rFonts w:ascii="Consolas" w:eastAsia="Times New Roman" w:hAnsi="Consolas" w:cs="Times New Roman"/>
+          <w:color w:val="00B0F0"/>
+          <w:sz w:val="20"/>
+          <w:szCs w:val="20"/>
+        </w:rPr>
+        <w:t>=Microsoft-MIEngine-Out-j0u3gv3z.33r' '--</w:t>
+      </w:r>
+      <w:proofErr w:type="spellStart"/>
+      <w:r>
+        <w:rPr>
+          <w:rFonts w:ascii="Consolas" w:eastAsia="Times New Roman" w:hAnsi="Consolas" w:cs="Times New Roman"/>
+          <w:color w:val="00B0F0"/>
+          <w:sz w:val="20"/>
+          <w:szCs w:val="20"/>
+        </w:rPr>
+        <w:t>stderr</w:t>
+      </w:r>
+      <w:proofErr w:type="spellEnd"/>
+      <w:r>
+        <w:rPr>
+          <w:rFonts w:ascii="Consolas" w:eastAsia="Times New Roman" w:hAnsi="Consolas" w:cs="Times New Roman"/>
+          <w:color w:val="00B0F0"/>
+          <w:sz w:val="20"/>
+          <w:szCs w:val="20"/>
+        </w:rPr>
+        <w:t>=Microsoft-MIEngine-Error-akyn1at4.2bh' '--</w:t>
+      </w:r>
+      <w:proofErr w:type="spellStart"/>
+      <w:r>
+        <w:rPr>
+          <w:rFonts w:ascii="Consolas" w:eastAsia="Times New Roman" w:hAnsi="Consolas" w:cs="Times New Roman"/>
+          <w:color w:val="00B0F0"/>
+          <w:sz w:val="20"/>
+          <w:szCs w:val="20"/>
+        </w:rPr>
+        <w:t>pid</w:t>
+      </w:r>
+      <w:proofErr w:type="spellEnd"/>
+      <w:r>
+        <w:rPr>
+          <w:rFonts w:ascii="Consolas" w:eastAsia="Times New Roman" w:hAnsi="Consolas" w:cs="Times New Roman"/>
+          <w:color w:val="00B0F0"/>
+          <w:sz w:val="20"/>
+          <w:szCs w:val="20"/>
+        </w:rPr>
+        <w:t>=Microsoft-MIEngine-Pid-uriutwvf.b2m' '--</w:t>
+      </w:r>
+      <w:proofErr w:type="spellStart"/>
+      <w:r>
+        <w:rPr>
+          <w:rFonts w:ascii="Consolas" w:eastAsia="Times New Roman" w:hAnsi="Consolas" w:cs="Times New Roman"/>
+          <w:color w:val="00B0F0"/>
+          <w:sz w:val="20"/>
+          <w:szCs w:val="20"/>
+        </w:rPr>
+        <w:t>dbgExe</w:t>
+      </w:r>
+      <w:proofErr w:type="spellEnd"/>
+      <w:r>
+        <w:rPr>
+          <w:rFonts w:ascii="Consolas" w:eastAsia="Times New Roman" w:hAnsi="Consolas" w:cs="Times New Roman"/>
+          <w:color w:val="00B0F0"/>
+          <w:sz w:val="20"/>
+          <w:szCs w:val="20"/>
+        </w:rPr>
+        <w:t>=C:\msys64\mingw64\bin\gdb.exe' '--</w:t>
+      </w:r>
+      <w:proofErr w:type="spellStart"/>
+      <w:r>
+        <w:rPr>
+          <w:rFonts w:ascii="Consolas" w:eastAsia="Times New Roman" w:hAnsi="Consolas" w:cs="Times New Roman"/>
+          <w:color w:val="00B0F0"/>
+          <w:sz w:val="20"/>
+          <w:szCs w:val="20"/>
+        </w:rPr>
+        <w:t>interpreter</w:t>
+      </w:r>
+      <w:proofErr w:type="spellEnd"/>
+      <w:r>
+        <w:rPr>
+          <w:rFonts w:ascii="Consolas" w:eastAsia="Times New Roman" w:hAnsi="Consolas" w:cs="Times New Roman"/>
+          <w:color w:val="00B0F0"/>
+          <w:sz w:val="20"/>
+          <w:szCs w:val="20"/>
+        </w:rPr>
+        <w:t>=mi'</w:t>
       </w:r>
     </w:p>
     <w:p>
@@ -12313,7 +15110,25 @@
           <w:sz w:val="24"/>
           <w:szCs w:val="24"/>
         </w:rPr>
-        <w:t>Завдання № 2 Задача з Алготестеру (А + В)</w:t>
+        <w:t xml:space="preserve">Завдання № 2 Задача з </w:t>
+      </w:r>
+      <w:proofErr w:type="spellStart"/>
+      <w:r>
+        <w:rPr>
+          <w:rFonts w:ascii="Times New Roman" w:eastAsia="Times New Roman" w:hAnsi="Times New Roman" w:cs="Times New Roman"/>
+          <w:sz w:val="24"/>
+          <w:szCs w:val="24"/>
+        </w:rPr>
+        <w:t>Алготестеру</w:t>
+      </w:r>
+      <w:proofErr w:type="spellEnd"/>
+      <w:r>
+        <w:rPr>
+          <w:rFonts w:ascii="Times New Roman" w:eastAsia="Times New Roman" w:hAnsi="Times New Roman" w:cs="Times New Roman"/>
+          <w:sz w:val="24"/>
+          <w:szCs w:val="24"/>
+        </w:rPr>
+        <w:t xml:space="preserve"> (А + В)</w:t>
       </w:r>
     </w:p>
     <w:p>
@@ -12368,7 +15183,127 @@
           <w:sz w:val="20"/>
           <w:szCs w:val="20"/>
         </w:rPr>
-        <w:t>'c:\Users\serhe\.vscode\extensions\ms-vscode.cpptools-1.22.10-win32-x64\debugAdapters\bin\WindowsDebugLauncher.exe' '--stdin=Microsoft-MIEngine-In-g5t0q34a.rw2' '--stdout=Microsoft-MIEngine-Out-waq4w11l.ow3' '--stderr=Microsoft-MIEngine-Error-tpsdd5ws.dga' '--pid=Microsoft-MIEngine-Pid-wzcbs4y3.otp' '--dbgExe=C:\msys64\mingw64\bin\gdb.exe' '--interpreter=mi'</w:t>
+        <w:t>'c:\Users\serhe\.vscode\extensions\ms-vscode.cpptools-1.22.10-win32-x64\debugAdapters\bin\WindowsDebugLauncher.exe' '--</w:t>
+      </w:r>
+      <w:proofErr w:type="spellStart"/>
+      <w:r>
+        <w:rPr>
+          <w:rFonts w:ascii="Consolas" w:eastAsia="Times New Roman" w:hAnsi="Consolas" w:cs="Times New Roman"/>
+          <w:color w:val="00B0F0"/>
+          <w:sz w:val="20"/>
+          <w:szCs w:val="20"/>
+        </w:rPr>
+        <w:t>stdin</w:t>
+      </w:r>
+      <w:proofErr w:type="spellEnd"/>
+      <w:r>
+        <w:rPr>
+          <w:rFonts w:ascii="Consolas" w:eastAsia="Times New Roman" w:hAnsi="Consolas" w:cs="Times New Roman"/>
+          <w:color w:val="00B0F0"/>
+          <w:sz w:val="20"/>
+          <w:szCs w:val="20"/>
+        </w:rPr>
+        <w:t>=Microsoft-MIEngine-In-g5t0q34a.rw2' '--</w:t>
+      </w:r>
+      <w:proofErr w:type="spellStart"/>
+      <w:r>
+        <w:rPr>
+          <w:rFonts w:ascii="Consolas" w:eastAsia="Times New Roman" w:hAnsi="Consolas" w:cs="Times New Roman"/>
+          <w:color w:val="00B0F0"/>
+          <w:sz w:val="20"/>
+          <w:szCs w:val="20"/>
+        </w:rPr>
+        <w:t>stdout</w:t>
+      </w:r>
+      <w:proofErr w:type="spellEnd"/>
+      <w:r>
+        <w:rPr>
+          <w:rFonts w:ascii="Consolas" w:eastAsia="Times New Roman" w:hAnsi="Consolas" w:cs="Times New Roman"/>
+          <w:color w:val="00B0F0"/>
+          <w:sz w:val="20"/>
+          <w:szCs w:val="20"/>
+        </w:rPr>
+        <w:t>=Microsoft-MIEngine-Out-waq4w11l.ow3' '--</w:t>
+      </w:r>
+      <w:proofErr w:type="spellStart"/>
+      <w:r>
+        <w:rPr>
+          <w:rFonts w:ascii="Consolas" w:eastAsia="Times New Roman" w:hAnsi="Consolas" w:cs="Times New Roman"/>
+          <w:color w:val="00B0F0"/>
+          <w:sz w:val="20"/>
+          <w:szCs w:val="20"/>
+        </w:rPr>
+        <w:t>stderr</w:t>
+      </w:r>
+      <w:proofErr w:type="spellEnd"/>
+      <w:r>
+        <w:rPr>
+          <w:rFonts w:ascii="Consolas" w:eastAsia="Times New Roman" w:hAnsi="Consolas" w:cs="Times New Roman"/>
+          <w:color w:val="00B0F0"/>
+          <w:sz w:val="20"/>
+          <w:szCs w:val="20"/>
+        </w:rPr>
+        <w:t>=Microsoft-MIEngine-Error-tpsdd5ws.dga' '--</w:t>
+      </w:r>
+      <w:proofErr w:type="spellStart"/>
+      <w:r>
+        <w:rPr>
+          <w:rFonts w:ascii="Consolas" w:eastAsia="Times New Roman" w:hAnsi="Consolas" w:cs="Times New Roman"/>
+          <w:color w:val="00B0F0"/>
+          <w:sz w:val="20"/>
+          <w:szCs w:val="20"/>
+        </w:rPr>
+        <w:t>pid</w:t>
+      </w:r>
+      <w:proofErr w:type="spellEnd"/>
+      <w:r>
+        <w:rPr>
+          <w:rFonts w:ascii="Consolas" w:eastAsia="Times New Roman" w:hAnsi="Consolas" w:cs="Times New Roman"/>
+          <w:color w:val="00B0F0"/>
+          <w:sz w:val="20"/>
+          <w:szCs w:val="20"/>
+        </w:rPr>
+        <w:t>=Microsoft-MIEngine-Pid-wzcbs4y3.otp' '--</w:t>
+      </w:r>
+      <w:proofErr w:type="spellStart"/>
+      <w:r>
+        <w:rPr>
+          <w:rFonts w:ascii="Consolas" w:eastAsia="Times New Roman" w:hAnsi="Consolas" w:cs="Times New Roman"/>
+          <w:color w:val="00B0F0"/>
+          <w:sz w:val="20"/>
+          <w:szCs w:val="20"/>
+        </w:rPr>
+        <w:t>dbgExe</w:t>
+      </w:r>
+      <w:proofErr w:type="spellEnd"/>
+      <w:r>
+        <w:rPr>
+          <w:rFonts w:ascii="Consolas" w:eastAsia="Times New Roman" w:hAnsi="Consolas" w:cs="Times New Roman"/>
+          <w:color w:val="00B0F0"/>
+          <w:sz w:val="20"/>
+          <w:szCs w:val="20"/>
+        </w:rPr>
+        <w:t>=C:\msys64\mingw64\bin\gdb.exe' '--</w:t>
+      </w:r>
+      <w:proofErr w:type="spellStart"/>
+      <w:r>
+        <w:rPr>
+          <w:rFonts w:ascii="Consolas" w:eastAsia="Times New Roman" w:hAnsi="Consolas" w:cs="Times New Roman"/>
+          <w:color w:val="00B0F0"/>
+          <w:sz w:val="20"/>
+          <w:szCs w:val="20"/>
+        </w:rPr>
+        <w:t>interpreter</w:t>
+      </w:r>
+      <w:proofErr w:type="spellEnd"/>
+      <w:r>
+        <w:rPr>
+          <w:rFonts w:ascii="Consolas" w:eastAsia="Times New Roman" w:hAnsi="Consolas" w:cs="Times New Roman"/>
+          <w:color w:val="00B0F0"/>
+          <w:sz w:val="20"/>
+          <w:szCs w:val="20"/>
+        </w:rPr>
+        <w:t>=mi'</w:t>
       </w:r>
     </w:p>
     <w:p>
@@ -12607,6 +15542,7 @@
         </w:rPr>
         <w:t xml:space="preserve"> </w:t>
       </w:r>
+      <w:proofErr w:type="spellStart"/>
       <w:r>
         <w:rPr>
           <w:rFonts w:ascii="Times New Roman" w:eastAsia="Times New Roman" w:hAnsi="Times New Roman" w:cs="Times New Roman"/>
@@ -12633,6 +15569,7 @@
         </w:rPr>
         <w:t>Practice</w:t>
       </w:r>
+      <w:proofErr w:type="spellEnd"/>
       <w:r>
         <w:rPr>
           <w:rFonts w:ascii="Times New Roman" w:eastAsia="Times New Roman" w:hAnsi="Times New Roman" w:cs="Times New Roman"/>
@@ -12781,7 +15718,127 @@
           <w:sz w:val="20"/>
           <w:szCs w:val="20"/>
         </w:rPr>
-        <w:t>'c:\Users\serhe\.vscode\extensions\ms-vscode.cpptools-1.22.10-win32-x64\debugAdapters\bin\WindowsDebugLauncher.exe' '--stdin=Microsoft-MIEngine-In-ogsde4gi.i22' '--stdout=Microsoft-MIEngine-Out-3douci40.2a5' '--stderr=Microsoft-MIEngine-Error-m3i0enfi.ww3' '--pid=Microsoft-MIEngine-Pid-oye5jkm3.v4r' '--dbgExe=C:\msys64\mingw64\bin\gdb.exe' '--interpreter=mi'</w:t>
+        <w:t>'c:\Users\serhe\.vscode\extensions\ms-vscode.cpptools-1.22.10-win32-x64\debugAdapters\bin\WindowsDebugLauncher.exe' '--</w:t>
+      </w:r>
+      <w:proofErr w:type="spellStart"/>
+      <w:r>
+        <w:rPr>
+          <w:rFonts w:ascii="Consolas" w:eastAsia="Times New Roman" w:hAnsi="Consolas" w:cs="Times New Roman"/>
+          <w:color w:val="00B0F0"/>
+          <w:sz w:val="20"/>
+          <w:szCs w:val="20"/>
+        </w:rPr>
+        <w:t>stdin</w:t>
+      </w:r>
+      <w:proofErr w:type="spellEnd"/>
+      <w:r>
+        <w:rPr>
+          <w:rFonts w:ascii="Consolas" w:eastAsia="Times New Roman" w:hAnsi="Consolas" w:cs="Times New Roman"/>
+          <w:color w:val="00B0F0"/>
+          <w:sz w:val="20"/>
+          <w:szCs w:val="20"/>
+        </w:rPr>
+        <w:t>=Microsoft-MIEngine-In-ogsde4gi.i22' '--</w:t>
+      </w:r>
+      <w:proofErr w:type="spellStart"/>
+      <w:r>
+        <w:rPr>
+          <w:rFonts w:ascii="Consolas" w:eastAsia="Times New Roman" w:hAnsi="Consolas" w:cs="Times New Roman"/>
+          <w:color w:val="00B0F0"/>
+          <w:sz w:val="20"/>
+          <w:szCs w:val="20"/>
+        </w:rPr>
+        <w:t>stdout</w:t>
+      </w:r>
+      <w:proofErr w:type="spellEnd"/>
+      <w:r>
+        <w:rPr>
+          <w:rFonts w:ascii="Consolas" w:eastAsia="Times New Roman" w:hAnsi="Consolas" w:cs="Times New Roman"/>
+          <w:color w:val="00B0F0"/>
+          <w:sz w:val="20"/>
+          <w:szCs w:val="20"/>
+        </w:rPr>
+        <w:t>=Microsoft-MIEngine-Out-3douci40.2a5' '--</w:t>
+      </w:r>
+      <w:proofErr w:type="spellStart"/>
+      <w:r>
+        <w:rPr>
+          <w:rFonts w:ascii="Consolas" w:eastAsia="Times New Roman" w:hAnsi="Consolas" w:cs="Times New Roman"/>
+          <w:color w:val="00B0F0"/>
+          <w:sz w:val="20"/>
+          <w:szCs w:val="20"/>
+        </w:rPr>
+        <w:t>stderr</w:t>
+      </w:r>
+      <w:proofErr w:type="spellEnd"/>
+      <w:r>
+        <w:rPr>
+          <w:rFonts w:ascii="Consolas" w:eastAsia="Times New Roman" w:hAnsi="Consolas" w:cs="Times New Roman"/>
+          <w:color w:val="00B0F0"/>
+          <w:sz w:val="20"/>
+          <w:szCs w:val="20"/>
+        </w:rPr>
+        <w:t>=Microsoft-MIEngine-Error-m3i0enfi.ww3' '--</w:t>
+      </w:r>
+      <w:proofErr w:type="spellStart"/>
+      <w:r>
+        <w:rPr>
+          <w:rFonts w:ascii="Consolas" w:eastAsia="Times New Roman" w:hAnsi="Consolas" w:cs="Times New Roman"/>
+          <w:color w:val="00B0F0"/>
+          <w:sz w:val="20"/>
+          <w:szCs w:val="20"/>
+        </w:rPr>
+        <w:t>pid</w:t>
+      </w:r>
+      <w:proofErr w:type="spellEnd"/>
+      <w:r>
+        <w:rPr>
+          <w:rFonts w:ascii="Consolas" w:eastAsia="Times New Roman" w:hAnsi="Consolas" w:cs="Times New Roman"/>
+          <w:color w:val="00B0F0"/>
+          <w:sz w:val="20"/>
+          <w:szCs w:val="20"/>
+        </w:rPr>
+        <w:t>=Microsoft-MIEngine-Pid-oye5jkm3.v4r' '--</w:t>
+      </w:r>
+      <w:proofErr w:type="spellStart"/>
+      <w:r>
+        <w:rPr>
+          <w:rFonts w:ascii="Consolas" w:eastAsia="Times New Roman" w:hAnsi="Consolas" w:cs="Times New Roman"/>
+          <w:color w:val="00B0F0"/>
+          <w:sz w:val="20"/>
+          <w:szCs w:val="20"/>
+        </w:rPr>
+        <w:t>dbgExe</w:t>
+      </w:r>
+      <w:proofErr w:type="spellEnd"/>
+      <w:r>
+        <w:rPr>
+          <w:rFonts w:ascii="Consolas" w:eastAsia="Times New Roman" w:hAnsi="Consolas" w:cs="Times New Roman"/>
+          <w:color w:val="00B0F0"/>
+          <w:sz w:val="20"/>
+          <w:szCs w:val="20"/>
+        </w:rPr>
+        <w:t>=C:\msys64\mingw64\bin\gdb.exe' '--</w:t>
+      </w:r>
+      <w:proofErr w:type="spellStart"/>
+      <w:r>
+        <w:rPr>
+          <w:rFonts w:ascii="Consolas" w:eastAsia="Times New Roman" w:hAnsi="Consolas" w:cs="Times New Roman"/>
+          <w:color w:val="00B0F0"/>
+          <w:sz w:val="20"/>
+          <w:szCs w:val="20"/>
+        </w:rPr>
+        <w:t>interpreter</w:t>
+      </w:r>
+      <w:proofErr w:type="spellEnd"/>
+      <w:r>
+        <w:rPr>
+          <w:rFonts w:ascii="Consolas" w:eastAsia="Times New Roman" w:hAnsi="Consolas" w:cs="Times New Roman"/>
+          <w:color w:val="00B0F0"/>
+          <w:sz w:val="20"/>
+          <w:szCs w:val="20"/>
+        </w:rPr>
+        <w:t>=mi'</w:t>
       </w:r>
     </w:p>
     <w:p>
@@ -12866,6 +15923,7 @@
           <w:szCs w:val="20"/>
         </w:rPr>
       </w:pPr>
+      <w:proofErr w:type="spellStart"/>
       <w:r>
         <w:rPr>
           <w:rFonts w:ascii="Consolas" w:eastAsia="Times New Roman" w:hAnsi="Consolas" w:cs="Times New Roman"/>
@@ -12875,6 +15933,7 @@
         </w:rPr>
         <w:t>Imp</w:t>
       </w:r>
+      <w:proofErr w:type="spellEnd"/>
     </w:p>
     <w:p>
       <w:pPr>
@@ -13021,6 +16080,7 @@
         </w:rPr>
         <w:t xml:space="preserve"> </w:t>
       </w:r>
+      <w:proofErr w:type="spellStart"/>
       <w:r>
         <w:rPr>
           <w:rFonts w:ascii="Times New Roman" w:eastAsia="Times New Roman" w:hAnsi="Times New Roman" w:cs="Times New Roman"/>
@@ -13047,6 +16107,7 @@
         </w:rPr>
         <w:t>Practice</w:t>
       </w:r>
+      <w:proofErr w:type="spellEnd"/>
       <w:r>
         <w:rPr>
           <w:rFonts w:ascii="Times New Roman" w:eastAsia="Times New Roman" w:hAnsi="Times New Roman" w:cs="Times New Roman"/>
@@ -13194,7 +16255,127 @@
           <w:sz w:val="20"/>
           <w:szCs w:val="20"/>
         </w:rPr>
-        <w:t>'c:\Users\serhe\.vscode\extensions\ms-vscode.cpptools-1.22.10-win32-x64\debugAdapters\bin\WindowsDebugLauncher.exe' '--stdin=Microsoft-MIEngine-In-z3wm1hnl.q3g' '--stdout=Microsoft-MIEngine-Out-c1unbzlh.rya' '--stderr=Microsoft-MIEngine-Error-lduwx5zs.fus' '--pid=Microsoft-MIEngine-Pid-mln5blwh.trk' '--dbgExe=C:\msys64\mingw64\bin\gdb.exe' '--interpreter=mi'</w:t>
+        <w:t>'c:\Users\serhe\.vscode\extensions\ms-vscode.cpptools-1.22.10-win32-x64\debugAdapters\bin\WindowsDebugLauncher.exe' '--</w:t>
+      </w:r>
+      <w:proofErr w:type="spellStart"/>
+      <w:r>
+        <w:rPr>
+          <w:rFonts w:ascii="Consolas" w:eastAsia="Times New Roman" w:hAnsi="Consolas" w:cs="Times New Roman"/>
+          <w:color w:val="00B0F0"/>
+          <w:sz w:val="20"/>
+          <w:szCs w:val="20"/>
+        </w:rPr>
+        <w:t>stdin</w:t>
+      </w:r>
+      <w:proofErr w:type="spellEnd"/>
+      <w:r>
+        <w:rPr>
+          <w:rFonts w:ascii="Consolas" w:eastAsia="Times New Roman" w:hAnsi="Consolas" w:cs="Times New Roman"/>
+          <w:color w:val="00B0F0"/>
+          <w:sz w:val="20"/>
+          <w:szCs w:val="20"/>
+        </w:rPr>
+        <w:t>=Microsoft-MIEngine-In-z3wm1hnl.q3g' '--</w:t>
+      </w:r>
+      <w:proofErr w:type="spellStart"/>
+      <w:r>
+        <w:rPr>
+          <w:rFonts w:ascii="Consolas" w:eastAsia="Times New Roman" w:hAnsi="Consolas" w:cs="Times New Roman"/>
+          <w:color w:val="00B0F0"/>
+          <w:sz w:val="20"/>
+          <w:szCs w:val="20"/>
+        </w:rPr>
+        <w:t>stdout</w:t>
+      </w:r>
+      <w:proofErr w:type="spellEnd"/>
+      <w:r>
+        <w:rPr>
+          <w:rFonts w:ascii="Consolas" w:eastAsia="Times New Roman" w:hAnsi="Consolas" w:cs="Times New Roman"/>
+          <w:color w:val="00B0F0"/>
+          <w:sz w:val="20"/>
+          <w:szCs w:val="20"/>
+        </w:rPr>
+        <w:t>=Microsoft-MIEngine-Out-c1unbzlh.rya' '--</w:t>
+      </w:r>
+      <w:proofErr w:type="spellStart"/>
+      <w:r>
+        <w:rPr>
+          <w:rFonts w:ascii="Consolas" w:eastAsia="Times New Roman" w:hAnsi="Consolas" w:cs="Times New Roman"/>
+          <w:color w:val="00B0F0"/>
+          <w:sz w:val="20"/>
+          <w:szCs w:val="20"/>
+        </w:rPr>
+        <w:t>stderr</w:t>
+      </w:r>
+      <w:proofErr w:type="spellEnd"/>
+      <w:r>
+        <w:rPr>
+          <w:rFonts w:ascii="Consolas" w:eastAsia="Times New Roman" w:hAnsi="Consolas" w:cs="Times New Roman"/>
+          <w:color w:val="00B0F0"/>
+          <w:sz w:val="20"/>
+          <w:szCs w:val="20"/>
+        </w:rPr>
+        <w:t>=Microsoft-MIEngine-Error-lduwx5zs.fus' '--</w:t>
+      </w:r>
+      <w:proofErr w:type="spellStart"/>
+      <w:r>
+        <w:rPr>
+          <w:rFonts w:ascii="Consolas" w:eastAsia="Times New Roman" w:hAnsi="Consolas" w:cs="Times New Roman"/>
+          <w:color w:val="00B0F0"/>
+          <w:sz w:val="20"/>
+          <w:szCs w:val="20"/>
+        </w:rPr>
+        <w:t>pid</w:t>
+      </w:r>
+      <w:proofErr w:type="spellEnd"/>
+      <w:r>
+        <w:rPr>
+          <w:rFonts w:ascii="Consolas" w:eastAsia="Times New Roman" w:hAnsi="Consolas" w:cs="Times New Roman"/>
+          <w:color w:val="00B0F0"/>
+          <w:sz w:val="20"/>
+          <w:szCs w:val="20"/>
+        </w:rPr>
+        <w:t>=Microsoft-MIEngine-Pid-mln5blwh.trk' '--</w:t>
+      </w:r>
+      <w:proofErr w:type="spellStart"/>
+      <w:r>
+        <w:rPr>
+          <w:rFonts w:ascii="Consolas" w:eastAsia="Times New Roman" w:hAnsi="Consolas" w:cs="Times New Roman"/>
+          <w:color w:val="00B0F0"/>
+          <w:sz w:val="20"/>
+          <w:szCs w:val="20"/>
+        </w:rPr>
+        <w:t>dbgExe</w:t>
+      </w:r>
+      <w:proofErr w:type="spellEnd"/>
+      <w:r>
+        <w:rPr>
+          <w:rFonts w:ascii="Consolas" w:eastAsia="Times New Roman" w:hAnsi="Consolas" w:cs="Times New Roman"/>
+          <w:color w:val="00B0F0"/>
+          <w:sz w:val="20"/>
+          <w:szCs w:val="20"/>
+        </w:rPr>
+        <w:t>=C:\msys64\mingw64\bin\gdb.exe' '--</w:t>
+      </w:r>
+      <w:proofErr w:type="spellStart"/>
+      <w:r>
+        <w:rPr>
+          <w:rFonts w:ascii="Consolas" w:eastAsia="Times New Roman" w:hAnsi="Consolas" w:cs="Times New Roman"/>
+          <w:color w:val="00B0F0"/>
+          <w:sz w:val="20"/>
+          <w:szCs w:val="20"/>
+        </w:rPr>
+        <w:t>interpreter</w:t>
+      </w:r>
+      <w:proofErr w:type="spellEnd"/>
+      <w:r>
+        <w:rPr>
+          <w:rFonts w:ascii="Consolas" w:eastAsia="Times New Roman" w:hAnsi="Consolas" w:cs="Times New Roman"/>
+          <w:color w:val="00B0F0"/>
+          <w:sz w:val="20"/>
+          <w:szCs w:val="20"/>
+        </w:rPr>
+        <w:t>=mi'</w:t>
       </w:r>
     </w:p>
     <w:p>
@@ -14023,6 +17204,7 @@
         </w:rPr>
         <w:t xml:space="preserve">, </w:t>
       </w:r>
+      <w:proofErr w:type="spellStart"/>
       <w:r>
         <w:rPr>
           <w:rFonts w:ascii="Times New Roman" w:eastAsia="Times New Roman" w:hAnsi="Times New Roman" w:cs="Times New Roman"/>
@@ -14032,6 +17214,7 @@
         </w:rPr>
         <w:t>Algotester</w:t>
       </w:r>
+      <w:proofErr w:type="spellEnd"/>
       <w:r>
         <w:rPr>
           <w:rFonts w:ascii="Times New Roman" w:eastAsia="Times New Roman" w:hAnsi="Times New Roman" w:cs="Times New Roman"/>
@@ -14057,12 +17240,71 @@
         <w:spacing w:line="360" w:lineRule="auto"/>
         <w:rPr>
           <w:rFonts w:ascii="Times New Roman" w:eastAsia="Times New Roman" w:hAnsi="Times New Roman" w:cs="Times New Roman"/>
+          <w:sz w:val="24"/>
+          <w:szCs w:val="24"/>
+        </w:rPr>
+      </w:pPr>
+      <w:r>
+        <w:rPr>
+          <w:rFonts w:ascii="Times New Roman" w:eastAsia="Times New Roman" w:hAnsi="Times New Roman" w:cs="Times New Roman"/>
+          <w:sz w:val="24"/>
+          <w:szCs w:val="24"/>
+        </w:rPr>
+        <w:t xml:space="preserve">Посилання на пул </w:t>
+      </w:r>
+      <w:proofErr w:type="spellStart"/>
+      <w:r>
+        <w:rPr>
+          <w:rFonts w:ascii="Times New Roman" w:eastAsia="Times New Roman" w:hAnsi="Times New Roman" w:cs="Times New Roman"/>
+          <w:sz w:val="24"/>
+          <w:szCs w:val="24"/>
+        </w:rPr>
+        <w:t>реквест</w:t>
+      </w:r>
+      <w:proofErr w:type="spellEnd"/>
+      <w:r>
+        <w:rPr>
+          <w:rFonts w:ascii="Times New Roman" w:eastAsia="Times New Roman" w:hAnsi="Times New Roman" w:cs="Times New Roman"/>
+          <w:sz w:val="24"/>
+          <w:szCs w:val="24"/>
+        </w:rPr>
+        <w:t>:</w:t>
+      </w:r>
+    </w:p>
+    <w:p>
+      <w:pPr>
+        <w:spacing w:line="360" w:lineRule="auto"/>
+        <w:rPr>
+          <w:rFonts w:ascii="Times New Roman" w:eastAsia="Times New Roman" w:hAnsi="Times New Roman" w:cs="Times New Roman"/>
+          <w:sz w:val="24"/>
+          <w:szCs w:val="24"/>
+        </w:rPr>
+      </w:pPr>
+      <w:hyperlink r:id="rId25" w:history="1">
+        <w:r>
+          <w:rPr>
+            <w:rStyle w:val="ae"/>
+            <w:rFonts w:ascii="Times New Roman" w:eastAsia="Times New Roman" w:hAnsi="Times New Roman" w:cs="Times New Roman"/>
+            <w:sz w:val="24"/>
+            <w:szCs w:val="24"/>
+          </w:rPr>
+          <w:t>https://github.com/artificial-intelligence-department/ai_programming_playground_2024/pull/153</w:t>
+        </w:r>
+      </w:hyperlink>
+    </w:p>
+    <w:p>
+      <w:pPr>
+        <w:spacing w:line="360" w:lineRule="auto"/>
+        <w:rPr>
+          <w:rFonts w:ascii="Times New Roman" w:eastAsia="Times New Roman" w:hAnsi="Times New Roman" w:cs="Times New Roman"/>
+          <w:sz w:val="24"/>
+          <w:szCs w:val="24"/>
         </w:rPr>
       </w:pPr>
     </w:p>
     <w:sectPr>
-      <w:footerReference w:type="default" r:id="rId25"/>
-      <w:footerReference w:type="first" r:id="rId26"/>
+      <w:footerReference w:type="default" r:id="rId26"/>
+      <w:footerReference w:type="first" r:id="rId27"/>
       <w:pgSz w:w="11906" w:h="16838"/>
       <w:pgMar w:top="1134" w:right="850" w:bottom="1134" w:left="1134" w:header="708" w:footer="708" w:gutter="0"/>
       <w:pgNumType w:start="1"/>
